--- a/R-P_APP-183-RDP-SecurityWeb.docx
+++ b/R-P_APP-183-RDP-SecurityWeb.docx
@@ -7,6 +7,24 @@
         <w:pStyle w:val="Titre"/>
       </w:pPr>
       <w:r>
+        <w:t>Projet P_Sec</w:t>
+      </w:r>
+      <w:r>
+        <w:br/>
+        <w:t>Site d’e-commerce sécurisé (webstore)</w:t>
+      </w:r>
+    </w:p>
+    <w:p>
+      <w:pPr>
+        <w:spacing w:before="2400"/>
+        <w:jc w:val="center"/>
+        <w:rPr>
+          <w:rFonts w:cs="Arial"/>
+          <w:sz w:val="22"/>
+          <w:szCs w:val="22"/>
+        </w:rPr>
+      </w:pPr>
+      <w:r>
         <w:rPr>
           <w:rFonts w:cs="Arial"/>
           <w:noProof/>
@@ -14,16 +32,16 @@
           <w:szCs w:val="22"/>
         </w:rPr>
         <w:drawing>
-          <wp:anchor distT="0" distB="0" distL="114300" distR="114300" simplePos="0" relativeHeight="251658240" behindDoc="0" locked="0" layoutInCell="1" allowOverlap="1" wp14:anchorId="2FD796F0" wp14:editId="526F7DB1">
+          <wp:anchor distT="0" distB="0" distL="114300" distR="114300" simplePos="0" relativeHeight="251658240" behindDoc="0" locked="0" layoutInCell="1" allowOverlap="1" wp14:anchorId="2FD796F0" wp14:editId="7D1AD082">
             <wp:simplePos x="0" y="0"/>
             <wp:positionH relativeFrom="margin">
-              <wp:align>center</wp:align>
+              <wp:posOffset>939165</wp:posOffset>
             </wp:positionH>
             <wp:positionV relativeFrom="paragraph">
-              <wp:posOffset>3014345</wp:posOffset>
+              <wp:posOffset>1509395</wp:posOffset>
             </wp:positionV>
-            <wp:extent cx="2858400" cy="2858400"/>
-            <wp:effectExtent l="0" t="0" r="0" b="0"/>
+            <wp:extent cx="4036060" cy="2270760"/>
+            <wp:effectExtent l="0" t="0" r="2540" b="0"/>
             <wp:wrapTopAndBottom/>
             <wp:docPr id="3" name="Image 3"/>
             <wp:cNvGraphicFramePr>
@@ -53,7 +71,7 @@
                   <pic:spPr bwMode="auto">
                     <a:xfrm>
                       <a:off x="0" y="0"/>
-                      <a:ext cx="2858400" cy="2858400"/>
+                      <a:ext cx="4036060" cy="2270760"/>
                     </a:xfrm>
                     <a:prstGeom prst="rect">
                       <a:avLst/>
@@ -78,37 +96,6 @@
           </wp:anchor>
         </w:drawing>
       </w:r>
-      <w:r>
-        <w:t xml:space="preserve">Projet </w:t>
-      </w:r>
-      <w:proofErr w:type="spellStart"/>
-      <w:r>
-        <w:t>P_Sec</w:t>
-      </w:r>
-      <w:proofErr w:type="spellEnd"/>
-      <w:r>
-        <w:br/>
-        <w:t>Site d’e-commerce sécurisé (</w:t>
-      </w:r>
-      <w:proofErr w:type="spellStart"/>
-      <w:r>
-        <w:t>webstore</w:t>
-      </w:r>
-      <w:proofErr w:type="spellEnd"/>
-      <w:r>
-        <w:t>)</w:t>
-      </w:r>
-    </w:p>
-    <w:p>
-      <w:pPr>
-        <w:spacing w:before="2400"/>
-        <w:jc w:val="center"/>
-        <w:rPr>
-          <w:rFonts w:cs="Arial"/>
-          <w:sz w:val="22"/>
-          <w:szCs w:val="22"/>
-        </w:rPr>
-      </w:pPr>
     </w:p>
     <w:p>
       <w:pPr>
@@ -119,25 +106,46 @@
       <w:pPr>
         <w:spacing w:before="2000"/>
         <w:jc w:val="center"/>
-      </w:pPr>
-      <w:r>
+        <w:rPr>
+          <w:lang w:val="it-IT"/>
+        </w:rPr>
+      </w:pPr>
+      <w:r>
+        <w:rPr>
+          <w:lang w:val="it-IT"/>
+        </w:rPr>
         <w:t>De Pina Correia</w:t>
       </w:r>
       <w:r>
+        <w:rPr>
+          <w:lang w:val="it-IT"/>
+        </w:rPr>
         <w:t xml:space="preserve"> Ryan</w:t>
       </w:r>
       <w:r>
+        <w:rPr>
+          <w:lang w:val="it-IT"/>
+        </w:rPr>
         <w:t xml:space="preserve"> – </w:t>
       </w:r>
       <w:r>
+        <w:rPr>
+          <w:lang w:val="it-IT"/>
+        </w:rPr>
         <w:t>Grp2C</w:t>
       </w:r>
     </w:p>
     <w:p>
       <w:pPr>
         <w:jc w:val="center"/>
-      </w:pPr>
-      <w:r>
+        <w:rPr>
+          <w:lang w:val="it-IT"/>
+        </w:rPr>
+      </w:pPr>
+      <w:r>
+        <w:rPr>
+          <w:lang w:val="it-IT"/>
+        </w:rPr>
         <w:t>ETML</w:t>
       </w:r>
     </w:p>
@@ -163,13 +171,8 @@
         <w:jc w:val="center"/>
       </w:pPr>
       <w:r>
-        <w:t xml:space="preserve">Gaël </w:t>
-      </w:r>
-      <w:proofErr w:type="spellStart"/>
-      <w:r>
-        <w:t>Sonney</w:t>
-      </w:r>
-      <w:proofErr w:type="spellEnd"/>
+        <w:t>Gaël Sonney</w:t>
+      </w:r>
     </w:p>
     <w:p>
       <w:pPr>
@@ -235,7 +238,7 @@
         </w:rPr>
         <w:fldChar w:fldCharType="separate"/>
       </w:r>
-      <w:hyperlink w:anchor="_Toc189289868" w:history="1">
+      <w:hyperlink w:anchor="_Toc192502915" w:history="1">
         <w:r>
           <w:rPr>
             <w:rStyle w:val="Lienhypertexte"/>
@@ -283,7 +286,7 @@
             <w:noProof/>
             <w:webHidden/>
           </w:rPr>
-          <w:instrText xml:space="preserve"> PAGEREF _Toc189289868 \h </w:instrText>
+          <w:instrText xml:space="preserve"> PAGEREF _Toc192502915 \h </w:instrText>
         </w:r>
         <w:r>
           <w:rPr>
@@ -331,7 +334,7 @@
           <w14:ligatures w14:val="standardContextual"/>
         </w:rPr>
       </w:pPr>
-      <w:hyperlink w:anchor="_Toc189289869" w:history="1">
+      <w:hyperlink w:anchor="_Toc192502916" w:history="1">
         <w:r>
           <w:rPr>
             <w:rStyle w:val="Lienhypertexte"/>
@@ -377,7 +380,7 @@
             <w:noProof/>
             <w:webHidden/>
           </w:rPr>
-          <w:instrText xml:space="preserve"> PAGEREF _Toc189289869 \h </w:instrText>
+          <w:instrText xml:space="preserve"> PAGEREF _Toc192502916 \h </w:instrText>
         </w:r>
         <w:r>
           <w:rPr>
@@ -425,7 +428,7 @@
           <w14:ligatures w14:val="standardContextual"/>
         </w:rPr>
       </w:pPr>
-      <w:hyperlink w:anchor="_Toc189289870" w:history="1">
+      <w:hyperlink w:anchor="_Toc192502917" w:history="1">
         <w:r>
           <w:rPr>
             <w:rStyle w:val="Lienhypertexte"/>
@@ -471,7 +474,7 @@
             <w:noProof/>
             <w:webHidden/>
           </w:rPr>
-          <w:instrText xml:space="preserve"> PAGEREF _Toc189289870 \h </w:instrText>
+          <w:instrText xml:space="preserve"> PAGEREF _Toc192502917 \h </w:instrText>
         </w:r>
         <w:r>
           <w:rPr>
@@ -519,7 +522,7 @@
           <w14:ligatures w14:val="standardContextual"/>
         </w:rPr>
       </w:pPr>
-      <w:hyperlink w:anchor="_Toc189289871" w:history="1">
+      <w:hyperlink w:anchor="_Toc192502918" w:history="1">
         <w:r>
           <w:rPr>
             <w:rStyle w:val="Lienhypertexte"/>
@@ -565,7 +568,7 @@
             <w:noProof/>
             <w:webHidden/>
           </w:rPr>
-          <w:instrText xml:space="preserve"> PAGEREF _Toc189289871 \h </w:instrText>
+          <w:instrText xml:space="preserve"> PAGEREF _Toc192502918 \h </w:instrText>
         </w:r>
         <w:r>
           <w:rPr>
@@ -613,7 +616,7 @@
           <w14:ligatures w14:val="standardContextual"/>
         </w:rPr>
       </w:pPr>
-      <w:hyperlink w:anchor="_Toc189289872" w:history="1">
+      <w:hyperlink w:anchor="_Toc192502919" w:history="1">
         <w:r>
           <w:rPr>
             <w:rStyle w:val="Lienhypertexte"/>
@@ -638,7 +641,7 @@
             <w:rStyle w:val="Lienhypertexte"/>
             <w:noProof/>
           </w:rPr>
-          <w:t>Prérequis</w:t>
+          <w:t>Cahier des charges</w:t>
         </w:r>
         <w:r>
           <w:rPr>
@@ -659,101 +662,7 @@
             <w:noProof/>
             <w:webHidden/>
           </w:rPr>
-          <w:instrText xml:space="preserve"> PAGEREF _Toc189289872 \h </w:instrText>
-        </w:r>
-        <w:r>
-          <w:rPr>
-            <w:noProof/>
-            <w:webHidden/>
-          </w:rPr>
-        </w:r>
-        <w:r>
-          <w:rPr>
-            <w:noProof/>
-            <w:webHidden/>
-          </w:rPr>
-          <w:fldChar w:fldCharType="separate"/>
-        </w:r>
-        <w:r>
-          <w:rPr>
-            <w:noProof/>
-            <w:webHidden/>
-          </w:rPr>
-          <w:t>3</w:t>
-        </w:r>
-        <w:r>
-          <w:rPr>
-            <w:noProof/>
-            <w:webHidden/>
-          </w:rPr>
-          <w:fldChar w:fldCharType="end"/>
-        </w:r>
-      </w:hyperlink>
-    </w:p>
-    <w:p>
-      <w:pPr>
-        <w:pStyle w:val="TM2"/>
-        <w:tabs>
-          <w:tab w:val="left" w:pos="800"/>
-          <w:tab w:val="right" w:leader="dot" w:pos="9060"/>
-        </w:tabs>
-        <w:rPr>
-          <w:rFonts w:eastAsiaTheme="minorEastAsia" w:cstheme="minorBidi"/>
-          <w:smallCaps w:val="0"/>
-          <w:noProof/>
-          <w:kern w:val="2"/>
-          <w:sz w:val="22"/>
-          <w:szCs w:val="22"/>
-          <w14:ligatures w14:val="standardContextual"/>
-        </w:rPr>
-      </w:pPr>
-      <w:hyperlink w:anchor="_Toc189289873" w:history="1">
-        <w:r>
-          <w:rPr>
-            <w:rStyle w:val="Lienhypertexte"/>
-            <w:noProof/>
-          </w:rPr>
-          <w:t>1.5</w:t>
-        </w:r>
-        <w:r>
-          <w:rPr>
-            <w:rFonts w:eastAsiaTheme="minorEastAsia" w:cstheme="minorBidi"/>
-            <w:smallCaps w:val="0"/>
-            <w:noProof/>
-            <w:kern w:val="2"/>
-            <w:sz w:val="22"/>
-            <w:szCs w:val="22"/>
-            <w14:ligatures w14:val="standardContextual"/>
-          </w:rPr>
-          <w:tab/>
-        </w:r>
-        <w:r>
-          <w:rPr>
-            <w:rStyle w:val="Lienhypertexte"/>
-            <w:noProof/>
-          </w:rPr>
-          <w:t>Cahier des charges</w:t>
-        </w:r>
-        <w:r>
-          <w:rPr>
-            <w:noProof/>
-            <w:webHidden/>
-          </w:rPr>
-          <w:tab/>
-        </w:r>
-        <w:r>
-          <w:rPr>
-            <w:noProof/>
-            <w:webHidden/>
-          </w:rPr>
-          <w:fldChar w:fldCharType="begin"/>
-        </w:r>
-        <w:r>
-          <w:rPr>
-            <w:noProof/>
-            <w:webHidden/>
-          </w:rPr>
-          <w:instrText xml:space="preserve"> PAGEREF _Toc189289873 \h </w:instrText>
+          <w:instrText xml:space="preserve"> PAGEREF _Toc192502919 \h </w:instrText>
         </w:r>
         <w:r>
           <w:rPr>
@@ -802,13 +711,13 @@
           <w14:ligatures w14:val="standardContextual"/>
         </w:rPr>
       </w:pPr>
-      <w:hyperlink w:anchor="_Toc189289874" w:history="1">
+      <w:hyperlink w:anchor="_Toc192502920" w:history="1">
         <w:r>
           <w:rPr>
             <w:rStyle w:val="Lienhypertexte"/>
             <w:noProof/>
           </w:rPr>
-          <w:t>1.5.1</w:t>
+          <w:t>1.4.1</w:t>
         </w:r>
         <w:r>
           <w:rPr>
@@ -828,7 +737,7 @@
             <w:rStyle w:val="Lienhypertexte"/>
             <w:noProof/>
           </w:rPr>
-          <w:t>Objectifs et portée du projet (objectifs SMART)</w:t>
+          <w:t>Authentification et sécurité</w:t>
         </w:r>
         <w:r>
           <w:rPr>
@@ -849,7 +758,7 @@
             <w:noProof/>
             <w:webHidden/>
           </w:rPr>
-          <w:instrText xml:space="preserve"> PAGEREF _Toc189289874 \h </w:instrText>
+          <w:instrText xml:space="preserve"> PAGEREF _Toc192502920 \h </w:instrText>
         </w:r>
         <w:r>
           <w:rPr>
@@ -898,13 +807,13 @@
           <w14:ligatures w14:val="standardContextual"/>
         </w:rPr>
       </w:pPr>
-      <w:hyperlink w:anchor="_Toc189289875" w:history="1">
+      <w:hyperlink w:anchor="_Toc192502921" w:history="1">
         <w:r>
           <w:rPr>
             <w:rStyle w:val="Lienhypertexte"/>
             <w:noProof/>
           </w:rPr>
-          <w:t>1.5.2</w:t>
+          <w:t>1.4.2</w:t>
         </w:r>
         <w:r>
           <w:rPr>
@@ -924,7 +833,7 @@
             <w:rStyle w:val="Lienhypertexte"/>
             <w:noProof/>
           </w:rPr>
-          <w:t>Caractéristiques des utilisateurs et impacts</w:t>
+          <w:t>Administration</w:t>
         </w:r>
         <w:r>
           <w:rPr>
@@ -945,7 +854,7 @@
             <w:noProof/>
             <w:webHidden/>
           </w:rPr>
-          <w:instrText xml:space="preserve"> PAGEREF _Toc189289875 \h </w:instrText>
+          <w:instrText xml:space="preserve"> PAGEREF _Toc192502921 \h </w:instrText>
         </w:r>
         <w:r>
           <w:rPr>
@@ -994,13 +903,13 @@
           <w14:ligatures w14:val="standardContextual"/>
         </w:rPr>
       </w:pPr>
-      <w:hyperlink w:anchor="_Toc189289876" w:history="1">
+      <w:hyperlink w:anchor="_Toc192502922" w:history="1">
         <w:r>
           <w:rPr>
             <w:rStyle w:val="Lienhypertexte"/>
             <w:noProof/>
           </w:rPr>
-          <w:t>1.5.3</w:t>
+          <w:t>1.4.3</w:t>
         </w:r>
         <w:r>
           <w:rPr>
@@ -1020,7 +929,7 @@
             <w:rStyle w:val="Lienhypertexte"/>
             <w:noProof/>
           </w:rPr>
-          <w:t>Fonctionnalités requises (du point de vue de l’utilisateur)</w:t>
+          <w:t>Protection des données</w:t>
         </w:r>
         <w:r>
           <w:rPr>
@@ -1041,7 +950,7 @@
             <w:noProof/>
             <w:webHidden/>
           </w:rPr>
-          <w:instrText xml:space="preserve"> PAGEREF _Toc189289876 \h </w:instrText>
+          <w:instrText xml:space="preserve"> PAGEREF _Toc192502922 \h </w:instrText>
         </w:r>
         <w:r>
           <w:rPr>
@@ -1090,13 +999,13 @@
           <w14:ligatures w14:val="standardContextual"/>
         </w:rPr>
       </w:pPr>
-      <w:hyperlink w:anchor="_Toc189289877" w:history="1">
+      <w:hyperlink w:anchor="_Toc192502923" w:history="1">
         <w:r>
           <w:rPr>
             <w:rStyle w:val="Lienhypertexte"/>
             <w:noProof/>
           </w:rPr>
-          <w:t>1.5.4</w:t>
+          <w:t>1.4.4</w:t>
         </w:r>
         <w:r>
           <w:rPr>
@@ -1116,7 +1025,7 @@
             <w:rStyle w:val="Lienhypertexte"/>
             <w:noProof/>
           </w:rPr>
-          <w:t>Contraintes</w:t>
+          <w:t>Documentation</w:t>
         </w:r>
         <w:r>
           <w:rPr>
@@ -1137,7 +1046,7 @@
             <w:noProof/>
             <w:webHidden/>
           </w:rPr>
-          <w:instrText xml:space="preserve"> PAGEREF _Toc189289877 \h </w:instrText>
+          <w:instrText xml:space="preserve"> PAGEREF _Toc192502923 \h </w:instrText>
         </w:r>
         <w:r>
           <w:rPr>
@@ -1186,13 +1095,13 @@
           <w14:ligatures w14:val="standardContextual"/>
         </w:rPr>
       </w:pPr>
-      <w:hyperlink w:anchor="_Toc189289878" w:history="1">
+      <w:hyperlink w:anchor="_Toc192502924" w:history="1">
         <w:r>
           <w:rPr>
             <w:rStyle w:val="Lienhypertexte"/>
             <w:noProof/>
           </w:rPr>
-          <w:t>1.5.5</w:t>
+          <w:t>1.4.5</w:t>
         </w:r>
         <w:r>
           <w:rPr>
@@ -1212,7 +1121,7 @@
             <w:rStyle w:val="Lienhypertexte"/>
             <w:noProof/>
           </w:rPr>
-          <w:t>Travail à réaliser par l'apprenti</w:t>
+          <w:t>Technologies utilisées</w:t>
         </w:r>
         <w:r>
           <w:rPr>
@@ -1233,199 +1142,7 @@
             <w:noProof/>
             <w:webHidden/>
           </w:rPr>
-          <w:instrText xml:space="preserve"> PAGEREF _Toc189289878 \h </w:instrText>
-        </w:r>
-        <w:r>
-          <w:rPr>
-            <w:noProof/>
-            <w:webHidden/>
-          </w:rPr>
-        </w:r>
-        <w:r>
-          <w:rPr>
-            <w:noProof/>
-            <w:webHidden/>
-          </w:rPr>
-          <w:fldChar w:fldCharType="separate"/>
-        </w:r>
-        <w:r>
-          <w:rPr>
-            <w:noProof/>
-            <w:webHidden/>
-          </w:rPr>
-          <w:t>4</w:t>
-        </w:r>
-        <w:r>
-          <w:rPr>
-            <w:noProof/>
-            <w:webHidden/>
-          </w:rPr>
-          <w:fldChar w:fldCharType="end"/>
-        </w:r>
-      </w:hyperlink>
-    </w:p>
-    <w:p>
-      <w:pPr>
-        <w:pStyle w:val="TM3"/>
-        <w:tabs>
-          <w:tab w:val="left" w:pos="1200"/>
-          <w:tab w:val="right" w:leader="dot" w:pos="9060"/>
-        </w:tabs>
-        <w:rPr>
-          <w:rFonts w:eastAsiaTheme="minorEastAsia" w:cstheme="minorBidi"/>
-          <w:i w:val="0"/>
-          <w:iCs w:val="0"/>
-          <w:noProof/>
-          <w:kern w:val="2"/>
-          <w:sz w:val="22"/>
-          <w:szCs w:val="22"/>
-          <w14:ligatures w14:val="standardContextual"/>
-        </w:rPr>
-      </w:pPr>
-      <w:hyperlink w:anchor="_Toc189289879" w:history="1">
-        <w:r>
-          <w:rPr>
-            <w:rStyle w:val="Lienhypertexte"/>
-            <w:noProof/>
-          </w:rPr>
-          <w:t>1.5.6</w:t>
-        </w:r>
-        <w:r>
-          <w:rPr>
-            <w:rFonts w:eastAsiaTheme="minorEastAsia" w:cstheme="minorBidi"/>
-            <w:i w:val="0"/>
-            <w:iCs w:val="0"/>
-            <w:noProof/>
-            <w:kern w:val="2"/>
-            <w:sz w:val="22"/>
-            <w:szCs w:val="22"/>
-            <w14:ligatures w14:val="standardContextual"/>
-          </w:rPr>
-          <w:tab/>
-        </w:r>
-        <w:r>
-          <w:rPr>
-            <w:rStyle w:val="Lienhypertexte"/>
-            <w:noProof/>
-          </w:rPr>
-          <w:t>Si le temps le permet …</w:t>
-        </w:r>
-        <w:r>
-          <w:rPr>
-            <w:noProof/>
-            <w:webHidden/>
-          </w:rPr>
-          <w:tab/>
-        </w:r>
-        <w:r>
-          <w:rPr>
-            <w:noProof/>
-            <w:webHidden/>
-          </w:rPr>
-          <w:fldChar w:fldCharType="begin"/>
-        </w:r>
-        <w:r>
-          <w:rPr>
-            <w:noProof/>
-            <w:webHidden/>
-          </w:rPr>
-          <w:instrText xml:space="preserve"> PAGEREF _Toc189289879 \h </w:instrText>
-        </w:r>
-        <w:r>
-          <w:rPr>
-            <w:noProof/>
-            <w:webHidden/>
-          </w:rPr>
-        </w:r>
-        <w:r>
-          <w:rPr>
-            <w:noProof/>
-            <w:webHidden/>
-          </w:rPr>
-          <w:fldChar w:fldCharType="separate"/>
-        </w:r>
-        <w:r>
-          <w:rPr>
-            <w:noProof/>
-            <w:webHidden/>
-          </w:rPr>
-          <w:t>4</w:t>
-        </w:r>
-        <w:r>
-          <w:rPr>
-            <w:noProof/>
-            <w:webHidden/>
-          </w:rPr>
-          <w:fldChar w:fldCharType="end"/>
-        </w:r>
-      </w:hyperlink>
-    </w:p>
-    <w:p>
-      <w:pPr>
-        <w:pStyle w:val="TM3"/>
-        <w:tabs>
-          <w:tab w:val="left" w:pos="1200"/>
-          <w:tab w:val="right" w:leader="dot" w:pos="9060"/>
-        </w:tabs>
-        <w:rPr>
-          <w:rFonts w:eastAsiaTheme="minorEastAsia" w:cstheme="minorBidi"/>
-          <w:i w:val="0"/>
-          <w:iCs w:val="0"/>
-          <w:noProof/>
-          <w:kern w:val="2"/>
-          <w:sz w:val="22"/>
-          <w:szCs w:val="22"/>
-          <w14:ligatures w14:val="standardContextual"/>
-        </w:rPr>
-      </w:pPr>
-      <w:hyperlink w:anchor="_Toc189289880" w:history="1">
-        <w:r>
-          <w:rPr>
-            <w:rStyle w:val="Lienhypertexte"/>
-            <w:noProof/>
-          </w:rPr>
-          <w:t>1.5.7</w:t>
-        </w:r>
-        <w:r>
-          <w:rPr>
-            <w:rFonts w:eastAsiaTheme="minorEastAsia" w:cstheme="minorBidi"/>
-            <w:i w:val="0"/>
-            <w:iCs w:val="0"/>
-            <w:noProof/>
-            <w:kern w:val="2"/>
-            <w:sz w:val="22"/>
-            <w:szCs w:val="22"/>
-            <w14:ligatures w14:val="standardContextual"/>
-          </w:rPr>
-          <w:tab/>
-        </w:r>
-        <w:r>
-          <w:rPr>
-            <w:rStyle w:val="Lienhypertexte"/>
-            <w:noProof/>
-          </w:rPr>
-          <w:t>Méthodes de validation des solutions</w:t>
-        </w:r>
-        <w:r>
-          <w:rPr>
-            <w:noProof/>
-            <w:webHidden/>
-          </w:rPr>
-          <w:tab/>
-        </w:r>
-        <w:r>
-          <w:rPr>
-            <w:noProof/>
-            <w:webHidden/>
-          </w:rPr>
-          <w:fldChar w:fldCharType="begin"/>
-        </w:r>
-        <w:r>
-          <w:rPr>
-            <w:noProof/>
-            <w:webHidden/>
-          </w:rPr>
-          <w:instrText xml:space="preserve"> PAGEREF _Toc189289880 \h </w:instrText>
+          <w:instrText xml:space="preserve"> PAGEREF _Toc192502924 \h </w:instrText>
         </w:r>
         <w:r>
           <w:rPr>
@@ -1473,13 +1190,13 @@
           <w14:ligatures w14:val="standardContextual"/>
         </w:rPr>
       </w:pPr>
-      <w:hyperlink w:anchor="_Toc189289881" w:history="1">
+      <w:hyperlink w:anchor="_Toc192502925" w:history="1">
         <w:r>
           <w:rPr>
             <w:rStyle w:val="Lienhypertexte"/>
             <w:noProof/>
           </w:rPr>
-          <w:t>1.6</w:t>
+          <w:t>1.5</w:t>
         </w:r>
         <w:r>
           <w:rPr>
@@ -1519,7 +1236,7 @@
             <w:noProof/>
             <w:webHidden/>
           </w:rPr>
-          <w:instrText xml:space="preserve"> PAGEREF _Toc189289881 \h </w:instrText>
+          <w:instrText xml:space="preserve"> PAGEREF _Toc192502925 \h </w:instrText>
         </w:r>
         <w:r>
           <w:rPr>
@@ -1567,13 +1284,13 @@
           <w14:ligatures w14:val="standardContextual"/>
         </w:rPr>
       </w:pPr>
-      <w:hyperlink w:anchor="_Toc189289882" w:history="1">
+      <w:hyperlink w:anchor="_Toc192502926" w:history="1">
         <w:r>
           <w:rPr>
             <w:rStyle w:val="Lienhypertexte"/>
             <w:noProof/>
           </w:rPr>
-          <w:t>1.7</w:t>
+          <w:t>1.6</w:t>
         </w:r>
         <w:r>
           <w:rPr>
@@ -1613,7 +1330,7 @@
             <w:noProof/>
             <w:webHidden/>
           </w:rPr>
-          <w:instrText xml:space="preserve"> PAGEREF _Toc189289882 \h </w:instrText>
+          <w:instrText xml:space="preserve"> PAGEREF _Toc192502926 \h </w:instrText>
         </w:r>
         <w:r>
           <w:rPr>
@@ -1663,7 +1380,7 @@
           <w14:ligatures w14:val="standardContextual"/>
         </w:rPr>
       </w:pPr>
-      <w:hyperlink w:anchor="_Toc189289883" w:history="1">
+      <w:hyperlink w:anchor="_Toc192502927" w:history="1">
         <w:r>
           <w:rPr>
             <w:rStyle w:val="Lienhypertexte"/>
@@ -1690,7 +1407,7 @@
             <w:rStyle w:val="Lienhypertexte"/>
             <w:noProof/>
           </w:rPr>
-          <w:t>Planification Initiale</w:t>
+          <w:t>Analyse</w:t>
         </w:r>
         <w:r>
           <w:rPr>
@@ -1711,7 +1428,101 @@
             <w:noProof/>
             <w:webHidden/>
           </w:rPr>
-          <w:instrText xml:space="preserve"> PAGEREF _Toc189289883 \h </w:instrText>
+          <w:instrText xml:space="preserve"> PAGEREF _Toc192502927 \h </w:instrText>
+        </w:r>
+        <w:r>
+          <w:rPr>
+            <w:noProof/>
+            <w:webHidden/>
+          </w:rPr>
+        </w:r>
+        <w:r>
+          <w:rPr>
+            <w:noProof/>
+            <w:webHidden/>
+          </w:rPr>
+          <w:fldChar w:fldCharType="separate"/>
+        </w:r>
+        <w:r>
+          <w:rPr>
+            <w:noProof/>
+            <w:webHidden/>
+          </w:rPr>
+          <w:t>4</w:t>
+        </w:r>
+        <w:r>
+          <w:rPr>
+            <w:noProof/>
+            <w:webHidden/>
+          </w:rPr>
+          <w:fldChar w:fldCharType="end"/>
+        </w:r>
+      </w:hyperlink>
+    </w:p>
+    <w:p>
+      <w:pPr>
+        <w:pStyle w:val="TM2"/>
+        <w:tabs>
+          <w:tab w:val="left" w:pos="800"/>
+          <w:tab w:val="right" w:leader="dot" w:pos="9060"/>
+        </w:tabs>
+        <w:rPr>
+          <w:rFonts w:eastAsiaTheme="minorEastAsia" w:cstheme="minorBidi"/>
+          <w:smallCaps w:val="0"/>
+          <w:noProof/>
+          <w:kern w:val="2"/>
+          <w:sz w:val="22"/>
+          <w:szCs w:val="22"/>
+          <w14:ligatures w14:val="standardContextual"/>
+        </w:rPr>
+      </w:pPr>
+      <w:hyperlink w:anchor="_Toc192502928" w:history="1">
+        <w:r>
+          <w:rPr>
+            <w:rStyle w:val="Lienhypertexte"/>
+            <w:noProof/>
+          </w:rPr>
+          <w:t>2.1</w:t>
+        </w:r>
+        <w:r>
+          <w:rPr>
+            <w:rFonts w:eastAsiaTheme="minorEastAsia" w:cstheme="minorBidi"/>
+            <w:smallCaps w:val="0"/>
+            <w:noProof/>
+            <w:kern w:val="2"/>
+            <w:sz w:val="22"/>
+            <w:szCs w:val="22"/>
+            <w14:ligatures w14:val="standardContextual"/>
+          </w:rPr>
+          <w:tab/>
+        </w:r>
+        <w:r>
+          <w:rPr>
+            <w:rStyle w:val="Lienhypertexte"/>
+            <w:noProof/>
+          </w:rPr>
+          <w:t>Opportunités</w:t>
+        </w:r>
+        <w:r>
+          <w:rPr>
+            <w:noProof/>
+            <w:webHidden/>
+          </w:rPr>
+          <w:tab/>
+        </w:r>
+        <w:r>
+          <w:rPr>
+            <w:noProof/>
+            <w:webHidden/>
+          </w:rPr>
+          <w:fldChar w:fldCharType="begin"/>
+        </w:r>
+        <w:r>
+          <w:rPr>
+            <w:noProof/>
+            <w:webHidden/>
+          </w:rPr>
+          <w:instrText xml:space="preserve"> PAGEREF _Toc192502928 \h </w:instrText>
         </w:r>
         <w:r>
           <w:rPr>
@@ -1761,7 +1572,7 @@
           <w14:ligatures w14:val="standardContextual"/>
         </w:rPr>
       </w:pPr>
-      <w:hyperlink w:anchor="_Toc189289884" w:history="1">
+      <w:hyperlink w:anchor="_Toc192502929" w:history="1">
         <w:r>
           <w:rPr>
             <w:rStyle w:val="Lienhypertexte"/>
@@ -1788,7 +1599,7 @@
             <w:rStyle w:val="Lienhypertexte"/>
             <w:noProof/>
           </w:rPr>
-          <w:t>Analyse</w:t>
+          <w:t>Réalisation</w:t>
         </w:r>
         <w:r>
           <w:rPr>
@@ -1809,7 +1620,7 @@
             <w:noProof/>
             <w:webHidden/>
           </w:rPr>
-          <w:instrText xml:space="preserve"> PAGEREF _Toc189289884 \h </w:instrText>
+          <w:instrText xml:space="preserve"> PAGEREF _Toc192502929 \h </w:instrText>
         </w:r>
         <w:r>
           <w:rPr>
@@ -1857,7 +1668,7 @@
           <w14:ligatures w14:val="standardContextual"/>
         </w:rPr>
       </w:pPr>
-      <w:hyperlink w:anchor="_Toc189289885" w:history="1">
+      <w:hyperlink w:anchor="_Toc192502930" w:history="1">
         <w:r>
           <w:rPr>
             <w:rStyle w:val="Lienhypertexte"/>
@@ -1882,7 +1693,7 @@
             <w:rStyle w:val="Lienhypertexte"/>
             <w:noProof/>
           </w:rPr>
-          <w:t>Opportunités</w:t>
+          <w:t>Dossier de Réalisation</w:t>
         </w:r>
         <w:r>
           <w:rPr>
@@ -1903,7 +1714,7 @@
             <w:noProof/>
             <w:webHidden/>
           </w:rPr>
-          <w:instrText xml:space="preserve"> PAGEREF _Toc189289885 \h </w:instrText>
+          <w:instrText xml:space="preserve"> PAGEREF _Toc192502930 \h </w:instrText>
         </w:r>
         <w:r>
           <w:rPr>
@@ -1936,14 +1747,15 @@
     </w:p>
     <w:p>
       <w:pPr>
-        <w:pStyle w:val="TM2"/>
-        <w:tabs>
-          <w:tab w:val="left" w:pos="800"/>
+        <w:pStyle w:val="TM3"/>
+        <w:tabs>
+          <w:tab w:val="left" w:pos="1200"/>
           <w:tab w:val="right" w:leader="dot" w:pos="9060"/>
         </w:tabs>
         <w:rPr>
           <w:rFonts w:eastAsiaTheme="minorEastAsia" w:cstheme="minorBidi"/>
-          <w:smallCaps w:val="0"/>
+          <w:i w:val="0"/>
+          <w:iCs w:val="0"/>
           <w:noProof/>
           <w:kern w:val="2"/>
           <w:sz w:val="22"/>
@@ -1951,18 +1763,19 @@
           <w14:ligatures w14:val="standardContextual"/>
         </w:rPr>
       </w:pPr>
-      <w:hyperlink w:anchor="_Toc189289886" w:history="1">
+      <w:hyperlink w:anchor="_Toc192502931" w:history="1">
         <w:r>
           <w:rPr>
             <w:rStyle w:val="Lienhypertexte"/>
             <w:noProof/>
           </w:rPr>
-          <w:t>3.2</w:t>
+          <w:t>3.1.1</w:t>
         </w:r>
         <w:r>
           <w:rPr>
             <w:rFonts w:eastAsiaTheme="minorEastAsia" w:cstheme="minorBidi"/>
-            <w:smallCaps w:val="0"/>
+            <w:i w:val="0"/>
+            <w:iCs w:val="0"/>
             <w:noProof/>
             <w:kern w:val="2"/>
             <w:sz w:val="22"/>
@@ -1976,7 +1789,7 @@
             <w:rStyle w:val="Lienhypertexte"/>
             <w:noProof/>
           </w:rPr>
-          <w:t>Document d’analyse et conception</w:t>
+          <w:t>Page d’inscription (Signup)</w:t>
         </w:r>
         <w:r>
           <w:rPr>
@@ -1997,7 +1810,7 @@
             <w:noProof/>
             <w:webHidden/>
           </w:rPr>
-          <w:instrText xml:space="preserve"> PAGEREF _Toc189289886 \h </w:instrText>
+          <w:instrText xml:space="preserve"> PAGEREF _Toc192502931 \h </w:instrText>
         </w:r>
         <w:r>
           <w:rPr>
@@ -2030,14 +1843,15 @@
     </w:p>
     <w:p>
       <w:pPr>
-        <w:pStyle w:val="TM2"/>
-        <w:tabs>
-          <w:tab w:val="left" w:pos="800"/>
+        <w:pStyle w:val="TM3"/>
+        <w:tabs>
+          <w:tab w:val="left" w:pos="1200"/>
           <w:tab w:val="right" w:leader="dot" w:pos="9060"/>
         </w:tabs>
         <w:rPr>
           <w:rFonts w:eastAsiaTheme="minorEastAsia" w:cstheme="minorBidi"/>
-          <w:smallCaps w:val="0"/>
+          <w:i w:val="0"/>
+          <w:iCs w:val="0"/>
           <w:noProof/>
           <w:kern w:val="2"/>
           <w:sz w:val="22"/>
@@ -2045,18 +1859,19 @@
           <w14:ligatures w14:val="standardContextual"/>
         </w:rPr>
       </w:pPr>
-      <w:hyperlink w:anchor="_Toc189289887" w:history="1">
+      <w:hyperlink w:anchor="_Toc192502932" w:history="1">
         <w:r>
           <w:rPr>
             <w:rStyle w:val="Lienhypertexte"/>
             <w:noProof/>
           </w:rPr>
-          <w:t>3.3</w:t>
+          <w:t>3.1.2</w:t>
         </w:r>
         <w:r>
           <w:rPr>
             <w:rFonts w:eastAsiaTheme="minorEastAsia" w:cstheme="minorBidi"/>
-            <w:smallCaps w:val="0"/>
+            <w:i w:val="0"/>
+            <w:iCs w:val="0"/>
             <w:noProof/>
             <w:kern w:val="2"/>
             <w:sz w:val="22"/>
@@ -2070,7 +1885,7 @@
             <w:rStyle w:val="Lienhypertexte"/>
             <w:noProof/>
           </w:rPr>
-          <w:t>Conception des tests</w:t>
+          <w:t>Page de connexion (Login)</w:t>
         </w:r>
         <w:r>
           <w:rPr>
@@ -2091,7 +1906,7 @@
             <w:noProof/>
             <w:webHidden/>
           </w:rPr>
-          <w:instrText xml:space="preserve"> PAGEREF _Toc189289887 \h </w:instrText>
+          <w:instrText xml:space="preserve"> PAGEREF _Toc192502932 \h </w:instrText>
         </w:r>
         <w:r>
           <w:rPr>
@@ -2124,14 +1939,15 @@
     </w:p>
     <w:p>
       <w:pPr>
-        <w:pStyle w:val="TM2"/>
-        <w:tabs>
-          <w:tab w:val="left" w:pos="800"/>
+        <w:pStyle w:val="TM3"/>
+        <w:tabs>
+          <w:tab w:val="left" w:pos="1200"/>
           <w:tab w:val="right" w:leader="dot" w:pos="9060"/>
         </w:tabs>
         <w:rPr>
           <w:rFonts w:eastAsiaTheme="minorEastAsia" w:cstheme="minorBidi"/>
-          <w:smallCaps w:val="0"/>
+          <w:i w:val="0"/>
+          <w:iCs w:val="0"/>
           <w:noProof/>
           <w:kern w:val="2"/>
           <w:sz w:val="22"/>
@@ -2139,18 +1955,19 @@
           <w14:ligatures w14:val="standardContextual"/>
         </w:rPr>
       </w:pPr>
-      <w:hyperlink w:anchor="_Toc189289888" w:history="1">
+      <w:hyperlink w:anchor="_Toc192502933" w:history="1">
         <w:r>
           <w:rPr>
             <w:rStyle w:val="Lienhypertexte"/>
             <w:noProof/>
           </w:rPr>
-          <w:t>3.4</w:t>
+          <w:t>3.1.3</w:t>
         </w:r>
         <w:r>
           <w:rPr>
             <w:rFonts w:eastAsiaTheme="minorEastAsia" w:cstheme="minorBidi"/>
-            <w:smallCaps w:val="0"/>
+            <w:i w:val="0"/>
+            <w:iCs w:val="0"/>
             <w:noProof/>
             <w:kern w:val="2"/>
             <w:sz w:val="22"/>
@@ -2164,7 +1981,7 @@
             <w:rStyle w:val="Lienhypertexte"/>
             <w:noProof/>
           </w:rPr>
-          <w:t>Planification détaillée</w:t>
+          <w:t>Page d’Administration (Admin)</w:t>
         </w:r>
         <w:r>
           <w:rPr>
@@ -2185,7 +2002,7 @@
             <w:noProof/>
             <w:webHidden/>
           </w:rPr>
-          <w:instrText xml:space="preserve"> PAGEREF _Toc189289888 \h </w:instrText>
+          <w:instrText xml:space="preserve"> PAGEREF _Toc192502933 \h </w:instrText>
         </w:r>
         <w:r>
           <w:rPr>
@@ -2205,7 +2022,103 @@
             <w:noProof/>
             <w:webHidden/>
           </w:rPr>
-          <w:t>5</w:t>
+          <w:t>6</w:t>
+        </w:r>
+        <w:r>
+          <w:rPr>
+            <w:noProof/>
+            <w:webHidden/>
+          </w:rPr>
+          <w:fldChar w:fldCharType="end"/>
+        </w:r>
+      </w:hyperlink>
+    </w:p>
+    <w:p>
+      <w:pPr>
+        <w:pStyle w:val="TM3"/>
+        <w:tabs>
+          <w:tab w:val="left" w:pos="1200"/>
+          <w:tab w:val="right" w:leader="dot" w:pos="9060"/>
+        </w:tabs>
+        <w:rPr>
+          <w:rFonts w:eastAsiaTheme="minorEastAsia" w:cstheme="minorBidi"/>
+          <w:i w:val="0"/>
+          <w:iCs w:val="0"/>
+          <w:noProof/>
+          <w:kern w:val="2"/>
+          <w:sz w:val="22"/>
+          <w:szCs w:val="22"/>
+          <w14:ligatures w14:val="standardContextual"/>
+        </w:rPr>
+      </w:pPr>
+      <w:hyperlink w:anchor="_Toc192502934" w:history="1">
+        <w:r>
+          <w:rPr>
+            <w:rStyle w:val="Lienhypertexte"/>
+            <w:noProof/>
+          </w:rPr>
+          <w:t>3.1.4</w:t>
+        </w:r>
+        <w:r>
+          <w:rPr>
+            <w:rFonts w:eastAsiaTheme="minorEastAsia" w:cstheme="minorBidi"/>
+            <w:i w:val="0"/>
+            <w:iCs w:val="0"/>
+            <w:noProof/>
+            <w:kern w:val="2"/>
+            <w:sz w:val="22"/>
+            <w:szCs w:val="22"/>
+            <w14:ligatures w14:val="standardContextual"/>
+          </w:rPr>
+          <w:tab/>
+        </w:r>
+        <w:r>
+          <w:rPr>
+            <w:rStyle w:val="Lienhypertexte"/>
+            <w:noProof/>
+          </w:rPr>
+          <w:t>Page de profile (Profile)</w:t>
+        </w:r>
+        <w:r>
+          <w:rPr>
+            <w:noProof/>
+            <w:webHidden/>
+          </w:rPr>
+          <w:tab/>
+        </w:r>
+        <w:r>
+          <w:rPr>
+            <w:noProof/>
+            <w:webHidden/>
+          </w:rPr>
+          <w:fldChar w:fldCharType="begin"/>
+        </w:r>
+        <w:r>
+          <w:rPr>
+            <w:noProof/>
+            <w:webHidden/>
+          </w:rPr>
+          <w:instrText xml:space="preserve"> PAGEREF _Toc192502934 \h </w:instrText>
+        </w:r>
+        <w:r>
+          <w:rPr>
+            <w:noProof/>
+            <w:webHidden/>
+          </w:rPr>
+        </w:r>
+        <w:r>
+          <w:rPr>
+            <w:noProof/>
+            <w:webHidden/>
+          </w:rPr>
+          <w:fldChar w:fldCharType="separate"/>
+        </w:r>
+        <w:r>
+          <w:rPr>
+            <w:noProof/>
+            <w:webHidden/>
+          </w:rPr>
+          <w:t>7</w:t>
         </w:r>
         <w:r>
           <w:rPr>
@@ -2235,7 +2148,7 @@
           <w14:ligatures w14:val="standardContextual"/>
         </w:rPr>
       </w:pPr>
-      <w:hyperlink w:anchor="_Toc189289889" w:history="1">
+      <w:hyperlink w:anchor="_Toc192502935" w:history="1">
         <w:r>
           <w:rPr>
             <w:rStyle w:val="Lienhypertexte"/>
@@ -2262,7 +2175,7 @@
             <w:rStyle w:val="Lienhypertexte"/>
             <w:noProof/>
           </w:rPr>
-          <w:t>Réalisation</w:t>
+          <w:t>Tests</w:t>
         </w:r>
         <w:r>
           <w:rPr>
@@ -2283,7 +2196,7 @@
             <w:noProof/>
             <w:webHidden/>
           </w:rPr>
-          <w:instrText xml:space="preserve"> PAGEREF _Toc189289889 \h </w:instrText>
+          <w:instrText xml:space="preserve"> PAGEREF _Toc192502935 \h </w:instrText>
         </w:r>
         <w:r>
           <w:rPr>
@@ -2303,7 +2216,7 @@
             <w:noProof/>
             <w:webHidden/>
           </w:rPr>
-          <w:t>5</w:t>
+          <w:t>8</w:t>
         </w:r>
         <w:r>
           <w:rPr>
@@ -2331,7 +2244,7 @@
           <w14:ligatures w14:val="standardContextual"/>
         </w:rPr>
       </w:pPr>
-      <w:hyperlink w:anchor="_Toc189289890" w:history="1">
+      <w:hyperlink w:anchor="_Toc192502936" w:history="1">
         <w:r>
           <w:rPr>
             <w:rStyle w:val="Lienhypertexte"/>
@@ -2356,7 +2269,7 @@
             <w:rStyle w:val="Lienhypertexte"/>
             <w:noProof/>
           </w:rPr>
-          <w:t>Dossier de Réalisation</w:t>
+          <w:t>Dossier des tests</w:t>
         </w:r>
         <w:r>
           <w:rPr>
@@ -2377,7 +2290,7 @@
             <w:noProof/>
             <w:webHidden/>
           </w:rPr>
-          <w:instrText xml:space="preserve"> PAGEREF _Toc189289890 \h </w:instrText>
+          <w:instrText xml:space="preserve"> PAGEREF _Toc192502936 \h </w:instrText>
         </w:r>
         <w:r>
           <w:rPr>
@@ -2397,7 +2310,7 @@
             <w:noProof/>
             <w:webHidden/>
           </w:rPr>
-          <w:t>5</w:t>
+          <w:t>8</w:t>
         </w:r>
         <w:r>
           <w:rPr>
@@ -2410,14 +2323,15 @@
     </w:p>
     <w:p>
       <w:pPr>
-        <w:pStyle w:val="TM2"/>
-        <w:tabs>
-          <w:tab w:val="left" w:pos="800"/>
+        <w:pStyle w:val="TM3"/>
+        <w:tabs>
+          <w:tab w:val="left" w:pos="1200"/>
           <w:tab w:val="right" w:leader="dot" w:pos="9060"/>
         </w:tabs>
         <w:rPr>
           <w:rFonts w:eastAsiaTheme="minorEastAsia" w:cstheme="minorBidi"/>
-          <w:smallCaps w:val="0"/>
+          <w:i w:val="0"/>
+          <w:iCs w:val="0"/>
           <w:noProof/>
           <w:kern w:val="2"/>
           <w:sz w:val="22"/>
@@ -2425,18 +2339,19 @@
           <w14:ligatures w14:val="standardContextual"/>
         </w:rPr>
       </w:pPr>
-      <w:hyperlink w:anchor="_Toc189289891" w:history="1">
+      <w:hyperlink w:anchor="_Toc192502937" w:history="1">
         <w:r>
           <w:rPr>
             <w:rStyle w:val="Lienhypertexte"/>
             <w:noProof/>
           </w:rPr>
-          <w:t>4.2</w:t>
+          <w:t>4.1.1</w:t>
         </w:r>
         <w:r>
           <w:rPr>
             <w:rFonts w:eastAsiaTheme="minorEastAsia" w:cstheme="minorBidi"/>
-            <w:smallCaps w:val="0"/>
+            <w:i w:val="0"/>
+            <w:iCs w:val="0"/>
             <w:noProof/>
             <w:kern w:val="2"/>
             <w:sz w:val="22"/>
@@ -2450,7 +2365,7 @@
             <w:rStyle w:val="Lienhypertexte"/>
             <w:noProof/>
           </w:rPr>
-          <w:t>Modifications</w:t>
+          <w:t>Lancement</w:t>
         </w:r>
         <w:r>
           <w:rPr>
@@ -2471,7 +2386,7 @@
             <w:noProof/>
             <w:webHidden/>
           </w:rPr>
-          <w:instrText xml:space="preserve"> PAGEREF _Toc189289891 \h </w:instrText>
+          <w:instrText xml:space="preserve"> PAGEREF _Toc192502937 \h </w:instrText>
         </w:r>
         <w:r>
           <w:rPr>
@@ -2491,7 +2406,199 @@
             <w:noProof/>
             <w:webHidden/>
           </w:rPr>
-          <w:t>5</w:t>
+          <w:t>8</w:t>
+        </w:r>
+        <w:r>
+          <w:rPr>
+            <w:noProof/>
+            <w:webHidden/>
+          </w:rPr>
+          <w:fldChar w:fldCharType="end"/>
+        </w:r>
+      </w:hyperlink>
+    </w:p>
+    <w:p>
+      <w:pPr>
+        <w:pStyle w:val="TM3"/>
+        <w:tabs>
+          <w:tab w:val="left" w:pos="1200"/>
+          <w:tab w:val="right" w:leader="dot" w:pos="9060"/>
+        </w:tabs>
+        <w:rPr>
+          <w:rFonts w:eastAsiaTheme="minorEastAsia" w:cstheme="minorBidi"/>
+          <w:i w:val="0"/>
+          <w:iCs w:val="0"/>
+          <w:noProof/>
+          <w:kern w:val="2"/>
+          <w:sz w:val="22"/>
+          <w:szCs w:val="22"/>
+          <w14:ligatures w14:val="standardContextual"/>
+        </w:rPr>
+      </w:pPr>
+      <w:hyperlink w:anchor="_Toc192502938" w:history="1">
+        <w:r>
+          <w:rPr>
+            <w:rStyle w:val="Lienhypertexte"/>
+            <w:noProof/>
+          </w:rPr>
+          <w:t>4.1.2</w:t>
+        </w:r>
+        <w:r>
+          <w:rPr>
+            <w:rFonts w:eastAsiaTheme="minorEastAsia" w:cstheme="minorBidi"/>
+            <w:i w:val="0"/>
+            <w:iCs w:val="0"/>
+            <w:noProof/>
+            <w:kern w:val="2"/>
+            <w:sz w:val="22"/>
+            <w:szCs w:val="22"/>
+            <w14:ligatures w14:val="standardContextual"/>
+          </w:rPr>
+          <w:tab/>
+        </w:r>
+        <w:r>
+          <w:rPr>
+            <w:rStyle w:val="Lienhypertexte"/>
+            <w:noProof/>
+          </w:rPr>
+          <w:t>Base de données :</w:t>
+        </w:r>
+        <w:r>
+          <w:rPr>
+            <w:noProof/>
+            <w:webHidden/>
+          </w:rPr>
+          <w:tab/>
+        </w:r>
+        <w:r>
+          <w:rPr>
+            <w:noProof/>
+            <w:webHidden/>
+          </w:rPr>
+          <w:fldChar w:fldCharType="begin"/>
+        </w:r>
+        <w:r>
+          <w:rPr>
+            <w:noProof/>
+            <w:webHidden/>
+          </w:rPr>
+          <w:instrText xml:space="preserve"> PAGEREF _Toc192502938 \h </w:instrText>
+        </w:r>
+        <w:r>
+          <w:rPr>
+            <w:noProof/>
+            <w:webHidden/>
+          </w:rPr>
+        </w:r>
+        <w:r>
+          <w:rPr>
+            <w:noProof/>
+            <w:webHidden/>
+          </w:rPr>
+          <w:fldChar w:fldCharType="separate"/>
+        </w:r>
+        <w:r>
+          <w:rPr>
+            <w:noProof/>
+            <w:webHidden/>
+          </w:rPr>
+          <w:t>8</w:t>
+        </w:r>
+        <w:r>
+          <w:rPr>
+            <w:noProof/>
+            <w:webHidden/>
+          </w:rPr>
+          <w:fldChar w:fldCharType="end"/>
+        </w:r>
+      </w:hyperlink>
+    </w:p>
+    <w:p>
+      <w:pPr>
+        <w:pStyle w:val="TM3"/>
+        <w:tabs>
+          <w:tab w:val="left" w:pos="1200"/>
+          <w:tab w:val="right" w:leader="dot" w:pos="9060"/>
+        </w:tabs>
+        <w:rPr>
+          <w:rFonts w:eastAsiaTheme="minorEastAsia" w:cstheme="minorBidi"/>
+          <w:i w:val="0"/>
+          <w:iCs w:val="0"/>
+          <w:noProof/>
+          <w:kern w:val="2"/>
+          <w:sz w:val="22"/>
+          <w:szCs w:val="22"/>
+          <w14:ligatures w14:val="standardContextual"/>
+        </w:rPr>
+      </w:pPr>
+      <w:hyperlink w:anchor="_Toc192502939" w:history="1">
+        <w:r>
+          <w:rPr>
+            <w:rStyle w:val="Lienhypertexte"/>
+            <w:noProof/>
+          </w:rPr>
+          <w:t>4.1.3</w:t>
+        </w:r>
+        <w:r>
+          <w:rPr>
+            <w:rFonts w:eastAsiaTheme="minorEastAsia" w:cstheme="minorBidi"/>
+            <w:i w:val="0"/>
+            <w:iCs w:val="0"/>
+            <w:noProof/>
+            <w:kern w:val="2"/>
+            <w:sz w:val="22"/>
+            <w:szCs w:val="22"/>
+            <w14:ligatures w14:val="standardContextual"/>
+          </w:rPr>
+          <w:tab/>
+        </w:r>
+        <w:r>
+          <w:rPr>
+            <w:rStyle w:val="Lienhypertexte"/>
+            <w:noProof/>
+          </w:rPr>
+          <w:t>Authentification :</w:t>
+        </w:r>
+        <w:r>
+          <w:rPr>
+            <w:noProof/>
+            <w:webHidden/>
+          </w:rPr>
+          <w:tab/>
+        </w:r>
+        <w:r>
+          <w:rPr>
+            <w:noProof/>
+            <w:webHidden/>
+          </w:rPr>
+          <w:fldChar w:fldCharType="begin"/>
+        </w:r>
+        <w:r>
+          <w:rPr>
+            <w:noProof/>
+            <w:webHidden/>
+          </w:rPr>
+          <w:instrText xml:space="preserve"> PAGEREF _Toc192502939 \h </w:instrText>
+        </w:r>
+        <w:r>
+          <w:rPr>
+            <w:noProof/>
+            <w:webHidden/>
+          </w:rPr>
+        </w:r>
+        <w:r>
+          <w:rPr>
+            <w:noProof/>
+            <w:webHidden/>
+          </w:rPr>
+          <w:fldChar w:fldCharType="separate"/>
+        </w:r>
+        <w:r>
+          <w:rPr>
+            <w:noProof/>
+            <w:webHidden/>
+          </w:rPr>
+          <w:t>8</w:t>
         </w:r>
         <w:r>
           <w:rPr>
@@ -2521,7 +2628,7 @@
           <w14:ligatures w14:val="standardContextual"/>
         </w:rPr>
       </w:pPr>
-      <w:hyperlink w:anchor="_Toc189289892" w:history="1">
+      <w:hyperlink w:anchor="_Toc192502940" w:history="1">
         <w:r>
           <w:rPr>
             <w:rStyle w:val="Lienhypertexte"/>
@@ -2548,7 +2655,7 @@
             <w:rStyle w:val="Lienhypertexte"/>
             <w:noProof/>
           </w:rPr>
-          <w:t>Tests</w:t>
+          <w:t>Conclusion</w:t>
         </w:r>
         <w:r>
           <w:rPr>
@@ -2569,7 +2676,7 @@
             <w:noProof/>
             <w:webHidden/>
           </w:rPr>
-          <w:instrText xml:space="preserve"> PAGEREF _Toc189289892 \h </w:instrText>
+          <w:instrText xml:space="preserve"> PAGEREF _Toc192502940 \h </w:instrText>
         </w:r>
         <w:r>
           <w:rPr>
@@ -2589,7 +2696,7 @@
             <w:noProof/>
             <w:webHidden/>
           </w:rPr>
-          <w:t>5</w:t>
+          <w:t>8</w:t>
         </w:r>
         <w:r>
           <w:rPr>
@@ -2617,7 +2724,7 @@
           <w14:ligatures w14:val="standardContextual"/>
         </w:rPr>
       </w:pPr>
-      <w:hyperlink w:anchor="_Toc189289893" w:history="1">
+      <w:hyperlink w:anchor="_Toc192502941" w:history="1">
         <w:r>
           <w:rPr>
             <w:rStyle w:val="Lienhypertexte"/>
@@ -2642,7 +2749,7 @@
             <w:rStyle w:val="Lienhypertexte"/>
             <w:noProof/>
           </w:rPr>
-          <w:t>Dossier des tests</w:t>
+          <w:t>Bilan des fonctionnalités demandées</w:t>
         </w:r>
         <w:r>
           <w:rPr>
@@ -2663,7 +2770,7 @@
             <w:noProof/>
             <w:webHidden/>
           </w:rPr>
-          <w:instrText xml:space="preserve"> PAGEREF _Toc189289893 \h </w:instrText>
+          <w:instrText xml:space="preserve"> PAGEREF _Toc192502941 \h </w:instrText>
         </w:r>
         <w:r>
           <w:rPr>
@@ -2683,7 +2790,195 @@
             <w:noProof/>
             <w:webHidden/>
           </w:rPr>
-          <w:t>5</w:t>
+          <w:t>8</w:t>
+        </w:r>
+        <w:r>
+          <w:rPr>
+            <w:noProof/>
+            <w:webHidden/>
+          </w:rPr>
+          <w:fldChar w:fldCharType="end"/>
+        </w:r>
+      </w:hyperlink>
+    </w:p>
+    <w:p>
+      <w:pPr>
+        <w:pStyle w:val="TM2"/>
+        <w:tabs>
+          <w:tab w:val="left" w:pos="800"/>
+          <w:tab w:val="right" w:leader="dot" w:pos="9060"/>
+        </w:tabs>
+        <w:rPr>
+          <w:rFonts w:eastAsiaTheme="minorEastAsia" w:cstheme="minorBidi"/>
+          <w:smallCaps w:val="0"/>
+          <w:noProof/>
+          <w:kern w:val="2"/>
+          <w:sz w:val="22"/>
+          <w:szCs w:val="22"/>
+          <w14:ligatures w14:val="standardContextual"/>
+        </w:rPr>
+      </w:pPr>
+      <w:hyperlink w:anchor="_Toc192502942" w:history="1">
+        <w:r>
+          <w:rPr>
+            <w:rStyle w:val="Lienhypertexte"/>
+            <w:noProof/>
+          </w:rPr>
+          <w:t>5.2</w:t>
+        </w:r>
+        <w:r>
+          <w:rPr>
+            <w:rFonts w:eastAsiaTheme="minorEastAsia" w:cstheme="minorBidi"/>
+            <w:smallCaps w:val="0"/>
+            <w:noProof/>
+            <w:kern w:val="2"/>
+            <w:sz w:val="22"/>
+            <w:szCs w:val="22"/>
+            <w14:ligatures w14:val="standardContextual"/>
+          </w:rPr>
+          <w:tab/>
+        </w:r>
+        <w:r>
+          <w:rPr>
+            <w:rStyle w:val="Lienhypertexte"/>
+            <w:noProof/>
+          </w:rPr>
+          <w:t>Bilan de la planification</w:t>
+        </w:r>
+        <w:r>
+          <w:rPr>
+            <w:noProof/>
+            <w:webHidden/>
+          </w:rPr>
+          <w:tab/>
+        </w:r>
+        <w:r>
+          <w:rPr>
+            <w:noProof/>
+            <w:webHidden/>
+          </w:rPr>
+          <w:fldChar w:fldCharType="begin"/>
+        </w:r>
+        <w:r>
+          <w:rPr>
+            <w:noProof/>
+            <w:webHidden/>
+          </w:rPr>
+          <w:instrText xml:space="preserve"> PAGEREF _Toc192502942 \h </w:instrText>
+        </w:r>
+        <w:r>
+          <w:rPr>
+            <w:noProof/>
+            <w:webHidden/>
+          </w:rPr>
+        </w:r>
+        <w:r>
+          <w:rPr>
+            <w:noProof/>
+            <w:webHidden/>
+          </w:rPr>
+          <w:fldChar w:fldCharType="separate"/>
+        </w:r>
+        <w:r>
+          <w:rPr>
+            <w:noProof/>
+            <w:webHidden/>
+          </w:rPr>
+          <w:t>9</w:t>
+        </w:r>
+        <w:r>
+          <w:rPr>
+            <w:noProof/>
+            <w:webHidden/>
+          </w:rPr>
+          <w:fldChar w:fldCharType="end"/>
+        </w:r>
+      </w:hyperlink>
+    </w:p>
+    <w:p>
+      <w:pPr>
+        <w:pStyle w:val="TM2"/>
+        <w:tabs>
+          <w:tab w:val="left" w:pos="800"/>
+          <w:tab w:val="right" w:leader="dot" w:pos="9060"/>
+        </w:tabs>
+        <w:rPr>
+          <w:rFonts w:eastAsiaTheme="minorEastAsia" w:cstheme="minorBidi"/>
+          <w:smallCaps w:val="0"/>
+          <w:noProof/>
+          <w:kern w:val="2"/>
+          <w:sz w:val="22"/>
+          <w:szCs w:val="22"/>
+          <w14:ligatures w14:val="standardContextual"/>
+        </w:rPr>
+      </w:pPr>
+      <w:hyperlink w:anchor="_Toc192502943" w:history="1">
+        <w:r>
+          <w:rPr>
+            <w:rStyle w:val="Lienhypertexte"/>
+            <w:noProof/>
+          </w:rPr>
+          <w:t>5.3</w:t>
+        </w:r>
+        <w:r>
+          <w:rPr>
+            <w:rFonts w:eastAsiaTheme="minorEastAsia" w:cstheme="minorBidi"/>
+            <w:smallCaps w:val="0"/>
+            <w:noProof/>
+            <w:kern w:val="2"/>
+            <w:sz w:val="22"/>
+            <w:szCs w:val="22"/>
+            <w14:ligatures w14:val="standardContextual"/>
+          </w:rPr>
+          <w:tab/>
+        </w:r>
+        <w:r>
+          <w:rPr>
+            <w:rStyle w:val="Lienhypertexte"/>
+            <w:noProof/>
+          </w:rPr>
+          <w:t>Bilan personnel</w:t>
+        </w:r>
+        <w:r>
+          <w:rPr>
+            <w:noProof/>
+            <w:webHidden/>
+          </w:rPr>
+          <w:tab/>
+        </w:r>
+        <w:r>
+          <w:rPr>
+            <w:noProof/>
+            <w:webHidden/>
+          </w:rPr>
+          <w:fldChar w:fldCharType="begin"/>
+        </w:r>
+        <w:r>
+          <w:rPr>
+            <w:noProof/>
+            <w:webHidden/>
+          </w:rPr>
+          <w:instrText xml:space="preserve"> PAGEREF _Toc192502943 \h </w:instrText>
+        </w:r>
+        <w:r>
+          <w:rPr>
+            <w:noProof/>
+            <w:webHidden/>
+          </w:rPr>
+        </w:r>
+        <w:r>
+          <w:rPr>
+            <w:noProof/>
+            <w:webHidden/>
+          </w:rPr>
+          <w:fldChar w:fldCharType="separate"/>
+        </w:r>
+        <w:r>
+          <w:rPr>
+            <w:noProof/>
+            <w:webHidden/>
+          </w:rPr>
+          <w:t>9</w:t>
         </w:r>
         <w:r>
           <w:rPr>
@@ -2713,7 +3008,7 @@
           <w14:ligatures w14:val="standardContextual"/>
         </w:rPr>
       </w:pPr>
-      <w:hyperlink w:anchor="_Toc189289894" w:history="1">
+      <w:hyperlink w:anchor="_Toc192502944" w:history="1">
         <w:r>
           <w:rPr>
             <w:rStyle w:val="Lienhypertexte"/>
@@ -2740,7 +3035,7 @@
             <w:rStyle w:val="Lienhypertexte"/>
             <w:noProof/>
           </w:rPr>
-          <w:t>Conclusion</w:t>
+          <w:t>Divers</w:t>
         </w:r>
         <w:r>
           <w:rPr>
@@ -2761,7 +3056,7 @@
             <w:noProof/>
             <w:webHidden/>
           </w:rPr>
-          <w:instrText xml:space="preserve"> PAGEREF _Toc189289894 \h </w:instrText>
+          <w:instrText xml:space="preserve"> PAGEREF _Toc192502944 \h </w:instrText>
         </w:r>
         <w:r>
           <w:rPr>
@@ -2781,7 +3076,7 @@
             <w:noProof/>
             <w:webHidden/>
           </w:rPr>
-          <w:t>5</w:t>
+          <w:t>9</w:t>
         </w:r>
         <w:r>
           <w:rPr>
@@ -2809,7 +3104,7 @@
           <w14:ligatures w14:val="standardContextual"/>
         </w:rPr>
       </w:pPr>
-      <w:hyperlink w:anchor="_Toc189289895" w:history="1">
+      <w:hyperlink w:anchor="_Toc192502945" w:history="1">
         <w:r>
           <w:rPr>
             <w:rStyle w:val="Lienhypertexte"/>
@@ -2834,7 +3129,7 @@
             <w:rStyle w:val="Lienhypertexte"/>
             <w:noProof/>
           </w:rPr>
-          <w:t>Bilan des fonctionnalités demandées</w:t>
+          <w:t>Webographie</w:t>
         </w:r>
         <w:r>
           <w:rPr>
@@ -2855,7 +3150,7 @@
             <w:noProof/>
             <w:webHidden/>
           </w:rPr>
-          <w:instrText xml:space="preserve"> PAGEREF _Toc189289895 \h </w:instrText>
+          <w:instrText xml:space="preserve"> PAGEREF _Toc192502945 \h </w:instrText>
         </w:r>
         <w:r>
           <w:rPr>
@@ -2875,673 +3170,7 @@
             <w:noProof/>
             <w:webHidden/>
           </w:rPr>
-          <w:t>5</w:t>
-        </w:r>
-        <w:r>
-          <w:rPr>
-            <w:noProof/>
-            <w:webHidden/>
-          </w:rPr>
-          <w:fldChar w:fldCharType="end"/>
-        </w:r>
-      </w:hyperlink>
-    </w:p>
-    <w:p>
-      <w:pPr>
-        <w:pStyle w:val="TM2"/>
-        <w:tabs>
-          <w:tab w:val="left" w:pos="800"/>
-          <w:tab w:val="right" w:leader="dot" w:pos="9060"/>
-        </w:tabs>
-        <w:rPr>
-          <w:rFonts w:eastAsiaTheme="minorEastAsia" w:cstheme="minorBidi"/>
-          <w:smallCaps w:val="0"/>
-          <w:noProof/>
-          <w:kern w:val="2"/>
-          <w:sz w:val="22"/>
-          <w:szCs w:val="22"/>
-          <w14:ligatures w14:val="standardContextual"/>
-        </w:rPr>
-      </w:pPr>
-      <w:hyperlink w:anchor="_Toc189289896" w:history="1">
-        <w:r>
-          <w:rPr>
-            <w:rStyle w:val="Lienhypertexte"/>
-            <w:noProof/>
-          </w:rPr>
-          <w:t>6.2</w:t>
-        </w:r>
-        <w:r>
-          <w:rPr>
-            <w:rFonts w:eastAsiaTheme="minorEastAsia" w:cstheme="minorBidi"/>
-            <w:smallCaps w:val="0"/>
-            <w:noProof/>
-            <w:kern w:val="2"/>
-            <w:sz w:val="22"/>
-            <w:szCs w:val="22"/>
-            <w14:ligatures w14:val="standardContextual"/>
-          </w:rPr>
-          <w:tab/>
-        </w:r>
-        <w:r>
-          <w:rPr>
-            <w:rStyle w:val="Lienhypertexte"/>
-            <w:noProof/>
-          </w:rPr>
-          <w:t>Bilan de la planification</w:t>
-        </w:r>
-        <w:r>
-          <w:rPr>
-            <w:noProof/>
-            <w:webHidden/>
-          </w:rPr>
-          <w:tab/>
-        </w:r>
-        <w:r>
-          <w:rPr>
-            <w:noProof/>
-            <w:webHidden/>
-          </w:rPr>
-          <w:fldChar w:fldCharType="begin"/>
-        </w:r>
-        <w:r>
-          <w:rPr>
-            <w:noProof/>
-            <w:webHidden/>
-          </w:rPr>
-          <w:instrText xml:space="preserve"> PAGEREF _Toc189289896 \h </w:instrText>
-        </w:r>
-        <w:r>
-          <w:rPr>
-            <w:noProof/>
-            <w:webHidden/>
-          </w:rPr>
-        </w:r>
-        <w:r>
-          <w:rPr>
-            <w:noProof/>
-            <w:webHidden/>
-          </w:rPr>
-          <w:fldChar w:fldCharType="separate"/>
-        </w:r>
-        <w:r>
-          <w:rPr>
-            <w:noProof/>
-            <w:webHidden/>
-          </w:rPr>
-          <w:t>5</w:t>
-        </w:r>
-        <w:r>
-          <w:rPr>
-            <w:noProof/>
-            <w:webHidden/>
-          </w:rPr>
-          <w:fldChar w:fldCharType="end"/>
-        </w:r>
-      </w:hyperlink>
-    </w:p>
-    <w:p>
-      <w:pPr>
-        <w:pStyle w:val="TM2"/>
-        <w:tabs>
-          <w:tab w:val="left" w:pos="800"/>
-          <w:tab w:val="right" w:leader="dot" w:pos="9060"/>
-        </w:tabs>
-        <w:rPr>
-          <w:rFonts w:eastAsiaTheme="minorEastAsia" w:cstheme="minorBidi"/>
-          <w:smallCaps w:val="0"/>
-          <w:noProof/>
-          <w:kern w:val="2"/>
-          <w:sz w:val="22"/>
-          <w:szCs w:val="22"/>
-          <w14:ligatures w14:val="standardContextual"/>
-        </w:rPr>
-      </w:pPr>
-      <w:hyperlink w:anchor="_Toc189289897" w:history="1">
-        <w:r>
-          <w:rPr>
-            <w:rStyle w:val="Lienhypertexte"/>
-            <w:noProof/>
-          </w:rPr>
-          <w:t>6.3</w:t>
-        </w:r>
-        <w:r>
-          <w:rPr>
-            <w:rFonts w:eastAsiaTheme="minorEastAsia" w:cstheme="minorBidi"/>
-            <w:smallCaps w:val="0"/>
-            <w:noProof/>
-            <w:kern w:val="2"/>
-            <w:sz w:val="22"/>
-            <w:szCs w:val="22"/>
-            <w14:ligatures w14:val="standardContextual"/>
-          </w:rPr>
-          <w:tab/>
-        </w:r>
-        <w:r>
-          <w:rPr>
-            <w:rStyle w:val="Lienhypertexte"/>
-            <w:noProof/>
-          </w:rPr>
-          <w:t>Bilan personnel</w:t>
-        </w:r>
-        <w:r>
-          <w:rPr>
-            <w:noProof/>
-            <w:webHidden/>
-          </w:rPr>
-          <w:tab/>
-        </w:r>
-        <w:r>
-          <w:rPr>
-            <w:noProof/>
-            <w:webHidden/>
-          </w:rPr>
-          <w:fldChar w:fldCharType="begin"/>
-        </w:r>
-        <w:r>
-          <w:rPr>
-            <w:noProof/>
-            <w:webHidden/>
-          </w:rPr>
-          <w:instrText xml:space="preserve"> PAGEREF _Toc189289897 \h </w:instrText>
-        </w:r>
-        <w:r>
-          <w:rPr>
-            <w:noProof/>
-            <w:webHidden/>
-          </w:rPr>
-        </w:r>
-        <w:r>
-          <w:rPr>
-            <w:noProof/>
-            <w:webHidden/>
-          </w:rPr>
-          <w:fldChar w:fldCharType="separate"/>
-        </w:r>
-        <w:r>
-          <w:rPr>
-            <w:noProof/>
-            <w:webHidden/>
-          </w:rPr>
-          <w:t>5</w:t>
-        </w:r>
-        <w:r>
-          <w:rPr>
-            <w:noProof/>
-            <w:webHidden/>
-          </w:rPr>
-          <w:fldChar w:fldCharType="end"/>
-        </w:r>
-      </w:hyperlink>
-    </w:p>
-    <w:p>
-      <w:pPr>
-        <w:pStyle w:val="TM10"/>
-        <w:tabs>
-          <w:tab w:val="left" w:pos="400"/>
-          <w:tab w:val="right" w:leader="dot" w:pos="9060"/>
-        </w:tabs>
-        <w:rPr>
-          <w:rFonts w:eastAsiaTheme="minorEastAsia" w:cstheme="minorBidi"/>
-          <w:b w:val="0"/>
-          <w:bCs w:val="0"/>
-          <w:caps w:val="0"/>
-          <w:noProof/>
-          <w:kern w:val="2"/>
-          <w:sz w:val="22"/>
-          <w:szCs w:val="22"/>
-          <w14:ligatures w14:val="standardContextual"/>
-        </w:rPr>
-      </w:pPr>
-      <w:hyperlink w:anchor="_Toc189289898" w:history="1">
-        <w:r>
-          <w:rPr>
-            <w:rStyle w:val="Lienhypertexte"/>
-            <w:noProof/>
-          </w:rPr>
-          <w:t>7</w:t>
-        </w:r>
-        <w:r>
-          <w:rPr>
-            <w:rFonts w:eastAsiaTheme="minorEastAsia" w:cstheme="minorBidi"/>
-            <w:b w:val="0"/>
-            <w:bCs w:val="0"/>
-            <w:caps w:val="0"/>
-            <w:noProof/>
-            <w:kern w:val="2"/>
-            <w:sz w:val="22"/>
-            <w:szCs w:val="22"/>
-            <w14:ligatures w14:val="standardContextual"/>
-          </w:rPr>
-          <w:tab/>
-        </w:r>
-        <w:r>
-          <w:rPr>
-            <w:rStyle w:val="Lienhypertexte"/>
-            <w:noProof/>
-          </w:rPr>
-          <w:t>Divers</w:t>
-        </w:r>
-        <w:r>
-          <w:rPr>
-            <w:noProof/>
-            <w:webHidden/>
-          </w:rPr>
-          <w:tab/>
-        </w:r>
-        <w:r>
-          <w:rPr>
-            <w:noProof/>
-            <w:webHidden/>
-          </w:rPr>
-          <w:fldChar w:fldCharType="begin"/>
-        </w:r>
-        <w:r>
-          <w:rPr>
-            <w:noProof/>
-            <w:webHidden/>
-          </w:rPr>
-          <w:instrText xml:space="preserve"> PAGEREF _Toc189289898 \h </w:instrText>
-        </w:r>
-        <w:r>
-          <w:rPr>
-            <w:noProof/>
-            <w:webHidden/>
-          </w:rPr>
-        </w:r>
-        <w:r>
-          <w:rPr>
-            <w:noProof/>
-            <w:webHidden/>
-          </w:rPr>
-          <w:fldChar w:fldCharType="separate"/>
-        </w:r>
-        <w:r>
-          <w:rPr>
-            <w:noProof/>
-            <w:webHidden/>
-          </w:rPr>
-          <w:t>6</w:t>
-        </w:r>
-        <w:r>
-          <w:rPr>
-            <w:noProof/>
-            <w:webHidden/>
-          </w:rPr>
-          <w:fldChar w:fldCharType="end"/>
-        </w:r>
-      </w:hyperlink>
-    </w:p>
-    <w:p>
-      <w:pPr>
-        <w:pStyle w:val="TM2"/>
-        <w:tabs>
-          <w:tab w:val="left" w:pos="800"/>
-          <w:tab w:val="right" w:leader="dot" w:pos="9060"/>
-        </w:tabs>
-        <w:rPr>
-          <w:rFonts w:eastAsiaTheme="minorEastAsia" w:cstheme="minorBidi"/>
-          <w:smallCaps w:val="0"/>
-          <w:noProof/>
-          <w:kern w:val="2"/>
-          <w:sz w:val="22"/>
-          <w:szCs w:val="22"/>
-          <w14:ligatures w14:val="standardContextual"/>
-        </w:rPr>
-      </w:pPr>
-      <w:hyperlink w:anchor="_Toc189289899" w:history="1">
-        <w:r>
-          <w:rPr>
-            <w:rStyle w:val="Lienhypertexte"/>
-            <w:noProof/>
-          </w:rPr>
-          <w:t>7.1</w:t>
-        </w:r>
-        <w:r>
-          <w:rPr>
-            <w:rFonts w:eastAsiaTheme="minorEastAsia" w:cstheme="minorBidi"/>
-            <w:smallCaps w:val="0"/>
-            <w:noProof/>
-            <w:kern w:val="2"/>
-            <w:sz w:val="22"/>
-            <w:szCs w:val="22"/>
-            <w14:ligatures w14:val="standardContextual"/>
-          </w:rPr>
-          <w:tab/>
-        </w:r>
-        <w:r>
-          <w:rPr>
-            <w:rStyle w:val="Lienhypertexte"/>
-            <w:noProof/>
-          </w:rPr>
-          <w:t>Journal de travail</w:t>
-        </w:r>
-        <w:r>
-          <w:rPr>
-            <w:noProof/>
-            <w:webHidden/>
-          </w:rPr>
-          <w:tab/>
-        </w:r>
-        <w:r>
-          <w:rPr>
-            <w:noProof/>
-            <w:webHidden/>
-          </w:rPr>
-          <w:fldChar w:fldCharType="begin"/>
-        </w:r>
-        <w:r>
-          <w:rPr>
-            <w:noProof/>
-            <w:webHidden/>
-          </w:rPr>
-          <w:instrText xml:space="preserve"> PAGEREF _Toc189289899 \h </w:instrText>
-        </w:r>
-        <w:r>
-          <w:rPr>
-            <w:noProof/>
-            <w:webHidden/>
-          </w:rPr>
-        </w:r>
-        <w:r>
-          <w:rPr>
-            <w:noProof/>
-            <w:webHidden/>
-          </w:rPr>
-          <w:fldChar w:fldCharType="separate"/>
-        </w:r>
-        <w:r>
-          <w:rPr>
-            <w:noProof/>
-            <w:webHidden/>
-          </w:rPr>
-          <w:t>6</w:t>
-        </w:r>
-        <w:r>
-          <w:rPr>
-            <w:noProof/>
-            <w:webHidden/>
-          </w:rPr>
-          <w:fldChar w:fldCharType="end"/>
-        </w:r>
-      </w:hyperlink>
-    </w:p>
-    <w:p>
-      <w:pPr>
-        <w:pStyle w:val="TM2"/>
-        <w:tabs>
-          <w:tab w:val="left" w:pos="800"/>
-          <w:tab w:val="right" w:leader="dot" w:pos="9060"/>
-        </w:tabs>
-        <w:rPr>
-          <w:rFonts w:eastAsiaTheme="minorEastAsia" w:cstheme="minorBidi"/>
-          <w:smallCaps w:val="0"/>
-          <w:noProof/>
-          <w:kern w:val="2"/>
-          <w:sz w:val="22"/>
-          <w:szCs w:val="22"/>
-          <w14:ligatures w14:val="standardContextual"/>
-        </w:rPr>
-      </w:pPr>
-      <w:hyperlink w:anchor="_Toc189289900" w:history="1">
-        <w:r>
-          <w:rPr>
-            <w:rStyle w:val="Lienhypertexte"/>
-            <w:noProof/>
-          </w:rPr>
-          <w:t>7.2</w:t>
-        </w:r>
-        <w:r>
-          <w:rPr>
-            <w:rFonts w:eastAsiaTheme="minorEastAsia" w:cstheme="minorBidi"/>
-            <w:smallCaps w:val="0"/>
-            <w:noProof/>
-            <w:kern w:val="2"/>
-            <w:sz w:val="22"/>
-            <w:szCs w:val="22"/>
-            <w14:ligatures w14:val="standardContextual"/>
-          </w:rPr>
-          <w:tab/>
-        </w:r>
-        <w:r>
-          <w:rPr>
-            <w:rStyle w:val="Lienhypertexte"/>
-            <w:noProof/>
-          </w:rPr>
-          <w:t>Bibliographie</w:t>
-        </w:r>
-        <w:r>
-          <w:rPr>
-            <w:noProof/>
-            <w:webHidden/>
-          </w:rPr>
-          <w:tab/>
-        </w:r>
-        <w:r>
-          <w:rPr>
-            <w:noProof/>
-            <w:webHidden/>
-          </w:rPr>
-          <w:fldChar w:fldCharType="begin"/>
-        </w:r>
-        <w:r>
-          <w:rPr>
-            <w:noProof/>
-            <w:webHidden/>
-          </w:rPr>
-          <w:instrText xml:space="preserve"> PAGEREF _Toc189289900 \h </w:instrText>
-        </w:r>
-        <w:r>
-          <w:rPr>
-            <w:noProof/>
-            <w:webHidden/>
-          </w:rPr>
-        </w:r>
-        <w:r>
-          <w:rPr>
-            <w:noProof/>
-            <w:webHidden/>
-          </w:rPr>
-          <w:fldChar w:fldCharType="separate"/>
-        </w:r>
-        <w:r>
-          <w:rPr>
-            <w:noProof/>
-            <w:webHidden/>
-          </w:rPr>
-          <w:t>6</w:t>
-        </w:r>
-        <w:r>
-          <w:rPr>
-            <w:noProof/>
-            <w:webHidden/>
-          </w:rPr>
-          <w:fldChar w:fldCharType="end"/>
-        </w:r>
-      </w:hyperlink>
-    </w:p>
-    <w:p>
-      <w:pPr>
-        <w:pStyle w:val="TM2"/>
-        <w:tabs>
-          <w:tab w:val="left" w:pos="800"/>
-          <w:tab w:val="right" w:leader="dot" w:pos="9060"/>
-        </w:tabs>
-        <w:rPr>
-          <w:rFonts w:eastAsiaTheme="minorEastAsia" w:cstheme="minorBidi"/>
-          <w:smallCaps w:val="0"/>
-          <w:noProof/>
-          <w:kern w:val="2"/>
-          <w:sz w:val="22"/>
-          <w:szCs w:val="22"/>
-          <w14:ligatures w14:val="standardContextual"/>
-        </w:rPr>
-      </w:pPr>
-      <w:hyperlink w:anchor="_Toc189289901" w:history="1">
-        <w:r>
-          <w:rPr>
-            <w:rStyle w:val="Lienhypertexte"/>
-            <w:noProof/>
-          </w:rPr>
-          <w:t>7.3</w:t>
-        </w:r>
-        <w:r>
-          <w:rPr>
-            <w:rFonts w:eastAsiaTheme="minorEastAsia" w:cstheme="minorBidi"/>
-            <w:smallCaps w:val="0"/>
-            <w:noProof/>
-            <w:kern w:val="2"/>
-            <w:sz w:val="22"/>
-            <w:szCs w:val="22"/>
-            <w14:ligatures w14:val="standardContextual"/>
-          </w:rPr>
-          <w:tab/>
-        </w:r>
-        <w:r>
-          <w:rPr>
-            <w:rStyle w:val="Lienhypertexte"/>
-            <w:noProof/>
-          </w:rPr>
-          <w:t>Webographie</w:t>
-        </w:r>
-        <w:r>
-          <w:rPr>
-            <w:noProof/>
-            <w:webHidden/>
-          </w:rPr>
-          <w:tab/>
-        </w:r>
-        <w:r>
-          <w:rPr>
-            <w:noProof/>
-            <w:webHidden/>
-          </w:rPr>
-          <w:fldChar w:fldCharType="begin"/>
-        </w:r>
-        <w:r>
-          <w:rPr>
-            <w:noProof/>
-            <w:webHidden/>
-          </w:rPr>
-          <w:instrText xml:space="preserve"> PAGEREF _Toc189289901 \h </w:instrText>
-        </w:r>
-        <w:r>
-          <w:rPr>
-            <w:noProof/>
-            <w:webHidden/>
-          </w:rPr>
-        </w:r>
-        <w:r>
-          <w:rPr>
-            <w:noProof/>
-            <w:webHidden/>
-          </w:rPr>
-          <w:fldChar w:fldCharType="separate"/>
-        </w:r>
-        <w:r>
-          <w:rPr>
-            <w:noProof/>
-            <w:webHidden/>
-          </w:rPr>
-          <w:t>6</w:t>
-        </w:r>
-        <w:r>
-          <w:rPr>
-            <w:noProof/>
-            <w:webHidden/>
-          </w:rPr>
-          <w:fldChar w:fldCharType="end"/>
-        </w:r>
-      </w:hyperlink>
-    </w:p>
-    <w:p>
-      <w:pPr>
-        <w:pStyle w:val="TM10"/>
-        <w:tabs>
-          <w:tab w:val="left" w:pos="400"/>
-          <w:tab w:val="right" w:leader="dot" w:pos="9060"/>
-        </w:tabs>
-        <w:rPr>
-          <w:rFonts w:eastAsiaTheme="minorEastAsia" w:cstheme="minorBidi"/>
-          <w:b w:val="0"/>
-          <w:bCs w:val="0"/>
-          <w:caps w:val="0"/>
-          <w:noProof/>
-          <w:kern w:val="2"/>
-          <w:sz w:val="22"/>
-          <w:szCs w:val="22"/>
-          <w14:ligatures w14:val="standardContextual"/>
-        </w:rPr>
-      </w:pPr>
-      <w:hyperlink w:anchor="_Toc189289902" w:history="1">
-        <w:r>
-          <w:rPr>
-            <w:rStyle w:val="Lienhypertexte"/>
-            <w:noProof/>
-          </w:rPr>
-          <w:t>8</w:t>
-        </w:r>
-        <w:r>
-          <w:rPr>
-            <w:rFonts w:eastAsiaTheme="minorEastAsia" w:cstheme="minorBidi"/>
-            <w:b w:val="0"/>
-            <w:bCs w:val="0"/>
-            <w:caps w:val="0"/>
-            <w:noProof/>
-            <w:kern w:val="2"/>
-            <w:sz w:val="22"/>
-            <w:szCs w:val="22"/>
-            <w14:ligatures w14:val="standardContextual"/>
-          </w:rPr>
-          <w:tab/>
-        </w:r>
-        <w:r>
-          <w:rPr>
-            <w:rStyle w:val="Lienhypertexte"/>
-            <w:noProof/>
-          </w:rPr>
-          <w:t>Annexes</w:t>
-        </w:r>
-        <w:r>
-          <w:rPr>
-            <w:noProof/>
-            <w:webHidden/>
-          </w:rPr>
-          <w:tab/>
-        </w:r>
-        <w:r>
-          <w:rPr>
-            <w:noProof/>
-            <w:webHidden/>
-          </w:rPr>
-          <w:fldChar w:fldCharType="begin"/>
-        </w:r>
-        <w:r>
-          <w:rPr>
-            <w:noProof/>
-            <w:webHidden/>
-          </w:rPr>
-          <w:instrText xml:space="preserve"> PAGEREF _Toc189289902 \h </w:instrText>
-        </w:r>
-        <w:r>
-          <w:rPr>
-            <w:noProof/>
-            <w:webHidden/>
-          </w:rPr>
-        </w:r>
-        <w:r>
-          <w:rPr>
-            <w:noProof/>
-            <w:webHidden/>
-          </w:rPr>
-          <w:fldChar w:fldCharType="separate"/>
-        </w:r>
-        <w:r>
-          <w:rPr>
-            <w:noProof/>
-            <w:webHidden/>
-          </w:rPr>
-          <w:t>6</w:t>
+          <w:t>9</w:t>
         </w:r>
         <w:r>
           <w:rPr>
@@ -3574,7 +3203,7 @@
       </w:pPr>
       <w:bookmarkStart w:id="0" w:name="_Toc532179955"/>
       <w:bookmarkStart w:id="1" w:name="_Toc165969637"/>
-      <w:bookmarkStart w:id="2" w:name="_Toc189289868"/>
+      <w:bookmarkStart w:id="2" w:name="_Toc192502915"/>
       <w:r>
         <w:lastRenderedPageBreak/>
         <w:t>Spécifications</w:t>
@@ -3594,7 +3223,7 @@
       </w:pPr>
       <w:bookmarkStart w:id="3" w:name="_Toc532179969"/>
       <w:bookmarkStart w:id="4" w:name="_Toc165969639"/>
-      <w:bookmarkStart w:id="5" w:name="_Toc189289869"/>
+      <w:bookmarkStart w:id="5" w:name="_Toc192502916"/>
       <w:r>
         <w:t>T</w:t>
       </w:r>
@@ -3640,7 +3269,7 @@
       <w:pPr>
         <w:pStyle w:val="Titre2"/>
       </w:pPr>
-      <w:bookmarkStart w:id="6" w:name="_Toc189289870"/>
+      <w:bookmarkStart w:id="6" w:name="_Toc192502917"/>
       <w:r>
         <w:t>Description</w:t>
       </w:r>
@@ -3684,7 +3313,7 @@
       <w:pPr>
         <w:pStyle w:val="Titre2"/>
       </w:pPr>
-      <w:bookmarkStart w:id="7" w:name="_Toc189289871"/>
+      <w:bookmarkStart w:id="7" w:name="_Toc192502918"/>
       <w:r>
         <w:t>Matériel et logiciels à disposition</w:t>
       </w:r>
@@ -3719,7 +3348,7 @@
       <w:pPr>
         <w:pStyle w:val="Titre2"/>
       </w:pPr>
-      <w:bookmarkStart w:id="8" w:name="_Toc189289873"/>
+      <w:bookmarkStart w:id="8" w:name="_Toc192502919"/>
       <w:r>
         <w:t>Cahier des charges</w:t>
       </w:r>
@@ -3729,9 +3358,11 @@
       <w:pPr>
         <w:pStyle w:val="Titre3"/>
       </w:pPr>
+      <w:bookmarkStart w:id="9" w:name="_Toc192502920"/>
       <w:r>
         <w:t>Authentification et sécurité</w:t>
       </w:r>
+      <w:bookmarkEnd w:id="9"/>
     </w:p>
     <w:p>
       <w:pPr>
@@ -3768,24 +3399,46 @@
           <w:rFonts w:eastAsia="MS Mincho"/>
           <w:lang w:eastAsia="en-US"/>
         </w:rPr>
-        <w:t xml:space="preserve">• Protection des mots de passe avec un mécanisme personnalisé puis </w:t>
-      </w:r>
-      <w:proofErr w:type="spellStart"/>
-      <w:r>
+        <w:t>• Protection des mots de passe avec un mécanisme personnalisé puis bcrypt.</w:t>
+      </w:r>
+    </w:p>
+    <w:p>
+      <w:pPr>
         <w:rPr>
           <w:rFonts w:eastAsia="MS Mincho"/>
           <w:lang w:eastAsia="en-US"/>
         </w:rPr>
-        <w:t>bcrypt</w:t>
-      </w:r>
-      <w:proofErr w:type="spellEnd"/>
+      </w:pPr>
       <w:r>
         <w:rPr>
           <w:rFonts w:eastAsia="MS Mincho"/>
           <w:lang w:eastAsia="en-US"/>
         </w:rPr>
-        <w:t>.</w:t>
-      </w:r>
+        <w:t>• Utilisation de certificats HTTPS auto-signés via OpenSSL.</w:t>
+      </w:r>
+    </w:p>
+    <w:p>
+      <w:pPr>
+        <w:pStyle w:val="Retraitcorpsdetexte3"/>
+      </w:pPr>
+    </w:p>
+    <w:p>
+      <w:pPr>
+        <w:pStyle w:val="Titre3"/>
+      </w:pPr>
+      <w:bookmarkStart w:id="10" w:name="_Toc192502921"/>
+      <w:r>
+        <w:t>Administration</w:t>
+      </w:r>
+      <w:bookmarkEnd w:id="10"/>
+    </w:p>
+    <w:p>
+      <w:pPr>
+        <w:pStyle w:val="Retraitcorpsdetexte3"/>
+        <w:rPr>
+          <w:szCs w:val="20"/>
+        </w:rPr>
+      </w:pPr>
     </w:p>
     <w:p>
       <w:pPr>
@@ -3799,23 +3452,22 @@
           <w:rFonts w:eastAsia="MS Mincho"/>
           <w:lang w:eastAsia="en-US"/>
         </w:rPr>
-        <w:t xml:space="preserve">• Utilisation de certificats HTTPS auto-signés via </w:t>
-      </w:r>
-      <w:proofErr w:type="spellStart"/>
-      <w:r>
+        <w:t>• Création d’une page d’administration réservée aux administrateurs.</w:t>
+      </w:r>
+    </w:p>
+    <w:p>
+      <w:pPr>
         <w:rPr>
           <w:rFonts w:eastAsia="MS Mincho"/>
           <w:lang w:eastAsia="en-US"/>
         </w:rPr>
-        <w:t>OpenSSL</w:t>
-      </w:r>
-      <w:proofErr w:type="spellEnd"/>
+      </w:pPr>
       <w:r>
         <w:rPr>
           <w:rFonts w:eastAsia="MS Mincho"/>
           <w:lang w:eastAsia="en-US"/>
         </w:rPr>
-        <w:t>.</w:t>
+        <w:t>• Recherche et gestion des utilisateurs.</w:t>
       </w:r>
     </w:p>
     <w:p>
@@ -3827,9 +3479,41 @@
       <w:pPr>
         <w:pStyle w:val="Titre3"/>
       </w:pPr>
-      <w:r>
-        <w:t>Administration</w:t>
-      </w:r>
+      <w:bookmarkStart w:id="11" w:name="_Toc192502922"/>
+      <w:r>
+        <w:t>Protection des données</w:t>
+      </w:r>
+      <w:bookmarkEnd w:id="11"/>
+    </w:p>
+    <w:p>
+      <w:pPr>
+        <w:pStyle w:val="Retraitcorpsdetexte3"/>
+      </w:pPr>
+    </w:p>
+    <w:p>
+      <w:r>
+        <w:t>• Sécurisation contre les injections SQL en limitant l’accès aux bases de données.</w:t>
+      </w:r>
+    </w:p>
+    <w:p>
+      <w:r>
+        <w:t>• Restriction de l’accès aux profils utilisateurs.</w:t>
+      </w:r>
+    </w:p>
+    <w:p>
+      <w:pPr>
+        <w:pStyle w:val="Retraitcorpsdetexte3"/>
+      </w:pPr>
+    </w:p>
+    <w:p>
+      <w:pPr>
+        <w:pStyle w:val="Titre3"/>
+      </w:pPr>
+      <w:bookmarkStart w:id="12" w:name="_Toc192502923"/>
+      <w:r>
+        <w:t>Documentation</w:t>
+      </w:r>
+      <w:bookmarkEnd w:id="12"/>
     </w:p>
     <w:p>
       <w:pPr>
@@ -3851,72 +3535,22 @@
           <w:rFonts w:eastAsia="MS Mincho"/>
           <w:lang w:eastAsia="en-US"/>
         </w:rPr>
-        <w:t>• Création d’une page d’administration réservée aux administrateurs.</w:t>
-      </w:r>
-    </w:p>
-    <w:p>
-      <w:pPr>
+        <w:t xml:space="preserve">• Versioning du code sur GitHub avec un </w:t>
+      </w:r>
+      <w:r>
         <w:rPr>
           <w:rFonts w:eastAsia="MS Mincho"/>
           <w:lang w:eastAsia="en-US"/>
         </w:rPr>
-      </w:pPr>
+        <w:t>fichier. gitignore</w:t>
+      </w:r>
       <w:r>
         <w:rPr>
           <w:rFonts w:eastAsia="MS Mincho"/>
           <w:lang w:eastAsia="en-US"/>
         </w:rPr>
-        <w:t>• Recherche et gestion des utilisateurs.</w:t>
-      </w:r>
-    </w:p>
-    <w:p>
-      <w:pPr>
-        <w:pStyle w:val="Retraitcorpsdetexte3"/>
-      </w:pPr>
-    </w:p>
-    <w:p>
-      <w:pPr>
-        <w:pStyle w:val="Titre3"/>
-      </w:pPr>
-      <w:r>
-        <w:t>Protection des données</w:t>
-      </w:r>
-    </w:p>
-    <w:p>
-      <w:pPr>
-        <w:pStyle w:val="Retraitcorpsdetexte3"/>
-      </w:pPr>
-    </w:p>
-    <w:p>
-      <w:r>
-        <w:t>• Sécurisation contre les injections SQL en limitant l’accès aux bases de données.</w:t>
-      </w:r>
-    </w:p>
-    <w:p>
-      <w:r>
-        <w:t>• Restriction de l’accès aux profils utilisateurs.</w:t>
-      </w:r>
-    </w:p>
-    <w:p>
-      <w:pPr>
-        <w:pStyle w:val="Retraitcorpsdetexte3"/>
-      </w:pPr>
-    </w:p>
-    <w:p>
-      <w:pPr>
-        <w:pStyle w:val="Titre3"/>
-      </w:pPr>
-      <w:r>
-        <w:t>Documentation</w:t>
-      </w:r>
-    </w:p>
-    <w:p>
-      <w:pPr>
-        <w:pStyle w:val="Retraitcorpsdetexte3"/>
-        <w:rPr>
-          <w:szCs w:val="20"/>
-        </w:rPr>
-      </w:pPr>
+        <w:t>.</w:t>
+      </w:r>
     </w:p>
     <w:p>
       <w:pPr>
@@ -3930,206 +3564,134 @@
           <w:rFonts w:eastAsia="MS Mincho"/>
           <w:lang w:eastAsia="en-US"/>
         </w:rPr>
-        <w:t xml:space="preserve">• Versioning du code sur GitHub avec un </w:t>
-      </w:r>
-      <w:r>
+        <w:t>• Rapport détaillant la conceptualisation et l’implémentation.</w:t>
+      </w:r>
+    </w:p>
+    <w:p>
+      <w:pPr>
+        <w:pStyle w:val="Retraitcorpsdetexte3"/>
+      </w:pPr>
+    </w:p>
+    <w:p>
+      <w:pPr>
+        <w:pStyle w:val="Titre3"/>
+      </w:pPr>
+      <w:bookmarkStart w:id="13" w:name="_Toc192502924"/>
+      <w:r>
+        <w:lastRenderedPageBreak/>
+        <w:t>Technologies utilisées</w:t>
+      </w:r>
+      <w:bookmarkEnd w:id="13"/>
+    </w:p>
+    <w:p>
+      <w:pPr>
+        <w:pStyle w:val="Retraitcorpsdetexte3"/>
+        <w:rPr>
+          <w:szCs w:val="20"/>
+        </w:rPr>
+      </w:pPr>
+    </w:p>
+    <w:p>
+      <w:pPr>
         <w:rPr>
           <w:rFonts w:eastAsia="MS Mincho"/>
           <w:lang w:eastAsia="en-US"/>
         </w:rPr>
-        <w:t xml:space="preserve">fichier. </w:t>
-      </w:r>
-      <w:proofErr w:type="spellStart"/>
-      <w:proofErr w:type="gramStart"/>
+      </w:pPr>
       <w:r>
         <w:rPr>
           <w:rFonts w:eastAsia="MS Mincho"/>
           <w:lang w:eastAsia="en-US"/>
         </w:rPr>
-        <w:t>gitignore</w:t>
-      </w:r>
-      <w:proofErr w:type="spellEnd"/>
-      <w:proofErr w:type="gramEnd"/>
-      <w:r>
+        <w:t>• Node.js et Express pour le backend.</w:t>
+      </w:r>
+    </w:p>
+    <w:p>
+      <w:pPr>
         <w:rPr>
           <w:rFonts w:eastAsia="MS Mincho"/>
           <w:lang w:eastAsia="en-US"/>
         </w:rPr>
-        <w:t>.</w:t>
-      </w:r>
-    </w:p>
-    <w:p>
-      <w:pPr>
+      </w:pPr>
+      <w:r>
         <w:rPr>
           <w:rFonts w:eastAsia="MS Mincho"/>
           <w:lang w:eastAsia="en-US"/>
         </w:rPr>
-      </w:pPr>
+        <w:t xml:space="preserve">• </w:t>
+      </w:r>
       <w:r>
         <w:rPr>
           <w:rFonts w:eastAsia="MS Mincho"/>
           <w:lang w:eastAsia="en-US"/>
         </w:rPr>
-        <w:t>• Rapport détaillant la conceptualisation et l’implémentation.</w:t>
-      </w:r>
-    </w:p>
-    <w:p>
-      <w:pPr>
-        <w:pStyle w:val="Retraitcorpsdetexte3"/>
-      </w:pPr>
-    </w:p>
-    <w:p>
-      <w:pPr>
-        <w:pStyle w:val="Titre3"/>
-      </w:pPr>
-      <w:r>
-        <w:lastRenderedPageBreak/>
-        <w:t>Technologies utilisées</w:t>
-      </w:r>
-    </w:p>
-    <w:p>
-      <w:pPr>
-        <w:pStyle w:val="Retraitcorpsdetexte3"/>
-        <w:rPr>
-          <w:szCs w:val="20"/>
-        </w:rPr>
-      </w:pPr>
-    </w:p>
-    <w:p>
-      <w:pPr>
+        <w:t>Mysql</w:t>
+      </w:r>
+      <w:r>
         <w:rPr>
           <w:rFonts w:eastAsia="MS Mincho"/>
           <w:lang w:eastAsia="en-US"/>
         </w:rPr>
-      </w:pPr>
-      <w:r>
+        <w:t xml:space="preserve"> pour la gestion de la base de données.</w:t>
+      </w:r>
+    </w:p>
+    <w:p>
+      <w:pPr>
         <w:rPr>
           <w:rFonts w:eastAsia="MS Mincho"/>
           <w:lang w:eastAsia="en-US"/>
         </w:rPr>
-        <w:t>• Node.js et Express pour le backend.</w:t>
-      </w:r>
-    </w:p>
-    <w:p>
-      <w:pPr>
+      </w:pPr>
+      <w:r>
         <w:rPr>
           <w:rFonts w:eastAsia="MS Mincho"/>
           <w:lang w:eastAsia="en-US"/>
         </w:rPr>
-      </w:pPr>
-      <w:r>
+        <w:t>• JSON Web Token (JWT) pour l’authentification sécurisée.</w:t>
+      </w:r>
+    </w:p>
+    <w:p>
+      <w:pPr>
         <w:rPr>
           <w:rFonts w:eastAsia="MS Mincho"/>
           <w:lang w:eastAsia="en-US"/>
         </w:rPr>
-        <w:t>• SQLite pour la gestion de la base de données.</w:t>
-      </w:r>
-    </w:p>
-    <w:p>
-      <w:pPr>
+      </w:pPr>
+      <w:r>
         <w:rPr>
           <w:rFonts w:eastAsia="MS Mincho"/>
           <w:lang w:eastAsia="en-US"/>
         </w:rPr>
-      </w:pPr>
-      <w:r>
+        <w:t>• OpenSSL pour la gestion des certificats HTTPS.</w:t>
+      </w:r>
+    </w:p>
+    <w:p>
+      <w:pPr>
         <w:rPr>
           <w:rFonts w:eastAsia="MS Mincho"/>
           <w:lang w:eastAsia="en-US"/>
         </w:rPr>
-        <w:t xml:space="preserve">• JSON Web </w:t>
-      </w:r>
-      <w:proofErr w:type="spellStart"/>
+      </w:pPr>
       <w:r>
         <w:rPr>
           <w:rFonts w:eastAsia="MS Mincho"/>
           <w:lang w:eastAsia="en-US"/>
         </w:rPr>
-        <w:t>Token</w:t>
-      </w:r>
-      <w:proofErr w:type="spellEnd"/>
-      <w:r>
+        <w:t>• bcrypt pour le hachage des mots de passe.</w:t>
+      </w:r>
+    </w:p>
+    <w:p>
+      <w:pPr>
         <w:rPr>
           <w:rFonts w:eastAsia="MS Mincho"/>
           <w:lang w:eastAsia="en-US"/>
         </w:rPr>
-        <w:t xml:space="preserve"> (JWT) pour l’authentification sécurisée.</w:t>
-      </w:r>
-    </w:p>
-    <w:p>
-      <w:pPr>
+      </w:pPr>
+      <w:r>
         <w:rPr>
           <w:rFonts w:eastAsia="MS Mincho"/>
           <w:lang w:eastAsia="en-US"/>
         </w:rPr>
-      </w:pPr>
-      <w:r>
-        <w:rPr>
-          <w:rFonts w:eastAsia="MS Mincho"/>
-          <w:lang w:eastAsia="en-US"/>
-        </w:rPr>
-        <w:t xml:space="preserve">• </w:t>
-      </w:r>
-      <w:proofErr w:type="spellStart"/>
-      <w:r>
-        <w:rPr>
-          <w:rFonts w:eastAsia="MS Mincho"/>
-          <w:lang w:eastAsia="en-US"/>
-        </w:rPr>
-        <w:t>OpenSSL</w:t>
-      </w:r>
-      <w:proofErr w:type="spellEnd"/>
-      <w:r>
-        <w:rPr>
-          <w:rFonts w:eastAsia="MS Mincho"/>
-          <w:lang w:eastAsia="en-US"/>
-        </w:rPr>
-        <w:t xml:space="preserve"> pour la gestion des certificats HTTPS.</w:t>
-      </w:r>
-    </w:p>
-    <w:p>
-      <w:pPr>
-        <w:rPr>
-          <w:rFonts w:eastAsia="MS Mincho"/>
-          <w:lang w:eastAsia="en-US"/>
-        </w:rPr>
-      </w:pPr>
-      <w:r>
-        <w:rPr>
-          <w:rFonts w:eastAsia="MS Mincho"/>
-          <w:lang w:eastAsia="en-US"/>
-        </w:rPr>
-        <w:t xml:space="preserve">• </w:t>
-      </w:r>
-      <w:proofErr w:type="spellStart"/>
-      <w:r>
-        <w:rPr>
-          <w:rFonts w:eastAsia="MS Mincho"/>
-          <w:lang w:eastAsia="en-US"/>
-        </w:rPr>
-        <w:t>bcrypt</w:t>
-      </w:r>
-      <w:proofErr w:type="spellEnd"/>
-      <w:r>
-        <w:rPr>
-          <w:rFonts w:eastAsia="MS Mincho"/>
-          <w:lang w:eastAsia="en-US"/>
-        </w:rPr>
-        <w:t xml:space="preserve"> pour le hachage des mots de passe.</w:t>
-      </w:r>
-    </w:p>
-    <w:p>
-      <w:pPr>
-        <w:rPr>
-          <w:rFonts w:eastAsia="MS Mincho"/>
-          <w:lang w:eastAsia="en-US"/>
-        </w:rPr>
-      </w:pPr>
-      <w:r>
-        <w:rPr>
-          <w:rFonts w:eastAsia="MS Mincho"/>
-          <w:lang w:eastAsia="en-US"/>
-        </w:rPr>
         <w:t>• Docker pour la conteneurisation des services.</w:t>
       </w:r>
     </w:p>
@@ -4143,11 +3705,11 @@
       <w:pPr>
         <w:pStyle w:val="Titre2"/>
       </w:pPr>
-      <w:bookmarkStart w:id="9" w:name="_Toc189289881"/>
+      <w:bookmarkStart w:id="14" w:name="_Toc192502925"/>
       <w:r>
         <w:t>Les points suivants seront évalués</w:t>
       </w:r>
-      <w:bookmarkEnd w:id="9"/>
+      <w:bookmarkEnd w:id="14"/>
     </w:p>
     <w:p>
       <w:pPr>
@@ -4228,11 +3790,11 @@
       <w:pPr>
         <w:pStyle w:val="Titre2"/>
       </w:pPr>
-      <w:bookmarkStart w:id="10" w:name="_Toc189289882"/>
+      <w:bookmarkStart w:id="15" w:name="_Toc192502926"/>
       <w:r>
         <w:t>Validation et conditions de réussite</w:t>
       </w:r>
-      <w:bookmarkEnd w:id="10"/>
+      <w:bookmarkEnd w:id="15"/>
     </w:p>
     <w:p>
       <w:pPr>
@@ -4274,426 +3836,159 @@
       <w:pPr>
         <w:pStyle w:val="Titre1"/>
       </w:pPr>
-      <w:bookmarkStart w:id="11" w:name="_Toc532179957"/>
-      <w:bookmarkStart w:id="12" w:name="_Toc165969641"/>
-      <w:bookmarkStart w:id="13" w:name="_Toc189289884"/>
+      <w:bookmarkStart w:id="16" w:name="_Toc532179957"/>
+      <w:bookmarkStart w:id="17" w:name="_Toc165969641"/>
+      <w:bookmarkStart w:id="18" w:name="_Toc192502927"/>
       <w:bookmarkEnd w:id="3"/>
       <w:bookmarkEnd w:id="4"/>
       <w:r>
         <w:t>Analyse</w:t>
       </w:r>
-      <w:bookmarkEnd w:id="11"/>
-      <w:bookmarkEnd w:id="12"/>
-      <w:bookmarkEnd w:id="13"/>
+      <w:bookmarkEnd w:id="16"/>
+      <w:bookmarkEnd w:id="17"/>
+      <w:bookmarkEnd w:id="18"/>
     </w:p>
     <w:p>
       <w:pPr>
         <w:pStyle w:val="Titre2"/>
       </w:pPr>
-      <w:bookmarkStart w:id="14" w:name="_Toc189289885"/>
+      <w:bookmarkStart w:id="19" w:name="_Toc192502928"/>
       <w:r>
         <w:t>Opportunités</w:t>
       </w:r>
-      <w:bookmarkEnd w:id="14"/>
-    </w:p>
-    <w:p>
-      <w:pPr>
-        <w:pStyle w:val="Informations"/>
+      <w:bookmarkEnd w:id="19"/>
+    </w:p>
+    <w:p>
+      <w:pPr>
+        <w:pStyle w:val="Retraitcorpsdetexte"/>
+      </w:pPr>
+      <w:bookmarkStart w:id="20" w:name="_Toc532179964"/>
+      <w:bookmarkStart w:id="21" w:name="_Toc165969648"/>
+      <w:r>
+        <w:t xml:space="preserve">L'implémentation du token JWT a présenté plusieurs </w:t>
+      </w:r>
+      <w:r>
+        <w:t xml:space="preserve">complications </w:t>
+      </w:r>
+      <w:r>
+        <w:t>au cours du développement :</w:t>
+      </w:r>
+    </w:p>
+    <w:p>
+      <w:pPr>
+        <w:pStyle w:val="Retraitcorpsdetexte"/>
         <w:numPr>
-          <w:ilvl w:val="5"/>
-          <w:numId w:val="16"/>
+          <w:ilvl w:val="0"/>
+          <w:numId w:val="14"/>
         </w:numPr>
       </w:pPr>
       <w:r>
-        <w:t>Ce paragraphe énumère la l</w:t>
-      </w:r>
-      <w:r>
-        <w:t xml:space="preserve">iste des difficultés potentielles de tout </w:t>
-      </w:r>
-      <w:r>
-        <w:t>ordre :</w:t>
-      </w:r>
-    </w:p>
-    <w:p>
-      <w:pPr>
-        <w:pStyle w:val="Informations"/>
+        <w:rPr>
+          <w:b/>
+          <w:bCs/>
+        </w:rPr>
+        <w:t>Sécurisation des tokens</w:t>
+      </w:r>
+      <w:r>
+        <w:t xml:space="preserve"> : Il a fallu s'assurer que les tokens générés ne puissent pas être interceptés et réutilisés par des tiers. L'utilisation de HTTPS a été une solution</w:t>
+      </w:r>
+      <w:r>
+        <w:t>.</w:t>
+      </w:r>
+    </w:p>
+    <w:p>
+      <w:pPr>
+        <w:pStyle w:val="Retraitcorpsdetexte"/>
         <w:numPr>
-          <w:ilvl w:val="6"/>
-          <w:numId w:val="16"/>
+          <w:ilvl w:val="0"/>
+          <w:numId w:val="14"/>
         </w:numPr>
       </w:pPr>
       <w:r>
-        <w:t xml:space="preserve">Liste des </w:t>
-      </w:r>
-      <w:r>
-        <w:t>compétences</w:t>
-      </w:r>
-      <w:r>
-        <w:t xml:space="preserve"> à acquérir</w:t>
-      </w:r>
-      <w:r>
-        <w:t xml:space="preserve"> ou approfondir</w:t>
-      </w:r>
-    </w:p>
-    <w:p>
-      <w:pPr>
-        <w:pStyle w:val="Informations"/>
+        <w:rPr>
+          <w:b/>
+          <w:bCs/>
+        </w:rPr>
+        <w:t>Stockage sécurisé des tokens</w:t>
+      </w:r>
+      <w:r>
+        <w:t xml:space="preserve"> : Initialement stockés dans le localStorage, les tokens ont finalement été déplacés vers des cookies HTTPOnly</w:t>
+      </w:r>
+      <w:r>
+        <w:t>.</w:t>
+      </w:r>
+    </w:p>
+    <w:p>
+      <w:pPr>
+        <w:pStyle w:val="Retraitcorpsdetexte"/>
         <w:numPr>
-          <w:ilvl w:val="6"/>
-          <w:numId w:val="16"/>
+          <w:ilvl w:val="0"/>
+          <w:numId w:val="14"/>
         </w:numPr>
       </w:pPr>
       <w:r>
-        <w:t xml:space="preserve">Liste du </w:t>
-      </w:r>
-      <w:r>
-        <w:t>matériel</w:t>
-      </w:r>
-      <w:r>
-        <w:t xml:space="preserve"> à exploiter</w:t>
-      </w:r>
-    </w:p>
-    <w:p>
-      <w:pPr>
-        <w:pStyle w:val="Informations"/>
+        <w:rPr>
+          <w:b/>
+          <w:bCs/>
+        </w:rPr>
+        <w:t>Expiration et renouvellement des tokens</w:t>
+      </w:r>
+      <w:r>
+        <w:t xml:space="preserve"> : La gestion de l'expiration des tokens a posé des problèmes, nécessitant la mise en place d'un mécanisme de rafraîchissement via des tokens de rafraîchissement (refresh tokens).</w:t>
+      </w:r>
+      <w:r>
+        <w:t xml:space="preserve"> (Pas réussi à implémenter</w:t>
+      </w:r>
+      <w:r>
+        <w:t>)</w:t>
+      </w:r>
+    </w:p>
+    <w:p>
+      <w:pPr>
+        <w:pStyle w:val="Retraitcorpsdetexte"/>
         <w:numPr>
-          <w:ilvl w:val="6"/>
-          <w:numId w:val="16"/>
+          <w:ilvl w:val="0"/>
+          <w:numId w:val="14"/>
         </w:numPr>
       </w:pPr>
       <w:r>
-        <w:t>Recherche d’</w:t>
-      </w:r>
-      <w:r>
-        <w:t>information</w:t>
-      </w:r>
-      <w:r>
-        <w:t>s</w:t>
-      </w:r>
-      <w:r>
-        <w:t xml:space="preserve"> particulières</w:t>
-      </w:r>
-    </w:p>
-    <w:p>
-      <w:pPr>
-        <w:pStyle w:val="Informations"/>
-        <w:numPr>
-          <w:ilvl w:val="6"/>
-          <w:numId w:val="16"/>
-        </w:numPr>
-      </w:pPr>
-      <w:r>
-        <w:t>Gestion du travail en équipe &amp; collaboration</w:t>
-      </w:r>
-    </w:p>
-    <w:p>
-      <w:pPr>
-        <w:pStyle w:val="Informations"/>
-        <w:numPr>
-          <w:ilvl w:val="5"/>
-          <w:numId w:val="16"/>
-        </w:numPr>
-      </w:pPr>
-      <w:r>
-        <w:t>Ainsi que les s</w:t>
-      </w:r>
-      <w:r>
-        <w:t>olutions possibles</w:t>
-      </w:r>
-    </w:p>
-    <w:p>
-      <w:pPr>
-        <w:pStyle w:val="Informations"/>
-        <w:numPr>
-          <w:ilvl w:val="5"/>
-          <w:numId w:val="43"/>
-        </w:numPr>
-      </w:pPr>
-      <w:r>
-        <w:t>Si les spécifications de départ ne laissent pas de doutes sur la manière de réaliser un projet, ce chapitre ne fera que renvoyer le lecteur aux spécifications.</w:t>
-      </w:r>
+        <w:rPr>
+          <w:b/>
+          <w:bCs/>
+        </w:rPr>
+        <w:t>Déconnexion sécurisée</w:t>
+      </w:r>
+      <w:r>
+        <w:t xml:space="preserve"> : Assurer que les tokens invalidés ne puissent pas être réutilisés après la déconnexion</w:t>
+      </w:r>
+      <w:r>
+        <w:t xml:space="preserve"> ou après leur expiration</w:t>
+      </w:r>
+      <w:r>
+        <w:t>.</w:t>
+      </w:r>
+    </w:p>
+    <w:p>
+      <w:pPr>
+        <w:pStyle w:val="Titre1"/>
+      </w:pPr>
+      <w:bookmarkStart w:id="22" w:name="_Toc192502929"/>
+      <w:r>
+        <w:t>Réalisation</w:t>
+      </w:r>
+      <w:bookmarkEnd w:id="20"/>
+      <w:bookmarkEnd w:id="21"/>
+      <w:bookmarkEnd w:id="22"/>
     </w:p>
     <w:p>
       <w:pPr>
         <w:pStyle w:val="Titre2"/>
       </w:pPr>
-      <w:bookmarkStart w:id="15" w:name="_Toc532179959"/>
-      <w:bookmarkStart w:id="16" w:name="_Toc165969643"/>
-      <w:bookmarkStart w:id="17" w:name="_Toc189289886"/>
-      <w:r>
-        <w:t>Document d’analyse</w:t>
-      </w:r>
-      <w:bookmarkEnd w:id="15"/>
-      <w:bookmarkEnd w:id="16"/>
-      <w:r>
-        <w:t xml:space="preserve"> et conception</w:t>
-      </w:r>
-      <w:bookmarkEnd w:id="17"/>
-    </w:p>
-    <w:p>
-      <w:pPr>
-        <w:pStyle w:val="Informations"/>
-        <w:numPr>
-          <w:ilvl w:val="5"/>
-          <w:numId w:val="17"/>
-        </w:numPr>
-      </w:pPr>
-      <w:r>
-        <w:t xml:space="preserve">Ce paragraphe </w:t>
-      </w:r>
-      <w:r>
-        <w:t>décrit le fonctionnement de manière détaillée.</w:t>
-      </w:r>
-    </w:p>
-    <w:p>
-      <w:pPr>
-        <w:pStyle w:val="Informations"/>
-        <w:numPr>
-          <w:ilvl w:val="6"/>
-          <w:numId w:val="17"/>
-        </w:numPr>
-      </w:pPr>
-      <w:r>
-        <w:t>Autant que possible de manière graphique</w:t>
-      </w:r>
-      <w:r>
-        <w:t>, imagée, tableaux, etc.</w:t>
-      </w:r>
-    </w:p>
-    <w:p>
-      <w:pPr>
-        <w:pStyle w:val="Informations"/>
-        <w:numPr>
-          <w:ilvl w:val="6"/>
-          <w:numId w:val="17"/>
-        </w:numPr>
-      </w:pPr>
-      <w:r>
-        <w:t>Tous les cas particuliers devraient y être spécifiés</w:t>
-      </w:r>
-      <w:r>
-        <w:t>…</w:t>
-      </w:r>
-    </w:p>
-    <w:p>
-      <w:pPr>
-        <w:pStyle w:val="Informations"/>
-        <w:numPr>
-          <w:ilvl w:val="5"/>
-          <w:numId w:val="17"/>
-        </w:numPr>
-      </w:pPr>
-      <w:r>
-        <w:t>Il s’agit d’y présenter le</w:t>
-      </w:r>
-      <w:r>
-        <w:t>s fonctionnalités à développer :</w:t>
-      </w:r>
-    </w:p>
-    <w:p>
-      <w:pPr>
-        <w:pStyle w:val="Informations"/>
-        <w:numPr>
-          <w:ilvl w:val="6"/>
-          <w:numId w:val="17"/>
-        </w:numPr>
-      </w:pPr>
-      <w:r>
-        <w:t>Découpage en étapes, en modules, en fonctionnalités, etc.</w:t>
-      </w:r>
-    </w:p>
-    <w:p>
-      <w:pPr>
-        <w:pStyle w:val="Informations"/>
-        <w:numPr>
-          <w:ilvl w:val="6"/>
-          <w:numId w:val="17"/>
-        </w:numPr>
-      </w:pPr>
-      <w:r>
-        <w:t>Formulaires, interfaces graphiques, pages web, etc.</w:t>
-      </w:r>
-    </w:p>
-    <w:p>
-      <w:pPr>
-        <w:pStyle w:val="Informations"/>
-        <w:numPr>
-          <w:ilvl w:val="6"/>
-          <w:numId w:val="17"/>
-        </w:numPr>
-      </w:pPr>
-      <w:r>
-        <w:t xml:space="preserve">Schémas de navigation, schémas événementiels, structogramme, </w:t>
-      </w:r>
-      <w:r>
-        <w:t>pseudocode</w:t>
-      </w:r>
-      <w:r>
-        <w:t>, etc.</w:t>
-      </w:r>
-    </w:p>
-    <w:p>
-      <w:pPr>
-        <w:pStyle w:val="Informations"/>
-        <w:numPr>
-          <w:ilvl w:val="5"/>
-          <w:numId w:val="17"/>
-        </w:numPr>
-      </w:pPr>
-      <w:r>
-        <w:t>Si le pr</w:t>
-      </w:r>
-      <w:r>
-        <w:t xml:space="preserve">ojet inclut une base </w:t>
-      </w:r>
-      <w:r>
-        <w:t>de données :</w:t>
-      </w:r>
-    </w:p>
-    <w:p>
-      <w:pPr>
-        <w:pStyle w:val="Informations"/>
-        <w:numPr>
-          <w:ilvl w:val="6"/>
-          <w:numId w:val="17"/>
-        </w:numPr>
-      </w:pPr>
-      <w:r>
-        <w:t>Dictionnaire</w:t>
-      </w:r>
-      <w:r>
-        <w:t xml:space="preserve"> des données</w:t>
-      </w:r>
-    </w:p>
-    <w:p>
-      <w:pPr>
-        <w:pStyle w:val="Informations"/>
-        <w:numPr>
-          <w:ilvl w:val="6"/>
-          <w:numId w:val="17"/>
-        </w:numPr>
-      </w:pPr>
-      <w:r>
-        <w:t>Modèle conceptuel des données, modèles logique des données.</w:t>
-      </w:r>
-    </w:p>
-    <w:p>
-      <w:pPr>
-        <w:pStyle w:val="Titre2"/>
-      </w:pPr>
-      <w:bookmarkStart w:id="18" w:name="_Toc532179967"/>
-      <w:bookmarkStart w:id="19" w:name="_Toc165969651"/>
-      <w:bookmarkStart w:id="20" w:name="_Toc189289887"/>
-      <w:r>
-        <w:t>Conception des tests</w:t>
-      </w:r>
-      <w:bookmarkEnd w:id="18"/>
-      <w:bookmarkEnd w:id="19"/>
-      <w:bookmarkEnd w:id="20"/>
-    </w:p>
-    <w:p>
-      <w:pPr>
-        <w:pStyle w:val="Informations"/>
-        <w:numPr>
-          <w:ilvl w:val="5"/>
-          <w:numId w:val="18"/>
-        </w:numPr>
-      </w:pPr>
-      <w:r>
-        <w:t xml:space="preserve">Ce paragraphe permet de spécifier la stratégie de </w:t>
-      </w:r>
-      <w:r>
-        <w:t>test </w:t>
-      </w:r>
-      <w:r>
-        <w:t xml:space="preserve">qui sera menée au point </w:t>
-      </w:r>
-      <w:r>
-        <w:fldChar w:fldCharType="begin"/>
-      </w:r>
-      <w:r>
-        <w:instrText xml:space="preserve"> REF _Ref308525868 \r \h </w:instrText>
-      </w:r>
-      <w:r>
-        <w:fldChar w:fldCharType="separate"/>
-      </w:r>
-      <w:r>
-        <w:t>5.1</w:t>
-      </w:r>
-      <w:r>
-        <w:fldChar w:fldCharType="end"/>
-      </w:r>
-    </w:p>
-    <w:p>
-      <w:pPr>
-        <w:pStyle w:val="Informations"/>
-        <w:numPr>
-          <w:ilvl w:val="5"/>
-          <w:numId w:val="18"/>
-        </w:numPr>
-      </w:pPr>
-      <w:r>
-        <w:t>Qui, quand, avec quelles données, dans quel ordre, etc.</w:t>
-      </w:r>
-    </w:p>
-    <w:p>
-      <w:pPr>
-        <w:pStyle w:val="Titre2"/>
-      </w:pPr>
-      <w:bookmarkStart w:id="21" w:name="_Toc532179961"/>
-      <w:bookmarkStart w:id="22" w:name="_Toc189289888"/>
-      <w:r>
-        <w:t>Planification</w:t>
-      </w:r>
-      <w:r>
-        <w:t xml:space="preserve"> détaillé</w:t>
-      </w:r>
-      <w:r>
-        <w:t>e</w:t>
-      </w:r>
-      <w:bookmarkEnd w:id="22"/>
-    </w:p>
-    <w:p>
-      <w:pPr>
-        <w:pStyle w:val="Informations"/>
-        <w:numPr>
-          <w:ilvl w:val="5"/>
-          <w:numId w:val="19"/>
-        </w:numPr>
-      </w:pPr>
-      <w:r>
-        <w:t>A ce stade, après l’analyse complète du projet, un planning détaillé et complet (avec tâches, sous-tâches, dépendances, durée</w:t>
-      </w:r>
-      <w:r>
-        <w:t>, …) peut être finalisé.</w:t>
-      </w:r>
-    </w:p>
-    <w:p>
-      <w:pPr>
-        <w:pStyle w:val="Informations"/>
-        <w:numPr>
-          <w:ilvl w:val="5"/>
-          <w:numId w:val="19"/>
-        </w:numPr>
-      </w:pPr>
-      <w:r>
-        <w:t>Le planning détaillé doit s’inscrire dans le planning initial.</w:t>
-      </w:r>
-      <w:r>
-        <w:t xml:space="preserve"> Il faut que l’on puisse situer cette planification détaillée par rapport à la planification initiale.</w:t>
-      </w:r>
-    </w:p>
-    <w:p>
-      <w:pPr>
-        <w:pStyle w:val="Titre1"/>
-      </w:pPr>
-      <w:bookmarkStart w:id="23" w:name="_Toc532179964"/>
-      <w:bookmarkStart w:id="24" w:name="_Toc165969648"/>
-      <w:bookmarkStart w:id="25" w:name="_Toc189289889"/>
-      <w:bookmarkEnd w:id="21"/>
-      <w:r>
-        <w:lastRenderedPageBreak/>
-        <w:t>Réalisation</w:t>
+      <w:bookmarkStart w:id="23" w:name="_Toc532179965"/>
+      <w:bookmarkStart w:id="24" w:name="_Toc165969649"/>
+      <w:bookmarkStart w:id="25" w:name="_Toc192502930"/>
+      <w:r>
+        <w:t>Dossier de Réalisation</w:t>
       </w:r>
       <w:bookmarkEnd w:id="23"/>
       <w:bookmarkEnd w:id="24"/>
@@ -4701,71 +3996,907 @@
     </w:p>
     <w:p>
       <w:pPr>
-        <w:pStyle w:val="Titre2"/>
-      </w:pPr>
-      <w:bookmarkStart w:id="26" w:name="_Toc532179965"/>
-      <w:bookmarkStart w:id="27" w:name="_Toc165969649"/>
-      <w:bookmarkStart w:id="28" w:name="_Toc189289890"/>
-      <w:r>
-        <w:t>Dossier de Réalisation</w:t>
+        <w:pStyle w:val="Retraitcorpsdetexte"/>
+      </w:pPr>
+      <w:r>
+        <w:t xml:space="preserve">La réalisation du projet s'est </w:t>
+      </w:r>
+      <w:r>
+        <w:t>développée</w:t>
+      </w:r>
+      <w:r>
+        <w:t xml:space="preserve"> autour de plusieurs pages clés permettant aux utilisateurs de naviguer de manière fluide et sécurisée sur le site d'e-commerce. L’implémentation s’est faite en utilisant Node.js avec Express pour le backend, MySQL pour la base de données et JSON Web Token (JWT) pour la gestion des sessions</w:t>
+      </w:r>
+      <w:r>
+        <w:t xml:space="preserve"> et authentification</w:t>
+      </w:r>
+      <w:r>
+        <w:t xml:space="preserve"> (sécurisé)</w:t>
+      </w:r>
+      <w:r>
+        <w:t>.</w:t>
+      </w:r>
+    </w:p>
+    <w:p>
+      <w:r>
+        <w:br w:type="page"/>
+      </w:r>
+    </w:p>
+    <w:p>
+      <w:pPr>
+        <w:pStyle w:val="Retraitcorpsdetexte"/>
+      </w:pPr>
+    </w:p>
+    <w:p>
+      <w:pPr>
+        <w:pStyle w:val="Titre3"/>
+      </w:pPr>
+      <w:bookmarkStart w:id="26" w:name="_Toc192502931"/>
+      <w:r>
+        <w:t>Page d’inscription (Signup)</w:t>
       </w:r>
       <w:bookmarkEnd w:id="26"/>
+    </w:p>
+    <w:p>
+      <w:pPr>
+        <w:pStyle w:val="NormalWeb"/>
+        <w:numPr>
+          <w:ilvl w:val="0"/>
+          <w:numId w:val="48"/>
+        </w:numPr>
+        <w:rPr>
+          <w:rFonts w:asciiTheme="minorHAnsi" w:hAnsiTheme="minorHAnsi"/>
+          <w:sz w:val="20"/>
+          <w:szCs w:val="20"/>
+        </w:rPr>
+      </w:pPr>
+      <w:r>
+        <w:rPr>
+          <w:rFonts w:asciiTheme="minorHAnsi" w:hAnsiTheme="minorHAnsi"/>
+          <w:sz w:val="20"/>
+          <w:szCs w:val="20"/>
+        </w:rPr>
+        <w:t>Formulaire permettant aux utilisateurs de créer un compte.</w:t>
+      </w:r>
+    </w:p>
+    <w:p>
+      <w:pPr>
+        <w:pStyle w:val="NormalWeb"/>
+        <w:numPr>
+          <w:ilvl w:val="0"/>
+          <w:numId w:val="48"/>
+        </w:numPr>
+        <w:rPr>
+          <w:rFonts w:asciiTheme="minorHAnsi" w:hAnsiTheme="minorHAnsi"/>
+          <w:sz w:val="20"/>
+          <w:szCs w:val="20"/>
+        </w:rPr>
+      </w:pPr>
+      <w:r>
+        <w:rPr>
+          <w:rFonts w:asciiTheme="minorHAnsi" w:hAnsiTheme="minorHAnsi"/>
+          <w:sz w:val="20"/>
+          <w:szCs w:val="20"/>
+        </w:rPr>
+        <w:t>Les champs obligatoires incluent : nom, prénom, email, mot de passe.</w:t>
+      </w:r>
+    </w:p>
+    <w:p>
+      <w:pPr>
+        <w:pStyle w:val="NormalWeb"/>
+        <w:numPr>
+          <w:ilvl w:val="0"/>
+          <w:numId w:val="48"/>
+        </w:numPr>
+        <w:rPr>
+          <w:rFonts w:asciiTheme="minorHAnsi" w:hAnsiTheme="minorHAnsi"/>
+          <w:sz w:val="20"/>
+          <w:szCs w:val="20"/>
+        </w:rPr>
+      </w:pPr>
+      <w:r>
+        <w:rPr>
+          <w:rFonts w:asciiTheme="minorHAnsi" w:hAnsiTheme="minorHAnsi"/>
+          <w:sz w:val="20"/>
+          <w:szCs w:val="20"/>
+        </w:rPr>
+        <w:t>Validation des entrées pour éviter les erreurs (format email</w:t>
+      </w:r>
+      <w:r>
+        <w:rPr>
+          <w:rFonts w:asciiTheme="minorHAnsi" w:hAnsiTheme="minorHAnsi"/>
+          <w:sz w:val="20"/>
+          <w:szCs w:val="20"/>
+        </w:rPr>
+        <w:t>, etc)</w:t>
+      </w:r>
+      <w:r>
+        <w:rPr>
+          <w:rFonts w:asciiTheme="minorHAnsi" w:hAnsiTheme="minorHAnsi"/>
+          <w:sz w:val="20"/>
+          <w:szCs w:val="20"/>
+        </w:rPr>
+        <w:t>.</w:t>
+      </w:r>
+    </w:p>
+    <w:p>
+      <w:pPr>
+        <w:pStyle w:val="NormalWeb"/>
+        <w:numPr>
+          <w:ilvl w:val="0"/>
+          <w:numId w:val="48"/>
+        </w:numPr>
+        <w:rPr>
+          <w:rFonts w:asciiTheme="minorHAnsi" w:hAnsiTheme="minorHAnsi"/>
+          <w:sz w:val="20"/>
+          <w:szCs w:val="20"/>
+        </w:rPr>
+      </w:pPr>
+      <w:r>
+        <w:rPr>
+          <w:rFonts w:asciiTheme="minorHAnsi" w:hAnsiTheme="minorHAnsi"/>
+          <w:sz w:val="20"/>
+          <w:szCs w:val="20"/>
+        </w:rPr>
+        <w:t>Hashage des mots de passe avec bcrypt avant stockage en base de données.</w:t>
+      </w:r>
+    </w:p>
+    <w:p>
+      <w:pPr>
+        <w:pStyle w:val="NormalWeb"/>
+        <w:numPr>
+          <w:ilvl w:val="0"/>
+          <w:numId w:val="48"/>
+        </w:numPr>
+        <w:rPr>
+          <w:rFonts w:asciiTheme="minorHAnsi" w:hAnsiTheme="minorHAnsi"/>
+          <w:sz w:val="20"/>
+          <w:szCs w:val="20"/>
+        </w:rPr>
+      </w:pPr>
+      <w:r>
+        <w:rPr>
+          <w:rFonts w:asciiTheme="minorHAnsi" w:hAnsiTheme="minorHAnsi"/>
+          <w:sz w:val="20"/>
+          <w:szCs w:val="20"/>
+        </w:rPr>
+        <w:t>Envoi d’un token JWT après validation pour authentifier l'utilisateur.</w:t>
+      </w:r>
+      <w:r>
+        <w:rPr>
+          <w:rFonts w:asciiTheme="minorHAnsi" w:hAnsiTheme="minorHAnsi"/>
+          <w:sz w:val="20"/>
+          <w:szCs w:val="20"/>
+        </w:rPr>
+        <w:t xml:space="preserve"> (Pas eu le temps de faire </w:t>
+      </w:r>
+      <w:r>
+        <w:rPr>
+          <w:rFonts w:asciiTheme="minorHAnsi" w:hAnsiTheme="minorHAnsi"/>
+          <w:sz w:val="20"/>
+          <w:szCs w:val="20"/>
+        </w:rPr>
+        <w:t>la connexion immédiate</w:t>
+      </w:r>
+      <w:r>
+        <w:rPr>
+          <w:rFonts w:asciiTheme="minorHAnsi" w:hAnsiTheme="minorHAnsi"/>
+          <w:sz w:val="20"/>
+          <w:szCs w:val="20"/>
+        </w:rPr>
+        <w:t xml:space="preserve"> après l’inscription réussie).</w:t>
+      </w:r>
+    </w:p>
+    <w:p>
+      <w:pPr>
+        <w:pStyle w:val="Retraitcorpsdetexte3"/>
+      </w:pPr>
+    </w:p>
+    <w:p>
+      <w:pPr>
+        <w:pStyle w:val="Titre3"/>
+      </w:pPr>
+      <w:bookmarkStart w:id="27" w:name="_Toc192502932"/>
+      <w:r>
+        <w:t xml:space="preserve">Page </w:t>
+      </w:r>
+      <w:r>
+        <w:t xml:space="preserve">de </w:t>
+      </w:r>
+      <w:r>
+        <w:t>connexion (</w:t>
+      </w:r>
+      <w:r>
+        <w:t>Login)</w:t>
+      </w:r>
       <w:bookmarkEnd w:id="27"/>
+    </w:p>
+    <w:p>
+      <w:pPr>
+        <w:pStyle w:val="NormalWeb"/>
+        <w:numPr>
+          <w:ilvl w:val="0"/>
+          <w:numId w:val="48"/>
+        </w:numPr>
+        <w:rPr>
+          <w:rFonts w:asciiTheme="minorHAnsi" w:hAnsiTheme="minorHAnsi"/>
+          <w:sz w:val="20"/>
+          <w:szCs w:val="20"/>
+        </w:rPr>
+      </w:pPr>
+      <w:r>
+        <w:rPr>
+          <w:rFonts w:asciiTheme="minorHAnsi" w:hAnsiTheme="minorHAnsi"/>
+          <w:sz w:val="20"/>
+          <w:szCs w:val="20"/>
+        </w:rPr>
+        <w:t xml:space="preserve">Formulaire avec </w:t>
+      </w:r>
+      <w:r>
+        <w:rPr>
+          <w:rFonts w:asciiTheme="minorHAnsi" w:hAnsiTheme="minorHAnsi"/>
+          <w:sz w:val="20"/>
+          <w:szCs w:val="20"/>
+        </w:rPr>
+        <w:t xml:space="preserve">nom d’utilisateur </w:t>
+      </w:r>
+      <w:r>
+        <w:rPr>
+          <w:rFonts w:asciiTheme="minorHAnsi" w:hAnsiTheme="minorHAnsi"/>
+          <w:sz w:val="20"/>
+          <w:szCs w:val="20"/>
+        </w:rPr>
+        <w:t>et mot de passe pour l’authentification.</w:t>
+      </w:r>
+    </w:p>
+    <w:p>
+      <w:pPr>
+        <w:pStyle w:val="NormalWeb"/>
+        <w:numPr>
+          <w:ilvl w:val="0"/>
+          <w:numId w:val="48"/>
+        </w:numPr>
+        <w:rPr>
+          <w:rFonts w:asciiTheme="minorHAnsi" w:hAnsiTheme="minorHAnsi"/>
+          <w:sz w:val="20"/>
+          <w:szCs w:val="20"/>
+        </w:rPr>
+      </w:pPr>
+      <w:r>
+        <w:rPr>
+          <w:rFonts w:asciiTheme="minorHAnsi" w:hAnsiTheme="minorHAnsi"/>
+          <w:sz w:val="20"/>
+          <w:szCs w:val="20"/>
+        </w:rPr>
+        <w:t>Vérification du mot de passe haché avec bcrypt.</w:t>
+      </w:r>
+    </w:p>
+    <w:p>
+      <w:pPr>
+        <w:pStyle w:val="NormalWeb"/>
+        <w:numPr>
+          <w:ilvl w:val="0"/>
+          <w:numId w:val="48"/>
+        </w:numPr>
+        <w:rPr>
+          <w:rFonts w:asciiTheme="minorHAnsi" w:hAnsiTheme="minorHAnsi"/>
+          <w:sz w:val="20"/>
+          <w:szCs w:val="20"/>
+        </w:rPr>
+      </w:pPr>
+      <w:r>
+        <w:rPr>
+          <w:rFonts w:asciiTheme="minorHAnsi" w:hAnsiTheme="minorHAnsi"/>
+          <w:sz w:val="20"/>
+          <w:szCs w:val="20"/>
+        </w:rPr>
+        <w:t>Génération d’un token JWT en cas de succès.</w:t>
+      </w:r>
+    </w:p>
+    <w:p>
+      <w:pPr>
+        <w:pStyle w:val="NormalWeb"/>
+        <w:numPr>
+          <w:ilvl w:val="0"/>
+          <w:numId w:val="48"/>
+        </w:numPr>
+        <w:rPr>
+          <w:rFonts w:asciiTheme="minorHAnsi" w:hAnsiTheme="minorHAnsi"/>
+          <w:sz w:val="20"/>
+          <w:szCs w:val="20"/>
+        </w:rPr>
+      </w:pPr>
+      <w:r>
+        <w:rPr>
+          <w:rFonts w:asciiTheme="minorHAnsi" w:hAnsiTheme="minorHAnsi"/>
+          <w:sz w:val="20"/>
+          <w:szCs w:val="20"/>
+        </w:rPr>
+        <w:t>Redirection vers la page de profil</w:t>
+      </w:r>
+      <w:r>
+        <w:rPr>
+          <w:rFonts w:asciiTheme="minorHAnsi" w:hAnsiTheme="minorHAnsi"/>
+          <w:sz w:val="20"/>
+          <w:szCs w:val="20"/>
+        </w:rPr>
+        <w:t>e</w:t>
+      </w:r>
+      <w:r>
+        <w:rPr>
+          <w:rFonts w:asciiTheme="minorHAnsi" w:hAnsiTheme="minorHAnsi"/>
+          <w:sz w:val="20"/>
+          <w:szCs w:val="20"/>
+        </w:rPr>
+        <w:t>.</w:t>
+      </w:r>
+    </w:p>
+    <w:p>
+      <w:pPr>
+        <w:pStyle w:val="NormalWeb"/>
+        <w:numPr>
+          <w:ilvl w:val="0"/>
+          <w:numId w:val="48"/>
+        </w:numPr>
+        <w:rPr>
+          <w:rFonts w:asciiTheme="minorHAnsi" w:hAnsiTheme="minorHAnsi"/>
+          <w:b/>
+          <w:bCs/>
+          <w:sz w:val="20"/>
+          <w:szCs w:val="20"/>
+        </w:rPr>
+      </w:pPr>
+      <w:r>
+        <w:drawing>
+          <wp:anchor distT="0" distB="0" distL="114300" distR="114300" simplePos="0" relativeHeight="251662336" behindDoc="0" locked="0" layoutInCell="1" allowOverlap="1" wp14:anchorId="6327998F" wp14:editId="7686E107">
+            <wp:simplePos x="0" y="0"/>
+            <wp:positionH relativeFrom="margin">
+              <wp:align>center</wp:align>
+            </wp:positionH>
+            <wp:positionV relativeFrom="paragraph">
+              <wp:posOffset>-1219835</wp:posOffset>
+            </wp:positionV>
+            <wp:extent cx="3371850" cy="4916805"/>
+            <wp:effectExtent l="19050" t="19050" r="19050" b="17145"/>
+            <wp:wrapTopAndBottom/>
+            <wp:docPr id="7" name="Image 7"/>
+            <wp:cNvGraphicFramePr>
+              <a:graphicFrameLocks xmlns:a="http://schemas.openxmlformats.org/drawingml/2006/main" noChangeAspect="1"/>
+            </wp:cNvGraphicFramePr>
+            <a:graphic xmlns:a="http://schemas.openxmlformats.org/drawingml/2006/main">
+              <a:graphicData uri="http://schemas.openxmlformats.org/drawingml/2006/picture">
+                <pic:pic xmlns:pic="http://schemas.openxmlformats.org/drawingml/2006/picture">
+                  <pic:nvPicPr>
+                    <pic:cNvPr id="1" name=""/>
+                    <pic:cNvPicPr/>
+                  </pic:nvPicPr>
+                  <pic:blipFill rotWithShape="1">
+                    <a:blip r:embed="rId12">
+                      <a:extLst>
+                        <a:ext uri="{28A0092B-C50C-407E-A947-70E740481C1C}">
+                          <a14:useLocalDpi xmlns:a14="http://schemas.microsoft.com/office/drawing/2010/main" val="0"/>
+                        </a:ext>
+                      </a:extLst>
+                    </a:blip>
+                    <a:srcRect l="12734" t="4469"/>
+                    <a:stretch/>
+                  </pic:blipFill>
+                  <pic:spPr bwMode="auto">
+                    <a:xfrm>
+                      <a:off x="0" y="0"/>
+                      <a:ext cx="3371850" cy="4916805"/>
+                    </a:xfrm>
+                    <a:prstGeom prst="rect">
+                      <a:avLst/>
+                    </a:prstGeom>
+                    <a:ln>
+                      <a:solidFill>
+                        <a:schemeClr val="bg1">
+                          <a:lumMod val="65000"/>
+                        </a:schemeClr>
+                      </a:solidFill>
+                    </a:ln>
+                    <a:extLst>
+                      <a:ext uri="{53640926-AAD7-44D8-BBD7-CCE9431645EC}">
+                        <a14:shadowObscured xmlns:a14="http://schemas.microsoft.com/office/drawing/2010/main"/>
+                      </a:ext>
+                    </a:extLst>
+                  </pic:spPr>
+                </pic:pic>
+              </a:graphicData>
+            </a:graphic>
+            <wp14:sizeRelH relativeFrom="page">
+              <wp14:pctWidth>0</wp14:pctWidth>
+            </wp14:sizeRelH>
+            <wp14:sizeRelV relativeFrom="page">
+              <wp14:pctHeight>0</wp14:pctHeight>
+            </wp14:sizeRelV>
+          </wp:anchor>
+        </w:drawing>
+      </w:r>
+      <w:r>
+        <w:rPr>
+          <w:rFonts w:asciiTheme="minorHAnsi" w:hAnsiTheme="minorHAnsi"/>
+          <w:sz w:val="20"/>
+          <w:szCs w:val="20"/>
+        </w:rPr>
+        <w:t>Gestion des erreurs avec messages d’avertissement en cas d’identifiants incorrects</w:t>
+      </w:r>
+      <w:r>
+        <w:rPr>
+          <w:rFonts w:asciiTheme="minorHAnsi" w:hAnsiTheme="minorHAnsi"/>
+          <w:b/>
+          <w:bCs/>
+          <w:sz w:val="20"/>
+          <w:szCs w:val="20"/>
+        </w:rPr>
+        <w:t>.</w:t>
+      </w:r>
+    </w:p>
+    <w:p>
+      <w:pPr>
+        <w:pStyle w:val="Retraitcorpsdetexte3"/>
+      </w:pPr>
+      <w:r>
+        <w:lastRenderedPageBreak/>
+        <w:drawing>
+          <wp:anchor distT="0" distB="0" distL="114300" distR="114300" simplePos="0" relativeHeight="251664384" behindDoc="0" locked="0" layoutInCell="1" allowOverlap="1" wp14:anchorId="6EFB5670" wp14:editId="0A10D4F1">
+            <wp:simplePos x="0" y="0"/>
+            <wp:positionH relativeFrom="margin">
+              <wp:align>center</wp:align>
+            </wp:positionH>
+            <wp:positionV relativeFrom="paragraph">
+              <wp:posOffset>247650</wp:posOffset>
+            </wp:positionV>
+            <wp:extent cx="4066540" cy="3857625"/>
+            <wp:effectExtent l="19050" t="19050" r="10160" b="28575"/>
+            <wp:wrapTopAndBottom/>
+            <wp:docPr id="5" name="Image 5"/>
+            <wp:cNvGraphicFramePr>
+              <a:graphicFrameLocks xmlns:a="http://schemas.openxmlformats.org/drawingml/2006/main" noChangeAspect="1"/>
+            </wp:cNvGraphicFramePr>
+            <a:graphic xmlns:a="http://schemas.openxmlformats.org/drawingml/2006/main">
+              <a:graphicData uri="http://schemas.openxmlformats.org/drawingml/2006/picture">
+                <pic:pic xmlns:pic="http://schemas.openxmlformats.org/drawingml/2006/picture">
+                  <pic:nvPicPr>
+                    <pic:cNvPr id="1" name=""/>
+                    <pic:cNvPicPr/>
+                  </pic:nvPicPr>
+                  <pic:blipFill>
+                    <a:blip r:embed="rId13">
+                      <a:extLst>
+                        <a:ext uri="{28A0092B-C50C-407E-A947-70E740481C1C}">
+                          <a14:useLocalDpi xmlns:a14="http://schemas.microsoft.com/office/drawing/2010/main" val="0"/>
+                        </a:ext>
+                      </a:extLst>
+                    </a:blip>
+                    <a:stretch>
+                      <a:fillRect/>
+                    </a:stretch>
+                  </pic:blipFill>
+                  <pic:spPr>
+                    <a:xfrm>
+                      <a:off x="0" y="0"/>
+                      <a:ext cx="4066540" cy="3857625"/>
+                    </a:xfrm>
+                    <a:prstGeom prst="rect">
+                      <a:avLst/>
+                    </a:prstGeom>
+                    <a:ln>
+                      <a:solidFill>
+                        <a:schemeClr val="bg1">
+                          <a:lumMod val="65000"/>
+                        </a:schemeClr>
+                      </a:solidFill>
+                    </a:ln>
+                  </pic:spPr>
+                </pic:pic>
+              </a:graphicData>
+            </a:graphic>
+            <wp14:sizeRelH relativeFrom="page">
+              <wp14:pctWidth>0</wp14:pctWidth>
+            </wp14:sizeRelH>
+            <wp14:sizeRelV relativeFrom="page">
+              <wp14:pctHeight>0</wp14:pctHeight>
+            </wp14:sizeRelV>
+          </wp:anchor>
+        </w:drawing>
+      </w:r>
+    </w:p>
+    <w:p>
+      <w:pPr>
+        <w:pStyle w:val="Titre3"/>
+      </w:pPr>
+      <w:bookmarkStart w:id="28" w:name="_Toc192502933"/>
+      <w:r>
+        <w:t>Page d’Administration (Admin)</w:t>
+      </w:r>
       <w:bookmarkEnd w:id="28"/>
     </w:p>
     <w:p>
       <w:pPr>
+        <w:pStyle w:val="NormalWeb"/>
+        <w:numPr>
+          <w:ilvl w:val="0"/>
+          <w:numId w:val="50"/>
+        </w:numPr>
+        <w:rPr>
+          <w:rFonts w:asciiTheme="minorHAnsi" w:hAnsiTheme="minorHAnsi"/>
+          <w:sz w:val="20"/>
+          <w:szCs w:val="20"/>
+        </w:rPr>
+      </w:pPr>
+      <w:r>
+        <w:rPr>
+          <w:rFonts w:asciiTheme="minorHAnsi" w:hAnsiTheme="minorHAnsi"/>
+          <w:sz w:val="20"/>
+          <w:szCs w:val="20"/>
+        </w:rPr>
+        <w:t>Accès réservé aux administrateurs authentifiés.</w:t>
+      </w:r>
+    </w:p>
+    <w:p>
+      <w:pPr>
+        <w:pStyle w:val="NormalWeb"/>
+        <w:numPr>
+          <w:ilvl w:val="0"/>
+          <w:numId w:val="50"/>
+        </w:numPr>
+        <w:rPr>
+          <w:rFonts w:asciiTheme="minorHAnsi" w:hAnsiTheme="minorHAnsi"/>
+          <w:sz w:val="20"/>
+          <w:szCs w:val="20"/>
+        </w:rPr>
+      </w:pPr>
+      <w:r>
+        <w:rPr>
+          <w:rFonts w:asciiTheme="minorHAnsi" w:hAnsiTheme="minorHAnsi"/>
+          <w:sz w:val="20"/>
+          <w:szCs w:val="20"/>
+        </w:rPr>
+        <w:t>Tableau de bord permettant de voir et de gérer les utilisateurs.</w:t>
+      </w:r>
+    </w:p>
+    <w:p>
+      <w:pPr>
+        <w:pStyle w:val="NormalWeb"/>
+        <w:numPr>
+          <w:ilvl w:val="0"/>
+          <w:numId w:val="50"/>
+        </w:numPr>
+        <w:rPr>
+          <w:rFonts w:asciiTheme="minorHAnsi" w:hAnsiTheme="minorHAnsi"/>
+          <w:sz w:val="20"/>
+          <w:szCs w:val="20"/>
+        </w:rPr>
+      </w:pPr>
+      <w:r>
+        <w:rPr>
+          <w:rFonts w:asciiTheme="minorHAnsi" w:hAnsiTheme="minorHAnsi"/>
+          <w:sz w:val="20"/>
+          <w:szCs w:val="20"/>
+        </w:rPr>
+        <w:t>Fonctionnalité de recherche</w:t>
+      </w:r>
+      <w:r>
+        <w:rPr>
+          <w:rFonts w:asciiTheme="minorHAnsi" w:hAnsiTheme="minorHAnsi"/>
+          <w:sz w:val="20"/>
+          <w:szCs w:val="20"/>
+        </w:rPr>
+        <w:t xml:space="preserve"> des utilisateurs et de pouvoir voir leur</w:t>
+      </w:r>
+      <w:r>
+        <w:rPr>
+          <w:rFonts w:asciiTheme="minorHAnsi" w:hAnsiTheme="minorHAnsi"/>
+          <w:sz w:val="20"/>
+          <w:szCs w:val="20"/>
+        </w:rPr>
+        <w:t xml:space="preserve"> page</w:t>
+      </w:r>
+      <w:r>
+        <w:rPr>
+          <w:rFonts w:asciiTheme="minorHAnsi" w:hAnsiTheme="minorHAnsi"/>
+          <w:sz w:val="20"/>
+          <w:szCs w:val="20"/>
+        </w:rPr>
+        <w:t xml:space="preserve"> profile</w:t>
+      </w:r>
+      <w:r>
+        <w:rPr>
+          <w:rFonts w:asciiTheme="minorHAnsi" w:hAnsiTheme="minorHAnsi"/>
+          <w:sz w:val="20"/>
+          <w:szCs w:val="20"/>
+        </w:rPr>
+        <w:t>.</w:t>
+      </w:r>
+    </w:p>
+    <w:p>
+      <w:pPr>
+        <w:pStyle w:val="NormalWeb"/>
+        <w:numPr>
+          <w:ilvl w:val="0"/>
+          <w:numId w:val="50"/>
+        </w:numPr>
+        <w:rPr>
+          <w:rFonts w:asciiTheme="minorHAnsi" w:hAnsiTheme="minorHAnsi"/>
+          <w:sz w:val="20"/>
+          <w:szCs w:val="20"/>
+        </w:rPr>
+      </w:pPr>
+      <w:r>
+        <w:drawing>
+          <wp:anchor distT="0" distB="0" distL="114300" distR="114300" simplePos="0" relativeHeight="251665408" behindDoc="0" locked="0" layoutInCell="1" allowOverlap="1" wp14:anchorId="3C0541B0" wp14:editId="7DE8AD3C">
+            <wp:simplePos x="0" y="0"/>
+            <wp:positionH relativeFrom="margin">
+              <wp:align>center</wp:align>
+            </wp:positionH>
+            <wp:positionV relativeFrom="paragraph">
+              <wp:posOffset>403225</wp:posOffset>
+            </wp:positionV>
+            <wp:extent cx="5553075" cy="3457575"/>
+            <wp:effectExtent l="19050" t="19050" r="28575" b="28575"/>
+            <wp:wrapTopAndBottom/>
+            <wp:docPr id="8" name="Image 8"/>
+            <wp:cNvGraphicFramePr>
+              <a:graphicFrameLocks xmlns:a="http://schemas.openxmlformats.org/drawingml/2006/main" noChangeAspect="1"/>
+            </wp:cNvGraphicFramePr>
+            <a:graphic xmlns:a="http://schemas.openxmlformats.org/drawingml/2006/main">
+              <a:graphicData uri="http://schemas.openxmlformats.org/drawingml/2006/picture">
+                <pic:pic xmlns:pic="http://schemas.openxmlformats.org/drawingml/2006/picture">
+                  <pic:nvPicPr>
+                    <pic:cNvPr id="1" name=""/>
+                    <pic:cNvPicPr/>
+                  </pic:nvPicPr>
+                  <pic:blipFill rotWithShape="1">
+                    <a:blip r:embed="rId14">
+                      <a:extLst>
+                        <a:ext uri="{28A0092B-C50C-407E-A947-70E740481C1C}">
+                          <a14:useLocalDpi xmlns:a14="http://schemas.microsoft.com/office/drawing/2010/main" val="0"/>
+                        </a:ext>
+                      </a:extLst>
+                    </a:blip>
+                    <a:srcRect l="1487" r="2095" b="3594"/>
+                    <a:stretch/>
+                  </pic:blipFill>
+                  <pic:spPr bwMode="auto">
+                    <a:xfrm>
+                      <a:off x="0" y="0"/>
+                      <a:ext cx="5553075" cy="3457575"/>
+                    </a:xfrm>
+                    <a:prstGeom prst="rect">
+                      <a:avLst/>
+                    </a:prstGeom>
+                    <a:ln>
+                      <a:solidFill>
+                        <a:schemeClr val="bg1">
+                          <a:lumMod val="65000"/>
+                        </a:schemeClr>
+                      </a:solidFill>
+                    </a:ln>
+                    <a:extLst>
+                      <a:ext uri="{53640926-AAD7-44D8-BBD7-CCE9431645EC}">
+                        <a14:shadowObscured xmlns:a14="http://schemas.microsoft.com/office/drawing/2010/main"/>
+                      </a:ext>
+                    </a:extLst>
+                  </pic:spPr>
+                </pic:pic>
+              </a:graphicData>
+            </a:graphic>
+            <wp14:sizeRelH relativeFrom="page">
+              <wp14:pctWidth>0</wp14:pctWidth>
+            </wp14:sizeRelH>
+            <wp14:sizeRelV relativeFrom="page">
+              <wp14:pctHeight>0</wp14:pctHeight>
+            </wp14:sizeRelV>
+          </wp:anchor>
+        </w:drawing>
+      </w:r>
+      <w:r>
+        <w:rPr>
+          <w:rFonts w:asciiTheme="minorHAnsi" w:hAnsiTheme="minorHAnsi"/>
+          <w:sz w:val="20"/>
+          <w:szCs w:val="20"/>
+        </w:rPr>
+        <w:t>Accès limité par rôle avec vérification du token JWT.</w:t>
+      </w:r>
+    </w:p>
+    <w:p>
+      <w:pPr>
+        <w:pStyle w:val="Retraitcorpsdetexte3"/>
+      </w:pPr>
+    </w:p>
+    <w:p>
+      <w:pPr>
         <w:pStyle w:val="Titre3"/>
       </w:pPr>
-      <w:r>
-        <w:t>Page d’inscription (</w:t>
-      </w:r>
-      <w:proofErr w:type="spellStart"/>
-      <w:r>
-        <w:t>Signup</w:t>
-      </w:r>
-      <w:proofErr w:type="spellEnd"/>
-      <w:r>
-        <w:t>)</w:t>
-      </w:r>
-    </w:p>
-    <w:p>
-      <w:pPr>
-        <w:pStyle w:val="Titre3"/>
-      </w:pPr>
-      <w:r>
-        <w:t xml:space="preserve">Page </w:t>
-      </w:r>
-      <w:r>
-        <w:t xml:space="preserve">de </w:t>
-      </w:r>
-      <w:proofErr w:type="gramStart"/>
-      <w:r>
-        <w:t>connexion</w:t>
-      </w:r>
-      <w:r>
-        <w:t>(</w:t>
-      </w:r>
-      <w:proofErr w:type="gramEnd"/>
-      <w:r>
-        <w:t>Login)</w:t>
-      </w:r>
-    </w:p>
-    <w:p>
-      <w:pPr>
-        <w:pStyle w:val="Titre3"/>
-      </w:pPr>
-      <w:r>
-        <w:t>Page d’Administration (Admin)</w:t>
-      </w:r>
-    </w:p>
-    <w:p>
-      <w:pPr>
-        <w:pStyle w:val="Titre3"/>
-      </w:pPr>
+      <w:bookmarkStart w:id="29" w:name="_Toc192502934"/>
       <w:r>
         <w:t>Page de profile (Profile)</w:t>
       </w:r>
+      <w:bookmarkEnd w:id="29"/>
+    </w:p>
+    <w:p>
+      <w:pPr>
+        <w:pStyle w:val="NormalWeb"/>
+        <w:numPr>
+          <w:ilvl w:val="0"/>
+          <w:numId w:val="51"/>
+        </w:numPr>
+        <w:rPr>
+          <w:rFonts w:asciiTheme="minorHAnsi" w:hAnsiTheme="minorHAnsi"/>
+          <w:sz w:val="20"/>
+          <w:szCs w:val="20"/>
+        </w:rPr>
+      </w:pPr>
+      <w:r>
+        <w:rPr>
+          <w:rFonts w:asciiTheme="minorHAnsi" w:hAnsiTheme="minorHAnsi"/>
+          <w:sz w:val="20"/>
+          <w:szCs w:val="20"/>
+        </w:rPr>
+        <w:t>Affichage des informations personnelles de l'utilisateur.</w:t>
+      </w:r>
+    </w:p>
+    <w:p>
+      <w:pPr>
+        <w:pStyle w:val="NormalWeb"/>
+        <w:numPr>
+          <w:ilvl w:val="0"/>
+          <w:numId w:val="51"/>
+        </w:numPr>
+        <w:rPr>
+          <w:rFonts w:asciiTheme="minorHAnsi" w:hAnsiTheme="minorHAnsi"/>
+          <w:sz w:val="20"/>
+          <w:szCs w:val="20"/>
+        </w:rPr>
+      </w:pPr>
+      <w:r>
+        <w:rPr>
+          <w:rFonts w:asciiTheme="minorHAnsi" w:hAnsiTheme="minorHAnsi"/>
+          <w:sz w:val="20"/>
+          <w:szCs w:val="20"/>
+        </w:rPr>
+        <w:t>Possibilité de modifier certains champs (adresse, mot de passe)</w:t>
+      </w:r>
+      <w:r>
+        <w:rPr>
+          <w:rFonts w:asciiTheme="minorHAnsi" w:hAnsiTheme="minorHAnsi"/>
+          <w:sz w:val="20"/>
+          <w:szCs w:val="20"/>
+        </w:rPr>
+        <w:t xml:space="preserve"> en changeant dans la db</w:t>
+      </w:r>
+      <w:r>
+        <w:rPr>
+          <w:rFonts w:asciiTheme="minorHAnsi" w:hAnsiTheme="minorHAnsi"/>
+          <w:sz w:val="20"/>
+          <w:szCs w:val="20"/>
+        </w:rPr>
+        <w:t>.</w:t>
+      </w:r>
+    </w:p>
+    <w:p>
+      <w:pPr>
+        <w:pStyle w:val="NormalWeb"/>
+        <w:numPr>
+          <w:ilvl w:val="0"/>
+          <w:numId w:val="51"/>
+        </w:numPr>
+        <w:rPr>
+          <w:rFonts w:asciiTheme="minorHAnsi" w:hAnsiTheme="minorHAnsi"/>
+          <w:sz w:val="20"/>
+          <w:szCs w:val="20"/>
+        </w:rPr>
+      </w:pPr>
+      <w:r>
+        <w:rPr>
+          <w:rFonts w:asciiTheme="minorHAnsi" w:hAnsiTheme="minorHAnsi"/>
+          <w:sz w:val="20"/>
+          <w:szCs w:val="20"/>
+        </w:rPr>
+        <w:t>Mise à jour sécurisée avec vérification d'identité.</w:t>
+      </w:r>
+    </w:p>
+    <w:p>
+      <w:pPr>
+        <w:pStyle w:val="NormalWeb"/>
+        <w:numPr>
+          <w:ilvl w:val="0"/>
+          <w:numId w:val="50"/>
+        </w:numPr>
+        <w:rPr>
+          <w:rFonts w:asciiTheme="minorHAnsi" w:hAnsiTheme="minorHAnsi"/>
+          <w:sz w:val="20"/>
+          <w:szCs w:val="20"/>
+        </w:rPr>
+      </w:pPr>
+      <w:r>
+        <w:rPr>
+          <w:rFonts w:asciiTheme="minorHAnsi" w:hAnsiTheme="minorHAnsi"/>
+          <w:sz w:val="20"/>
+          <w:szCs w:val="20"/>
+        </w:rPr>
+        <w:t>Gestion de la déconnexion en supprimant le token JWT.</w:t>
+      </w:r>
+    </w:p>
+    <w:p>
+      <w:pPr>
+        <w:pStyle w:val="Retraitcorpsdetexte3"/>
+      </w:pPr>
+      <w:r>
+        <w:drawing>
+          <wp:anchor distT="0" distB="0" distL="114300" distR="114300" simplePos="0" relativeHeight="251666432" behindDoc="0" locked="0" layoutInCell="1" allowOverlap="1" wp14:anchorId="7FF4DBDC" wp14:editId="315FEE0F">
+            <wp:simplePos x="0" y="0"/>
+            <wp:positionH relativeFrom="margin">
+              <wp:align>center</wp:align>
+            </wp:positionH>
+            <wp:positionV relativeFrom="paragraph">
+              <wp:posOffset>-3810</wp:posOffset>
+            </wp:positionV>
+            <wp:extent cx="5711825" cy="3562985"/>
+            <wp:effectExtent l="19050" t="19050" r="22225" b="18415"/>
+            <wp:wrapTopAndBottom/>
+            <wp:docPr id="9" name="Image 9"/>
+            <wp:cNvGraphicFramePr>
+              <a:graphicFrameLocks xmlns:a="http://schemas.openxmlformats.org/drawingml/2006/main" noChangeAspect="1"/>
+            </wp:cNvGraphicFramePr>
+            <a:graphic xmlns:a="http://schemas.openxmlformats.org/drawingml/2006/main">
+              <a:graphicData uri="http://schemas.openxmlformats.org/drawingml/2006/picture">
+                <pic:pic xmlns:pic="http://schemas.openxmlformats.org/drawingml/2006/picture">
+                  <pic:nvPicPr>
+                    <pic:cNvPr id="1" name=""/>
+                    <pic:cNvPicPr/>
+                  </pic:nvPicPr>
+                  <pic:blipFill rotWithShape="1">
+                    <a:blip r:embed="rId15">
+                      <a:extLst>
+                        <a:ext uri="{28A0092B-C50C-407E-A947-70E740481C1C}">
+                          <a14:useLocalDpi xmlns:a14="http://schemas.microsoft.com/office/drawing/2010/main" val="0"/>
+                        </a:ext>
+                      </a:extLst>
+                    </a:blip>
+                    <a:srcRect l="827"/>
+                    <a:stretch/>
+                  </pic:blipFill>
+                  <pic:spPr bwMode="auto">
+                    <a:xfrm>
+                      <a:off x="0" y="0"/>
+                      <a:ext cx="5711825" cy="3562985"/>
+                    </a:xfrm>
+                    <a:prstGeom prst="rect">
+                      <a:avLst/>
+                    </a:prstGeom>
+                    <a:ln>
+                      <a:solidFill>
+                        <a:schemeClr val="bg1">
+                          <a:lumMod val="65000"/>
+                        </a:schemeClr>
+                      </a:solidFill>
+                    </a:ln>
+                    <a:extLst>
+                      <a:ext uri="{53640926-AAD7-44D8-BBD7-CCE9431645EC}">
+                        <a14:shadowObscured xmlns:a14="http://schemas.microsoft.com/office/drawing/2010/main"/>
+                      </a:ext>
+                    </a:extLst>
+                  </pic:spPr>
+                </pic:pic>
+              </a:graphicData>
+            </a:graphic>
+            <wp14:sizeRelH relativeFrom="page">
+              <wp14:pctWidth>0</wp14:pctWidth>
+            </wp14:sizeRelH>
+            <wp14:sizeRelV relativeFrom="page">
+              <wp14:pctHeight>0</wp14:pctHeight>
+            </wp14:sizeRelV>
+          </wp:anchor>
+        </w:drawing>
+      </w:r>
+    </w:p>
+    <w:p>
+      <w:r>
+        <w:br w:type="page"/>
+      </w:r>
     </w:p>
     <w:p>
       <w:pPr>
@@ -4774,214 +4905,246 @@
     </w:p>
     <w:p>
       <w:pPr>
-        <w:pStyle w:val="Titre2"/>
-      </w:pPr>
-      <w:bookmarkStart w:id="29" w:name="_Toc532179960"/>
-      <w:bookmarkStart w:id="30" w:name="_Toc165969644"/>
-      <w:bookmarkStart w:id="31" w:name="_Toc189289891"/>
-      <w:r>
-        <w:t>Modifications</w:t>
-      </w:r>
-      <w:bookmarkEnd w:id="29"/>
+        <w:pStyle w:val="Titre1"/>
+      </w:pPr>
+      <w:bookmarkStart w:id="30" w:name="_Toc532179966"/>
+      <w:bookmarkStart w:id="31" w:name="_Toc165969650"/>
+      <w:bookmarkStart w:id="32" w:name="_Toc192502935"/>
+      <w:r>
+        <w:t>Tests</w:t>
+      </w:r>
       <w:bookmarkEnd w:id="30"/>
       <w:bookmarkEnd w:id="31"/>
-    </w:p>
-    <w:p>
-      <w:pPr>
-        <w:pStyle w:val="Informations"/>
-        <w:numPr>
-          <w:ilvl w:val="5"/>
-          <w:numId w:val="21"/>
-        </w:numPr>
-      </w:pPr>
-      <w:r>
-        <w:t>Historique</w:t>
-      </w:r>
-      <w:r>
-        <w:t xml:space="preserve"> des modifications demandées (ou nécessaires) au</w:t>
-      </w:r>
-      <w:r>
-        <w:t>x</w:t>
-      </w:r>
-      <w:r>
-        <w:t xml:space="preserve"> spécifications détaillé</w:t>
-      </w:r>
-      <w:r>
-        <w:t>es.</w:t>
-      </w:r>
-    </w:p>
-    <w:p>
-      <w:pPr>
-        <w:pStyle w:val="Informations"/>
-        <w:numPr>
-          <w:ilvl w:val="5"/>
-          <w:numId w:val="21"/>
-        </w:numPr>
-      </w:pPr>
-      <w:r>
-        <w:t>Date, raison, description, etc.</w:t>
-      </w:r>
-    </w:p>
-    <w:p>
-      <w:pPr>
-        <w:pStyle w:val="Titre1"/>
-      </w:pPr>
-      <w:bookmarkStart w:id="32" w:name="_Toc532179966"/>
-      <w:bookmarkStart w:id="33" w:name="_Toc165969650"/>
-      <w:bookmarkStart w:id="34" w:name="_Toc189289892"/>
-      <w:r>
-        <w:t>Tests</w:t>
-      </w:r>
       <w:bookmarkEnd w:id="32"/>
+    </w:p>
+    <w:p>
+      <w:pPr>
+        <w:pStyle w:val="Titre2"/>
+      </w:pPr>
+      <w:bookmarkStart w:id="33" w:name="_Toc532179968"/>
+      <w:bookmarkStart w:id="34" w:name="_Toc165969652"/>
+      <w:bookmarkStart w:id="35" w:name="_Ref308525868"/>
+      <w:bookmarkStart w:id="36" w:name="_Toc192502936"/>
+      <w:r>
+        <w:t>Dossier des tests</w:t>
+      </w:r>
       <w:bookmarkEnd w:id="33"/>
       <w:bookmarkEnd w:id="34"/>
-    </w:p>
-    <w:p>
-      <w:pPr>
-        <w:pStyle w:val="Titre2"/>
-      </w:pPr>
-      <w:bookmarkStart w:id="35" w:name="_Toc532179968"/>
-      <w:bookmarkStart w:id="36" w:name="_Toc165969652"/>
-      <w:bookmarkStart w:id="37" w:name="_Ref308525868"/>
-      <w:bookmarkStart w:id="38" w:name="_Toc189289893"/>
-      <w:r>
-        <w:t>Dossier des tests</w:t>
-      </w:r>
       <w:bookmarkEnd w:id="35"/>
       <w:bookmarkEnd w:id="36"/>
+    </w:p>
+    <w:p>
+      <w:pPr>
+        <w:pStyle w:val="Titre3"/>
+      </w:pPr>
+      <w:bookmarkStart w:id="37" w:name="_Toc192502937"/>
+      <w:r>
+        <w:t>Lancement</w:t>
+      </w:r>
       <w:bookmarkEnd w:id="37"/>
+      <w:r>
+        <w:t> </w:t>
+      </w:r>
+    </w:p>
+    <w:p>
+      <w:pPr>
+        <w:pStyle w:val="Titre3"/>
+      </w:pPr>
+      <w:bookmarkStart w:id="38" w:name="_Toc192502938"/>
+      <w:r>
+        <w:drawing>
+          <wp:anchor distT="0" distB="0" distL="114300" distR="114300" simplePos="0" relativeHeight="251660288" behindDoc="0" locked="0" layoutInCell="1" allowOverlap="1" wp14:anchorId="2269A262" wp14:editId="0A75F4AC">
+            <wp:simplePos x="0" y="0"/>
+            <wp:positionH relativeFrom="margin">
+              <wp:align>center</wp:align>
+            </wp:positionH>
+            <wp:positionV relativeFrom="paragraph">
+              <wp:posOffset>3429000</wp:posOffset>
+            </wp:positionV>
+            <wp:extent cx="5759450" cy="353060"/>
+            <wp:effectExtent l="19050" t="19050" r="12700" b="27940"/>
+            <wp:wrapTopAndBottom/>
+            <wp:docPr id="4" name="Image 4"/>
+            <wp:cNvGraphicFramePr>
+              <a:graphicFrameLocks xmlns:a="http://schemas.openxmlformats.org/drawingml/2006/main" noChangeAspect="1"/>
+            </wp:cNvGraphicFramePr>
+            <a:graphic xmlns:a="http://schemas.openxmlformats.org/drawingml/2006/main">
+              <a:graphicData uri="http://schemas.openxmlformats.org/drawingml/2006/picture">
+                <pic:pic xmlns:pic="http://schemas.openxmlformats.org/drawingml/2006/picture">
+                  <pic:nvPicPr>
+                    <pic:cNvPr id="1" name=""/>
+                    <pic:cNvPicPr/>
+                  </pic:nvPicPr>
+                  <pic:blipFill>
+                    <a:blip r:embed="rId16">
+                      <a:extLst>
+                        <a:ext uri="{28A0092B-C50C-407E-A947-70E740481C1C}">
+                          <a14:useLocalDpi xmlns:a14="http://schemas.microsoft.com/office/drawing/2010/main" val="0"/>
+                        </a:ext>
+                      </a:extLst>
+                    </a:blip>
+                    <a:stretch>
+                      <a:fillRect/>
+                    </a:stretch>
+                  </pic:blipFill>
+                  <pic:spPr>
+                    <a:xfrm>
+                      <a:off x="0" y="0"/>
+                      <a:ext cx="5759450" cy="353060"/>
+                    </a:xfrm>
+                    <a:prstGeom prst="rect">
+                      <a:avLst/>
+                    </a:prstGeom>
+                    <a:ln>
+                      <a:solidFill>
+                        <a:schemeClr val="bg1">
+                          <a:lumMod val="65000"/>
+                        </a:schemeClr>
+                      </a:solidFill>
+                    </a:ln>
+                  </pic:spPr>
+                </pic:pic>
+              </a:graphicData>
+            </a:graphic>
+            <wp14:sizeRelH relativeFrom="page">
+              <wp14:pctWidth>0</wp14:pctWidth>
+            </wp14:sizeRelH>
+            <wp14:sizeRelV relativeFrom="page">
+              <wp14:pctHeight>0</wp14:pctHeight>
+            </wp14:sizeRelV>
+          </wp:anchor>
+        </w:drawing>
+      </w:r>
+      <w:r>
+        <w:drawing>
+          <wp:anchor distT="0" distB="0" distL="114300" distR="114300" simplePos="0" relativeHeight="251659264" behindDoc="0" locked="0" layoutInCell="1" allowOverlap="1" wp14:anchorId="588046B4" wp14:editId="688B1672">
+            <wp:simplePos x="0" y="0"/>
+            <wp:positionH relativeFrom="margin">
+              <wp:align>center</wp:align>
+            </wp:positionH>
+            <wp:positionV relativeFrom="paragraph">
+              <wp:posOffset>-635</wp:posOffset>
+            </wp:positionV>
+            <wp:extent cx="5759450" cy="3129280"/>
+            <wp:effectExtent l="19050" t="19050" r="12700" b="13970"/>
+            <wp:wrapTopAndBottom/>
+            <wp:docPr id="1" name="Image 1"/>
+            <wp:cNvGraphicFramePr>
+              <a:graphicFrameLocks xmlns:a="http://schemas.openxmlformats.org/drawingml/2006/main" noChangeAspect="1"/>
+            </wp:cNvGraphicFramePr>
+            <a:graphic xmlns:a="http://schemas.openxmlformats.org/drawingml/2006/main">
+              <a:graphicData uri="http://schemas.openxmlformats.org/drawingml/2006/picture">
+                <pic:pic xmlns:pic="http://schemas.openxmlformats.org/drawingml/2006/picture">
+                  <pic:nvPicPr>
+                    <pic:cNvPr id="1" name=""/>
+                    <pic:cNvPicPr/>
+                  </pic:nvPicPr>
+                  <pic:blipFill>
+                    <a:blip r:embed="rId17">
+                      <a:extLst>
+                        <a:ext uri="{28A0092B-C50C-407E-A947-70E740481C1C}">
+                          <a14:useLocalDpi xmlns:a14="http://schemas.microsoft.com/office/drawing/2010/main" val="0"/>
+                        </a:ext>
+                      </a:extLst>
+                    </a:blip>
+                    <a:stretch>
+                      <a:fillRect/>
+                    </a:stretch>
+                  </pic:blipFill>
+                  <pic:spPr>
+                    <a:xfrm>
+                      <a:off x="0" y="0"/>
+                      <a:ext cx="5759450" cy="3129280"/>
+                    </a:xfrm>
+                    <a:prstGeom prst="rect">
+                      <a:avLst/>
+                    </a:prstGeom>
+                    <a:ln>
+                      <a:solidFill>
+                        <a:schemeClr val="bg1">
+                          <a:lumMod val="65000"/>
+                        </a:schemeClr>
+                      </a:solidFill>
+                    </a:ln>
+                  </pic:spPr>
+                </pic:pic>
+              </a:graphicData>
+            </a:graphic>
+            <wp14:sizeRelH relativeFrom="page">
+              <wp14:pctWidth>0</wp14:pctWidth>
+            </wp14:sizeRelH>
+            <wp14:sizeRelV relativeFrom="page">
+              <wp14:pctHeight>0</wp14:pctHeight>
+            </wp14:sizeRelV>
+          </wp:anchor>
+        </w:drawing>
+      </w:r>
+      <w:r>
+        <w:t>Base de données :</w:t>
+      </w:r>
       <w:bookmarkEnd w:id="38"/>
     </w:p>
     <w:p>
       <w:pPr>
-        <w:pStyle w:val="Informations"/>
-        <w:numPr>
-          <w:ilvl w:val="5"/>
-          <w:numId w:val="22"/>
-        </w:numPr>
-      </w:pPr>
-      <w:r>
-        <w:t>On dresse le bilan des t</w:t>
-      </w:r>
-      <w:r>
-        <w:t>ests effectués (qui, quand, avec quelles données…)</w:t>
-      </w:r>
-      <w:r>
-        <w:t xml:space="preserve"> sous forme de procédure. Lorsque cela est possible, fournir un tableau des tests effectués avec les résultats obtenus et les actions à entreprendre en conséquence</w:t>
-      </w:r>
-      <w:r>
-        <w:t xml:space="preserve"> (et une estimation de leur durée)</w:t>
-      </w:r>
-      <w:r>
-        <w:t>.</w:t>
-      </w:r>
-    </w:p>
-    <w:p>
-      <w:pPr>
-        <w:pStyle w:val="Informations"/>
-        <w:numPr>
-          <w:ilvl w:val="5"/>
-          <w:numId w:val="22"/>
-        </w:numPr>
-      </w:pPr>
-      <w:r>
-        <w:t xml:space="preserve">Si des tests prévus dans la stratégie n'ont pas pu être </w:t>
-      </w:r>
-      <w:r>
-        <w:t>effectués :</w:t>
-      </w:r>
-    </w:p>
-    <w:p>
-      <w:pPr>
-        <w:pStyle w:val="Informations"/>
-        <w:numPr>
-          <w:ilvl w:val="6"/>
-          <w:numId w:val="22"/>
-        </w:numPr>
-      </w:pPr>
-      <w:r>
-        <w:t>raison, décisions, etc.</w:t>
-      </w:r>
-    </w:p>
-    <w:p>
-      <w:pPr>
-        <w:pStyle w:val="Informations"/>
-        <w:numPr>
-          <w:ilvl w:val="5"/>
-          <w:numId w:val="22"/>
-        </w:numPr>
-      </w:pPr>
-      <w:r>
-        <w:t>Liste des bugs répertoriés avec la date de découverte et leur état:</w:t>
-      </w:r>
-    </w:p>
-    <w:p>
-      <w:pPr>
-        <w:pStyle w:val="Informations"/>
-        <w:numPr>
-          <w:ilvl w:val="6"/>
-          <w:numId w:val="22"/>
-        </w:numPr>
-      </w:pPr>
-      <w:r>
-        <w:t>Corrigé</w:t>
-      </w:r>
-      <w:r>
-        <w:t xml:space="preserve">, </w:t>
-      </w:r>
-      <w:r>
-        <w:t>date de correction, corrigé par, etc.</w:t>
-      </w:r>
+        <w:pStyle w:val="Titre3"/>
+      </w:pPr>
+      <w:bookmarkStart w:id="39" w:name="_Toc192502939"/>
+      <w:r>
+        <w:t>Authentification :</w:t>
+      </w:r>
+      <w:bookmarkEnd w:id="39"/>
+    </w:p>
+    <w:p>
+      <w:pPr>
+        <w:pStyle w:val="Retraitcorpsdetexte3"/>
+      </w:pPr>
+      <w:r>
+        <w:t>Pour que tout soit implémenter correctement et avec sureté, j’ai mis des condition et fonction pour que chaque chose soit lié à des besoins spécifiques. Par exemple, pour regarder la page de profile, il faut être connecter au site et donc avoir un token valide, sinon il nous renvoie à la page de login. Pour aller voir la page administration qui se trouve sur le header.ejs il faut tout d’abord que dans ton token la valeur « is_admin = true » sinon il ne l’affiche pas et n’est donc pas disponible.</w:t>
+      </w:r>
+    </w:p>
+    <w:p>
+      <w:pPr>
+        <w:pStyle w:val="Retraitcorpsdetexte3"/>
+        <w:ind w:left="0"/>
+      </w:pPr>
     </w:p>
     <w:p>
       <w:pPr>
         <w:pStyle w:val="Titre1"/>
       </w:pPr>
-      <w:bookmarkStart w:id="39" w:name="_Toc165969653"/>
-      <w:bookmarkStart w:id="40" w:name="_Toc189289894"/>
+      <w:bookmarkStart w:id="40" w:name="_Toc165969653"/>
+      <w:bookmarkStart w:id="41" w:name="_Toc192502940"/>
       <w:r>
         <w:t>Conclusion</w:t>
       </w:r>
-      <w:bookmarkEnd w:id="39"/>
       <w:bookmarkEnd w:id="40"/>
+      <w:bookmarkEnd w:id="41"/>
     </w:p>
     <w:p>
       <w:pPr>
         <w:pStyle w:val="Titre2"/>
       </w:pPr>
-      <w:bookmarkStart w:id="41" w:name="_Toc165969654"/>
-      <w:bookmarkStart w:id="42" w:name="_Toc189289895"/>
+      <w:bookmarkStart w:id="42" w:name="_Toc165969654"/>
+      <w:bookmarkStart w:id="43" w:name="_Toc192502941"/>
       <w:r>
         <w:t xml:space="preserve">Bilan des </w:t>
       </w:r>
-      <w:bookmarkEnd w:id="41"/>
+      <w:bookmarkEnd w:id="42"/>
       <w:r>
         <w:t>fonctionnalités demandées</w:t>
       </w:r>
-      <w:bookmarkEnd w:id="42"/>
+      <w:bookmarkEnd w:id="43"/>
     </w:p>
     <w:p>
       <w:pPr>
         <w:pStyle w:val="Retraitcorpsdetexte"/>
       </w:pPr>
       <w:r>
-        <w:t xml:space="preserve">Le site de e-commerce présente plusieurs fonctionnalités clés côté client, visant à offrir une expérience utilisateur fluide, sécurisée et personnalisée. L'utilisateur a accès à son profil via une interface dédiée, accessible uniquement après connexion, garantissant que ses informations personnelles (nom, adresse, préférences) restent privées et sécurisées. L'authentification se fait par une page de connexion sécurisée via HTTPS, où le mot de passe est haché et salé pour être vérifié en toute sécurité. Un </w:t>
-      </w:r>
-      <w:proofErr w:type="spellStart"/>
-      <w:r>
-        <w:t>token</w:t>
-      </w:r>
-      <w:proofErr w:type="spellEnd"/>
-      <w:r>
-        <w:t xml:space="preserve"> JWT est généré après la connexion pour maintenir l'utilisateur authentifié lors de ses interactions avec le site, assurant ainsi la sécurité des sessions. L'interface d'administration permet aux administrateurs de rechercher et de gérer les utilisateurs, tout en garantissant la protection contre les injections SQL. Enfin, le mot de passe utilisateur est haché à l'aide de </w:t>
-      </w:r>
-      <w:proofErr w:type="spellStart"/>
-      <w:r>
-        <w:t>bcrypt</w:t>
-      </w:r>
-      <w:proofErr w:type="spellEnd"/>
-      <w:r>
-        <w:t xml:space="preserve"> avant d'être stocké dans la base de données, offrant ainsi une couche supplémentaire de sécurité. Ce système garantit une expérience utilisateur simple, intuitive et conforme aux meilleures pratiques de sécurité web.</w:t>
+        <w:t xml:space="preserve">Le site de e-commerce présente plusieurs fonctionnalités clés côté client, visant à offrir une expérience utilisateur fluide, sécurisée et personnalisée. L'utilisateur a accès à son profil via une interface dédiée, accessible uniquement après connexion, garantissant que ses informations personnelles (nom, adresse, préférences) restent privées et sécurisées. L'authentification se fait par une page de connexion sécurisée via HTTPS, où le mot de passe est haché et salé pour être vérifié en toute sécurité. Un token JWT est généré après la connexion pour maintenir l'utilisateur authentifié lors de ses interactions avec le site, assurant ainsi la sécurité des sessions. L'interface d'administration permet aux administrateurs de rechercher et de gérer les utilisateurs, tout en garantissant la protection contre les </w:t>
+      </w:r>
+      <w:r>
+        <w:lastRenderedPageBreak/>
+        <w:t>injections SQL. Enfin, le mot de passe utilisateur est haché à l'aide de bcrypt avant d'être stocké dans la base de données, offrant ainsi une couche supplémentaire de sécurité. Ce système garantit une expérience utilisateur simple, intuitive et conforme aux meilleures pratiques de sécurité web.</w:t>
       </w:r>
     </w:p>
     <w:p>
@@ -4994,13 +5157,13 @@
       <w:pPr>
         <w:pStyle w:val="Titre2"/>
       </w:pPr>
-      <w:bookmarkStart w:id="43" w:name="_Toc165969655"/>
-      <w:bookmarkStart w:id="44" w:name="_Toc189289896"/>
+      <w:bookmarkStart w:id="44" w:name="_Toc165969655"/>
+      <w:bookmarkStart w:id="45" w:name="_Toc192502942"/>
       <w:r>
         <w:t>Bilan de la planification</w:t>
       </w:r>
-      <w:bookmarkEnd w:id="43"/>
       <w:bookmarkEnd w:id="44"/>
+      <w:bookmarkEnd w:id="45"/>
     </w:p>
     <w:p>
       <w:pPr>
@@ -5017,13 +5180,13 @@
       <w:pPr>
         <w:pStyle w:val="Titre2"/>
       </w:pPr>
-      <w:bookmarkStart w:id="45" w:name="_Toc165969656"/>
-      <w:bookmarkStart w:id="46" w:name="_Toc189289897"/>
+      <w:bookmarkStart w:id="46" w:name="_Toc165969656"/>
+      <w:bookmarkStart w:id="47" w:name="_Toc192502943"/>
       <w:r>
         <w:t>Bilan personnel</w:t>
       </w:r>
-      <w:bookmarkEnd w:id="45"/>
       <w:bookmarkEnd w:id="46"/>
+      <w:bookmarkEnd w:id="47"/>
     </w:p>
     <w:p>
       <w:pPr>
@@ -5037,30 +5200,132 @@
       <w:pPr>
         <w:pStyle w:val="Titre1"/>
       </w:pPr>
-      <w:bookmarkStart w:id="47" w:name="_Toc532179971"/>
-      <w:bookmarkStart w:id="48" w:name="_Toc165969657"/>
-      <w:bookmarkStart w:id="49" w:name="_Toc189289898"/>
-      <w:r>
-        <w:lastRenderedPageBreak/>
+      <w:bookmarkStart w:id="48" w:name="_Toc532179971"/>
+      <w:bookmarkStart w:id="49" w:name="_Toc165969657"/>
+      <w:bookmarkStart w:id="50" w:name="_Toc192502944"/>
+      <w:r>
         <w:t>Divers</w:t>
       </w:r>
-      <w:bookmarkEnd w:id="47"/>
       <w:bookmarkEnd w:id="48"/>
       <w:bookmarkEnd w:id="49"/>
+      <w:bookmarkEnd w:id="50"/>
     </w:p>
     <w:p>
       <w:pPr>
         <w:pStyle w:val="Titre2"/>
       </w:pPr>
-      <w:bookmarkStart w:id="50" w:name="_Toc532179972"/>
-      <w:bookmarkStart w:id="51" w:name="_Toc165969658"/>
-      <w:bookmarkStart w:id="52" w:name="_Toc189289899"/>
-      <w:r>
-        <w:t>Journal de travail</w:t>
-      </w:r>
-      <w:bookmarkEnd w:id="50"/>
+      <w:bookmarkStart w:id="51" w:name="_Toc192502945"/>
+      <w:r>
+        <w:t>Webographie</w:t>
+      </w:r>
       <w:bookmarkEnd w:id="51"/>
-      <w:bookmarkEnd w:id="52"/>
+    </w:p>
+    <w:p>
+      <w:pPr>
+        <w:pStyle w:val="Retraitcorpsdetexte"/>
+      </w:pPr>
+      <w:r>
+        <w:t xml:space="preserve">JWT : </w:t>
+      </w:r>
+      <w:hyperlink r:id="rId18" w:history="1">
+        <w:r>
+          <w:rPr>
+            <w:rStyle w:val="Lienhypertexte"/>
+          </w:rPr>
+          <w:t>jsonwebtoken - npm</w:t>
+        </w:r>
+      </w:hyperlink>
+    </w:p>
+    <w:p>
+      <w:pPr>
+        <w:pStyle w:val="Retraitcorpsdetexte"/>
+      </w:pPr>
+      <w:r>
+        <w:t xml:space="preserve">Chat GPT : </w:t>
+      </w:r>
+      <w:hyperlink r:id="rId19" w:history="1">
+        <w:r>
+          <w:rPr>
+            <w:rStyle w:val="Lienhypertexte"/>
+          </w:rPr>
+          <w:t>ChatGPT</w:t>
+        </w:r>
+      </w:hyperlink>
+      <w:r>
+        <w:t xml:space="preserve"> (Prompt</w:t>
+      </w:r>
+      <w:r>
+        <w:t> :</w:t>
+      </w:r>
+      <w:r>
+        <w:t xml:space="preserve"> </w:t>
+      </w:r>
+      <w:r>
+        <w:t>(</w:t>
+      </w:r>
+      <w:r>
+        <w:rPr>
+          <w:color w:val="FF0000"/>
+        </w:rPr>
+        <w:t>t</w:t>
+      </w:r>
+      <w:r>
+        <w:rPr>
+          <w:color w:val="FF0000"/>
+        </w:rPr>
+        <w:t xml:space="preserve">u </w:t>
+      </w:r>
+      <w:r>
+        <w:rPr>
+          <w:color w:val="FF0000"/>
+        </w:rPr>
+        <w:t>arrives</w:t>
+      </w:r>
+      <w:r>
+        <w:rPr>
+          <w:color w:val="FF0000"/>
+        </w:rPr>
+        <w:t xml:space="preserve"> à me faire chaque chapitre pour un rapport mais c</w:t>
+      </w:r>
+      <w:r>
+        <w:rPr>
+          <w:color w:val="FF0000"/>
+        </w:rPr>
+        <w:t>ô</w:t>
+      </w:r>
+      <w:r>
+        <w:rPr>
+          <w:color w:val="FF0000"/>
+        </w:rPr>
+        <w:t>t</w:t>
+      </w:r>
+      <w:r>
+        <w:rPr>
+          <w:color w:val="FF0000"/>
+        </w:rPr>
+        <w:t>é</w:t>
+      </w:r>
+      <w:r>
+        <w:rPr>
+          <w:color w:val="FF0000"/>
+        </w:rPr>
+        <w:t xml:space="preserve"> client donc frontend ce </w:t>
+      </w:r>
+      <w:r>
+        <w:rPr>
+          <w:color w:val="FF0000"/>
+        </w:rPr>
+        <w:t>qu’il</w:t>
+      </w:r>
+      <w:r>
+        <w:rPr>
+          <w:color w:val="FF0000"/>
+        </w:rPr>
+        <w:t xml:space="preserve"> voit des fonctionnalités etc</w:t>
+      </w:r>
+      <w:r>
+        <w:t>.))</w:t>
+      </w:r>
     </w:p>
     <w:p>
       <w:pPr>
@@ -5070,290 +5335,10 @@
           <w:numId w:val="25"/>
         </w:numPr>
       </w:pPr>
-      <w:r>
-        <w:t>Date, activité</w:t>
-      </w:r>
-      <w:r>
-        <w:t xml:space="preserve"> (description qui permet</w:t>
-      </w:r>
-      <w:r>
-        <w:t xml:space="preserve"> de reproduire le cheminement du projet)</w:t>
-      </w:r>
-      <w:r>
-        <w:t>, durée</w:t>
-      </w:r>
-      <w:r>
-        <w:t>, liens et références sur des documents externes</w:t>
-      </w:r>
-      <w:r>
-        <w:t>.</w:t>
-      </w:r>
-      <w:r>
-        <w:t xml:space="preserve"> Lorsqu’une activité de recherches a été entreprise, il convient d’énumérer ce qui a été trouvé, avec les références.</w:t>
-      </w:r>
-    </w:p>
-    <w:p>
-      <w:pPr>
-        <w:pStyle w:val="Titre2"/>
-      </w:pPr>
-      <w:bookmarkStart w:id="53" w:name="_Toc189289901"/>
-      <w:r>
-        <w:t>Webographie</w:t>
-      </w:r>
-      <w:bookmarkEnd w:id="53"/>
-    </w:p>
-    <w:p>
-      <w:pPr>
-        <w:pStyle w:val="Retraitcorpsdetexte"/>
-      </w:pPr>
-      <w:r>
-        <w:t xml:space="preserve">JWT : </w:t>
-      </w:r>
-      <w:hyperlink r:id="rId12" w:history="1">
-        <w:proofErr w:type="spellStart"/>
-        <w:r>
-          <w:rPr>
-            <w:rStyle w:val="Lienhypertexte"/>
-          </w:rPr>
-          <w:t>jsonwebtoken</w:t>
-        </w:r>
-        <w:proofErr w:type="spellEnd"/>
-        <w:r>
-          <w:rPr>
-            <w:rStyle w:val="Lienhypertexte"/>
-          </w:rPr>
-          <w:t xml:space="preserve"> - </w:t>
-        </w:r>
-        <w:proofErr w:type="spellStart"/>
-        <w:r>
-          <w:rPr>
-            <w:rStyle w:val="Lienhypertexte"/>
-          </w:rPr>
-          <w:t>npm</w:t>
-        </w:r>
-        <w:proofErr w:type="spellEnd"/>
-      </w:hyperlink>
-    </w:p>
-    <w:p>
-      <w:pPr>
-        <w:pStyle w:val="Retraitcorpsdetexte"/>
-      </w:pPr>
-      <w:r>
-        <w:t xml:space="preserve">Chat GPT : </w:t>
-      </w:r>
-      <w:hyperlink r:id="rId13" w:history="1">
-        <w:proofErr w:type="spellStart"/>
-        <w:r>
-          <w:rPr>
-            <w:rStyle w:val="Lienhypertexte"/>
-          </w:rPr>
-          <w:t>ChatGPT</w:t>
-        </w:r>
-        <w:proofErr w:type="spellEnd"/>
-      </w:hyperlink>
-      <w:r>
-        <w:t xml:space="preserve"> (Prompt</w:t>
-      </w:r>
-      <w:r>
-        <w:t> :</w:t>
-      </w:r>
-      <w:r>
-        <w:t xml:space="preserve"> </w:t>
-      </w:r>
-      <w:r>
-        <w:t>(</w:t>
-      </w:r>
-      <w:r>
-        <w:rPr>
-          <w:color w:val="FF0000"/>
-        </w:rPr>
-        <w:t>t</w:t>
-      </w:r>
-      <w:r>
-        <w:rPr>
-          <w:color w:val="FF0000"/>
-        </w:rPr>
-        <w:t xml:space="preserve">u </w:t>
-      </w:r>
-      <w:r>
-        <w:rPr>
-          <w:color w:val="FF0000"/>
-        </w:rPr>
-        <w:t>arrives</w:t>
-      </w:r>
-      <w:r>
-        <w:rPr>
-          <w:color w:val="FF0000"/>
-        </w:rPr>
-        <w:t xml:space="preserve"> </w:t>
-      </w:r>
-      <w:r>
-        <w:rPr>
-          <w:color w:val="FF0000"/>
-        </w:rPr>
-        <w:t>à</w:t>
-      </w:r>
-      <w:r>
-        <w:rPr>
-          <w:color w:val="FF0000"/>
-        </w:rPr>
-        <w:t xml:space="preserve"> me faire chaque chapitre pour un </w:t>
-      </w:r>
-      <w:r>
-        <w:rPr>
-          <w:color w:val="FF0000"/>
-        </w:rPr>
-        <w:t>rapport</w:t>
-      </w:r>
-      <w:r>
-        <w:rPr>
-          <w:color w:val="FF0000"/>
-        </w:rPr>
-        <w:t xml:space="preserve"> mais c</w:t>
-      </w:r>
-      <w:r>
-        <w:rPr>
-          <w:color w:val="FF0000"/>
-        </w:rPr>
-        <w:t>ô</w:t>
-      </w:r>
-      <w:r>
-        <w:rPr>
-          <w:color w:val="FF0000"/>
-        </w:rPr>
-        <w:t>t</w:t>
-      </w:r>
-      <w:r>
-        <w:rPr>
-          <w:color w:val="FF0000"/>
-        </w:rPr>
-        <w:t>é</w:t>
-      </w:r>
-      <w:r>
-        <w:rPr>
-          <w:color w:val="FF0000"/>
-        </w:rPr>
-        <w:t xml:space="preserve"> client donc frontend ce </w:t>
-      </w:r>
-      <w:r>
-        <w:rPr>
-          <w:color w:val="FF0000"/>
-        </w:rPr>
-        <w:t>qu’il</w:t>
-      </w:r>
-      <w:r>
-        <w:rPr>
-          <w:color w:val="FF0000"/>
-        </w:rPr>
-        <w:t xml:space="preserve"> voit des </w:t>
-      </w:r>
-      <w:r>
-        <w:rPr>
-          <w:color w:val="FF0000"/>
-        </w:rPr>
-        <w:t>fonctionnalités</w:t>
-      </w:r>
-      <w:r>
-        <w:rPr>
-          <w:color w:val="FF0000"/>
-        </w:rPr>
-        <w:t xml:space="preserve"> </w:t>
-      </w:r>
-      <w:r>
-        <w:rPr>
-          <w:color w:val="FF0000"/>
-        </w:rPr>
-        <w:t>etc</w:t>
-      </w:r>
-      <w:r>
-        <w:t>.))</w:t>
-      </w:r>
-    </w:p>
-    <w:p>
-      <w:pPr>
-        <w:pStyle w:val="Titre1"/>
-      </w:pPr>
-      <w:bookmarkStart w:id="54" w:name="_Toc189289902"/>
-      <w:r>
-        <w:t>Annexes</w:t>
-      </w:r>
-      <w:bookmarkEnd w:id="54"/>
-    </w:p>
-    <w:p>
-      <w:pPr>
-        <w:pStyle w:val="Informations"/>
-        <w:numPr>
-          <w:ilvl w:val="5"/>
-          <w:numId w:val="25"/>
-        </w:numPr>
-      </w:pPr>
-      <w:r>
-        <w:t>Listing du code source (partiel ou, plus rarement complet)</w:t>
-      </w:r>
-    </w:p>
-    <w:p>
-      <w:pPr>
-        <w:pStyle w:val="Informations"/>
-        <w:numPr>
-          <w:ilvl w:val="5"/>
-          <w:numId w:val="25"/>
-        </w:numPr>
-      </w:pPr>
-      <w:r>
-        <w:t>Guide</w:t>
-      </w:r>
-      <w:r>
-        <w:t>(s)</w:t>
-      </w:r>
-      <w:r>
-        <w:t xml:space="preserve"> d’utilisation et/ou guide de l’administrateur</w:t>
-      </w:r>
-    </w:p>
-    <w:p>
-      <w:pPr>
-        <w:pStyle w:val="Informations"/>
-        <w:numPr>
-          <w:ilvl w:val="5"/>
-          <w:numId w:val="25"/>
-        </w:numPr>
-      </w:pPr>
-      <w:r>
-        <w:t>Etat ou</w:t>
-      </w:r>
-      <w:r>
-        <w:t xml:space="preserve"> « dump » </w:t>
-      </w:r>
-      <w:r>
-        <w:t xml:space="preserve">de la configuration </w:t>
-      </w:r>
-      <w:r>
-        <w:t>des équipements</w:t>
-      </w:r>
-      <w:r>
-        <w:t xml:space="preserve"> (routeur, switch, robot, etc.).</w:t>
-      </w:r>
-    </w:p>
-    <w:p>
-      <w:pPr>
-        <w:pStyle w:val="Informations"/>
-        <w:numPr>
-          <w:ilvl w:val="5"/>
-          <w:numId w:val="25"/>
-        </w:numPr>
-      </w:pPr>
-      <w:r>
-        <w:t>Extraits</w:t>
-      </w:r>
-      <w:r>
-        <w:t xml:space="preserve"> de catalogue, documentation de fabricant</w:t>
-      </w:r>
-      <w:r>
-        <w:t>, etc.</w:t>
-      </w:r>
     </w:p>
     <w:sectPr>
-      <w:headerReference w:type="default" r:id="rId14"/>
-      <w:footerReference w:type="default" r:id="rId15"/>
+      <w:headerReference w:type="default" r:id="rId20"/>
+      <w:footerReference w:type="default" r:id="rId21"/>
       <w:pgSz w:w="11906" w:h="16838" w:code="9"/>
       <w:pgMar w:top="1418" w:right="1418" w:bottom="1418" w:left="1418" w:header="709" w:footer="709" w:gutter="0"/>
       <w:cols w:space="708"/>
@@ -5820,7 +5805,7 @@
               <w:noProof/>
               <w:szCs w:val="16"/>
             </w:rPr>
-            <w:t>09.12.2024 13:10</w:t>
+            <w:t>02.03.2025 12:37</w:t>
           </w:r>
           <w:r>
             <w:rPr>
@@ -6032,8 +6017,8 @@
         <v:path o:extrusionok="f" gradientshapeok="t" o:connecttype="rect"/>
         <o:lock v:ext="edit" aspectratio="t"/>
       </v:shapetype>
-      <v:shape id="_x0000_i1128" type="#_x0000_t75" style="width:11.25pt;height:11.25pt" o:bullet="t">
-        <v:imagedata r:id="rId1" o:title="BD10263_"/>
+      <v:shape id="_x0000_i1099" type="#_x0000_t75" style="width:11.25pt;height:11.25pt;visibility:visible;mso-wrap-style:square" o:bullet="t">
+        <v:imagedata r:id="rId1" o:title=""/>
       </v:shape>
     </w:pict>
   </w:numPicBullet>
@@ -6594,6 +6579,155 @@
     </w:lvl>
   </w:abstractNum>
   <w:abstractNum w:abstractNumId="13" w15:restartNumberingAfterBreak="0">
+    <w:nsid w:val="05067402"/>
+    <w:multiLevelType w:val="multilevel"/>
+    <w:tmpl w:val="7054D778"/>
+    <w:lvl w:ilvl="0">
+      <w:start w:val="1"/>
+      <w:numFmt w:val="bullet"/>
+      <w:lvlText w:val=""/>
+      <w:lvlJc w:val="left"/>
+      <w:pPr>
+        <w:tabs>
+          <w:tab w:val="num" w:pos="720"/>
+        </w:tabs>
+        <w:ind w:left="720" w:hanging="360"/>
+      </w:pPr>
+      <w:rPr>
+        <w:rFonts w:ascii="Symbol" w:hAnsi="Symbol" w:hint="default"/>
+        <w:sz w:val="20"/>
+      </w:rPr>
+    </w:lvl>
+    <w:lvl w:ilvl="1" w:tentative="1">
+      <w:start w:val="1"/>
+      <w:numFmt w:val="bullet"/>
+      <w:lvlText w:val="o"/>
+      <w:lvlJc w:val="left"/>
+      <w:pPr>
+        <w:tabs>
+          <w:tab w:val="num" w:pos="1440"/>
+        </w:tabs>
+        <w:ind w:left="1440" w:hanging="360"/>
+      </w:pPr>
+      <w:rPr>
+        <w:rFonts w:ascii="Courier New" w:hAnsi="Courier New" w:hint="default"/>
+        <w:sz w:val="20"/>
+      </w:rPr>
+    </w:lvl>
+    <w:lvl w:ilvl="2" w:tentative="1">
+      <w:start w:val="1"/>
+      <w:numFmt w:val="bullet"/>
+      <w:lvlText w:val=""/>
+      <w:lvlJc w:val="left"/>
+      <w:pPr>
+        <w:tabs>
+          <w:tab w:val="num" w:pos="2160"/>
+        </w:tabs>
+        <w:ind w:left="2160" w:hanging="360"/>
+      </w:pPr>
+      <w:rPr>
+        <w:rFonts w:ascii="Wingdings" w:hAnsi="Wingdings" w:hint="default"/>
+        <w:sz w:val="20"/>
+      </w:rPr>
+    </w:lvl>
+    <w:lvl w:ilvl="3" w:tentative="1">
+      <w:start w:val="1"/>
+      <w:numFmt w:val="bullet"/>
+      <w:lvlText w:val=""/>
+      <w:lvlJc w:val="left"/>
+      <w:pPr>
+        <w:tabs>
+          <w:tab w:val="num" w:pos="2880"/>
+        </w:tabs>
+        <w:ind w:left="2880" w:hanging="360"/>
+      </w:pPr>
+      <w:rPr>
+        <w:rFonts w:ascii="Wingdings" w:hAnsi="Wingdings" w:hint="default"/>
+        <w:sz w:val="20"/>
+      </w:rPr>
+    </w:lvl>
+    <w:lvl w:ilvl="4" w:tentative="1">
+      <w:start w:val="1"/>
+      <w:numFmt w:val="bullet"/>
+      <w:lvlText w:val=""/>
+      <w:lvlJc w:val="left"/>
+      <w:pPr>
+        <w:tabs>
+          <w:tab w:val="num" w:pos="3600"/>
+        </w:tabs>
+        <w:ind w:left="3600" w:hanging="360"/>
+      </w:pPr>
+      <w:rPr>
+        <w:rFonts w:ascii="Wingdings" w:hAnsi="Wingdings" w:hint="default"/>
+        <w:sz w:val="20"/>
+      </w:rPr>
+    </w:lvl>
+    <w:lvl w:ilvl="5" w:tentative="1">
+      <w:start w:val="1"/>
+      <w:numFmt w:val="bullet"/>
+      <w:lvlText w:val=""/>
+      <w:lvlJc w:val="left"/>
+      <w:pPr>
+        <w:tabs>
+          <w:tab w:val="num" w:pos="4320"/>
+        </w:tabs>
+        <w:ind w:left="4320" w:hanging="360"/>
+      </w:pPr>
+      <w:rPr>
+        <w:rFonts w:ascii="Wingdings" w:hAnsi="Wingdings" w:hint="default"/>
+        <w:sz w:val="20"/>
+      </w:rPr>
+    </w:lvl>
+    <w:lvl w:ilvl="6" w:tentative="1">
+      <w:start w:val="1"/>
+      <w:numFmt w:val="bullet"/>
+      <w:lvlText w:val=""/>
+      <w:lvlJc w:val="left"/>
+      <w:pPr>
+        <w:tabs>
+          <w:tab w:val="num" w:pos="5040"/>
+        </w:tabs>
+        <w:ind w:left="5040" w:hanging="360"/>
+      </w:pPr>
+      <w:rPr>
+        <w:rFonts w:ascii="Wingdings" w:hAnsi="Wingdings" w:hint="default"/>
+        <w:sz w:val="20"/>
+      </w:rPr>
+    </w:lvl>
+    <w:lvl w:ilvl="7" w:tentative="1">
+      <w:start w:val="1"/>
+      <w:numFmt w:val="bullet"/>
+      <w:lvlText w:val=""/>
+      <w:lvlJc w:val="left"/>
+      <w:pPr>
+        <w:tabs>
+          <w:tab w:val="num" w:pos="5760"/>
+        </w:tabs>
+        <w:ind w:left="5760" w:hanging="360"/>
+      </w:pPr>
+      <w:rPr>
+        <w:rFonts w:ascii="Wingdings" w:hAnsi="Wingdings" w:hint="default"/>
+        <w:sz w:val="20"/>
+      </w:rPr>
+    </w:lvl>
+    <w:lvl w:ilvl="8" w:tentative="1">
+      <w:start w:val="1"/>
+      <w:numFmt w:val="bullet"/>
+      <w:lvlText w:val=""/>
+      <w:lvlJc w:val="left"/>
+      <w:pPr>
+        <w:tabs>
+          <w:tab w:val="num" w:pos="6480"/>
+        </w:tabs>
+        <w:ind w:left="6480" w:hanging="360"/>
+      </w:pPr>
+      <w:rPr>
+        <w:rFonts w:ascii="Wingdings" w:hAnsi="Wingdings" w:hint="default"/>
+        <w:sz w:val="20"/>
+      </w:rPr>
+    </w:lvl>
+  </w:abstractNum>
+  <w:abstractNum w:abstractNumId="14" w15:restartNumberingAfterBreak="0">
     <w:nsid w:val="06482CAE"/>
     <w:multiLevelType w:val="multilevel"/>
     <w:tmpl w:val="100C0021"/>
@@ -6706,7 +6840,7 @@
       </w:rPr>
     </w:lvl>
   </w:abstractNum>
-  <w:abstractNum w:abstractNumId="14" w15:restartNumberingAfterBreak="0">
+  <w:abstractNum w:abstractNumId="15" w15:restartNumberingAfterBreak="0">
     <w:nsid w:val="067320D8"/>
     <w:multiLevelType w:val="multilevel"/>
     <w:tmpl w:val="100C0021"/>
@@ -6819,7 +6953,7 @@
       </w:rPr>
     </w:lvl>
   </w:abstractNum>
-  <w:abstractNum w:abstractNumId="15" w15:restartNumberingAfterBreak="0">
+  <w:abstractNum w:abstractNumId="16" w15:restartNumberingAfterBreak="0">
     <w:nsid w:val="0A7C7405"/>
     <w:multiLevelType w:val="singleLevel"/>
     <w:tmpl w:val="92869324"/>
@@ -6840,7 +6974,7 @@
       </w:rPr>
     </w:lvl>
   </w:abstractNum>
-  <w:abstractNum w:abstractNumId="16" w15:restartNumberingAfterBreak="0">
+  <w:abstractNum w:abstractNumId="17" w15:restartNumberingAfterBreak="0">
     <w:nsid w:val="100D77BA"/>
     <w:multiLevelType w:val="hybridMultilevel"/>
     <w:tmpl w:val="B8147694"/>
@@ -6953,7 +7087,156 @@
       </w:rPr>
     </w:lvl>
   </w:abstractNum>
-  <w:abstractNum w:abstractNumId="17" w15:restartNumberingAfterBreak="0">
+  <w:abstractNum w:abstractNumId="18" w15:restartNumberingAfterBreak="0">
+    <w:nsid w:val="10C57DE4"/>
+    <w:multiLevelType w:val="multilevel"/>
+    <w:tmpl w:val="C3DA227A"/>
+    <w:lvl w:ilvl="0">
+      <w:start w:val="1"/>
+      <w:numFmt w:val="bullet"/>
+      <w:lvlText w:val=""/>
+      <w:lvlJc w:val="left"/>
+      <w:pPr>
+        <w:tabs>
+          <w:tab w:val="num" w:pos="720"/>
+        </w:tabs>
+        <w:ind w:left="720" w:hanging="360"/>
+      </w:pPr>
+      <w:rPr>
+        <w:rFonts w:ascii="Symbol" w:hAnsi="Symbol" w:hint="default"/>
+        <w:sz w:val="20"/>
+      </w:rPr>
+    </w:lvl>
+    <w:lvl w:ilvl="1" w:tentative="1">
+      <w:start w:val="1"/>
+      <w:numFmt w:val="bullet"/>
+      <w:lvlText w:val="o"/>
+      <w:lvlJc w:val="left"/>
+      <w:pPr>
+        <w:tabs>
+          <w:tab w:val="num" w:pos="1440"/>
+        </w:tabs>
+        <w:ind w:left="1440" w:hanging="360"/>
+      </w:pPr>
+      <w:rPr>
+        <w:rFonts w:ascii="Courier New" w:hAnsi="Courier New" w:hint="default"/>
+        <w:sz w:val="20"/>
+      </w:rPr>
+    </w:lvl>
+    <w:lvl w:ilvl="2" w:tentative="1">
+      <w:start w:val="1"/>
+      <w:numFmt w:val="bullet"/>
+      <w:lvlText w:val=""/>
+      <w:lvlJc w:val="left"/>
+      <w:pPr>
+        <w:tabs>
+          <w:tab w:val="num" w:pos="2160"/>
+        </w:tabs>
+        <w:ind w:left="2160" w:hanging="360"/>
+      </w:pPr>
+      <w:rPr>
+        <w:rFonts w:ascii="Wingdings" w:hAnsi="Wingdings" w:hint="default"/>
+        <w:sz w:val="20"/>
+      </w:rPr>
+    </w:lvl>
+    <w:lvl w:ilvl="3" w:tentative="1">
+      <w:start w:val="1"/>
+      <w:numFmt w:val="bullet"/>
+      <w:lvlText w:val=""/>
+      <w:lvlJc w:val="left"/>
+      <w:pPr>
+        <w:tabs>
+          <w:tab w:val="num" w:pos="2880"/>
+        </w:tabs>
+        <w:ind w:left="2880" w:hanging="360"/>
+      </w:pPr>
+      <w:rPr>
+        <w:rFonts w:ascii="Wingdings" w:hAnsi="Wingdings" w:hint="default"/>
+        <w:sz w:val="20"/>
+      </w:rPr>
+    </w:lvl>
+    <w:lvl w:ilvl="4" w:tentative="1">
+      <w:start w:val="1"/>
+      <w:numFmt w:val="bullet"/>
+      <w:lvlText w:val=""/>
+      <w:lvlJc w:val="left"/>
+      <w:pPr>
+        <w:tabs>
+          <w:tab w:val="num" w:pos="3600"/>
+        </w:tabs>
+        <w:ind w:left="3600" w:hanging="360"/>
+      </w:pPr>
+      <w:rPr>
+        <w:rFonts w:ascii="Wingdings" w:hAnsi="Wingdings" w:hint="default"/>
+        <w:sz w:val="20"/>
+      </w:rPr>
+    </w:lvl>
+    <w:lvl w:ilvl="5" w:tentative="1">
+      <w:start w:val="1"/>
+      <w:numFmt w:val="bullet"/>
+      <w:lvlText w:val=""/>
+      <w:lvlJc w:val="left"/>
+      <w:pPr>
+        <w:tabs>
+          <w:tab w:val="num" w:pos="4320"/>
+        </w:tabs>
+        <w:ind w:left="4320" w:hanging="360"/>
+      </w:pPr>
+      <w:rPr>
+        <w:rFonts w:ascii="Wingdings" w:hAnsi="Wingdings" w:hint="default"/>
+        <w:sz w:val="20"/>
+      </w:rPr>
+    </w:lvl>
+    <w:lvl w:ilvl="6" w:tentative="1">
+      <w:start w:val="1"/>
+      <w:numFmt w:val="bullet"/>
+      <w:lvlText w:val=""/>
+      <w:lvlJc w:val="left"/>
+      <w:pPr>
+        <w:tabs>
+          <w:tab w:val="num" w:pos="5040"/>
+        </w:tabs>
+        <w:ind w:left="5040" w:hanging="360"/>
+      </w:pPr>
+      <w:rPr>
+        <w:rFonts w:ascii="Wingdings" w:hAnsi="Wingdings" w:hint="default"/>
+        <w:sz w:val="20"/>
+      </w:rPr>
+    </w:lvl>
+    <w:lvl w:ilvl="7" w:tentative="1">
+      <w:start w:val="1"/>
+      <w:numFmt w:val="bullet"/>
+      <w:lvlText w:val=""/>
+      <w:lvlJc w:val="left"/>
+      <w:pPr>
+        <w:tabs>
+          <w:tab w:val="num" w:pos="5760"/>
+        </w:tabs>
+        <w:ind w:left="5760" w:hanging="360"/>
+      </w:pPr>
+      <w:rPr>
+        <w:rFonts w:ascii="Wingdings" w:hAnsi="Wingdings" w:hint="default"/>
+        <w:sz w:val="20"/>
+      </w:rPr>
+    </w:lvl>
+    <w:lvl w:ilvl="8" w:tentative="1">
+      <w:start w:val="1"/>
+      <w:numFmt w:val="bullet"/>
+      <w:lvlText w:val=""/>
+      <w:lvlJc w:val="left"/>
+      <w:pPr>
+        <w:tabs>
+          <w:tab w:val="num" w:pos="6480"/>
+        </w:tabs>
+        <w:ind w:left="6480" w:hanging="360"/>
+      </w:pPr>
+      <w:rPr>
+        <w:rFonts w:ascii="Wingdings" w:hAnsi="Wingdings" w:hint="default"/>
+        <w:sz w:val="20"/>
+      </w:rPr>
+    </w:lvl>
+  </w:abstractNum>
+  <w:abstractNum w:abstractNumId="19" w15:restartNumberingAfterBreak="0">
     <w:nsid w:val="13386E8A"/>
     <w:multiLevelType w:val="multilevel"/>
     <w:tmpl w:val="100C0021"/>
@@ -7066,7 +7349,7 @@
       </w:rPr>
     </w:lvl>
   </w:abstractNum>
-  <w:abstractNum w:abstractNumId="18" w15:restartNumberingAfterBreak="0">
+  <w:abstractNum w:abstractNumId="20" w15:restartNumberingAfterBreak="0">
     <w:nsid w:val="13AB381A"/>
     <w:multiLevelType w:val="hybridMultilevel"/>
     <w:tmpl w:val="B43857E8"/>
@@ -7209,7 +7492,7 @@
       </w:rPr>
     </w:lvl>
   </w:abstractNum>
-  <w:abstractNum w:abstractNumId="19" w15:restartNumberingAfterBreak="0">
+  <w:abstractNum w:abstractNumId="21" w15:restartNumberingAfterBreak="0">
     <w:nsid w:val="20CB35C8"/>
     <w:multiLevelType w:val="hybridMultilevel"/>
     <w:tmpl w:val="2AA2EA56"/>
@@ -7322,7 +7605,7 @@
       </w:rPr>
     </w:lvl>
   </w:abstractNum>
-  <w:abstractNum w:abstractNumId="20" w15:restartNumberingAfterBreak="0">
+  <w:abstractNum w:abstractNumId="22" w15:restartNumberingAfterBreak="0">
     <w:nsid w:val="2A8F67FD"/>
     <w:multiLevelType w:val="multilevel"/>
     <w:tmpl w:val="08EA5668"/>
@@ -7465,7 +7748,7 @@
       </w:rPr>
     </w:lvl>
   </w:abstractNum>
-  <w:abstractNum w:abstractNumId="21" w15:restartNumberingAfterBreak="0">
+  <w:abstractNum w:abstractNumId="23" w15:restartNumberingAfterBreak="0">
     <w:nsid w:val="2F2C5963"/>
     <w:multiLevelType w:val="multilevel"/>
     <w:tmpl w:val="E2569098"/>
@@ -7578,7 +7861,7 @@
       </w:pPr>
     </w:lvl>
   </w:abstractNum>
-  <w:abstractNum w:abstractNumId="22" w15:restartNumberingAfterBreak="0">
+  <w:abstractNum w:abstractNumId="24" w15:restartNumberingAfterBreak="0">
     <w:nsid w:val="36506853"/>
     <w:multiLevelType w:val="multilevel"/>
     <w:tmpl w:val="2F6EF210"/>
@@ -7691,7 +7974,7 @@
       </w:rPr>
     </w:lvl>
   </w:abstractNum>
-  <w:abstractNum w:abstractNumId="23" w15:restartNumberingAfterBreak="0">
+  <w:abstractNum w:abstractNumId="25" w15:restartNumberingAfterBreak="0">
     <w:nsid w:val="3BD16F36"/>
     <w:multiLevelType w:val="multilevel"/>
     <w:tmpl w:val="100C0021"/>
@@ -7804,7 +8087,7 @@
       </w:rPr>
     </w:lvl>
   </w:abstractNum>
-  <w:abstractNum w:abstractNumId="24" w15:restartNumberingAfterBreak="0">
+  <w:abstractNum w:abstractNumId="26" w15:restartNumberingAfterBreak="0">
     <w:nsid w:val="3C361DED"/>
     <w:multiLevelType w:val="multilevel"/>
     <w:tmpl w:val="100C0021"/>
@@ -7917,7 +8200,156 @@
       </w:rPr>
     </w:lvl>
   </w:abstractNum>
-  <w:abstractNum w:abstractNumId="25" w15:restartNumberingAfterBreak="0">
+  <w:abstractNum w:abstractNumId="27" w15:restartNumberingAfterBreak="0">
+    <w:nsid w:val="3ED11FE5"/>
+    <w:multiLevelType w:val="multilevel"/>
+    <w:tmpl w:val="798095D0"/>
+    <w:lvl w:ilvl="0">
+      <w:start w:val="1"/>
+      <w:numFmt w:val="bullet"/>
+      <w:lvlText w:val=""/>
+      <w:lvlJc w:val="left"/>
+      <w:pPr>
+        <w:tabs>
+          <w:tab w:val="num" w:pos="720"/>
+        </w:tabs>
+        <w:ind w:left="720" w:hanging="360"/>
+      </w:pPr>
+      <w:rPr>
+        <w:rFonts w:ascii="Symbol" w:hAnsi="Symbol" w:hint="default"/>
+        <w:sz w:val="20"/>
+      </w:rPr>
+    </w:lvl>
+    <w:lvl w:ilvl="1" w:tentative="1">
+      <w:start w:val="1"/>
+      <w:numFmt w:val="bullet"/>
+      <w:lvlText w:val="o"/>
+      <w:lvlJc w:val="left"/>
+      <w:pPr>
+        <w:tabs>
+          <w:tab w:val="num" w:pos="1440"/>
+        </w:tabs>
+        <w:ind w:left="1440" w:hanging="360"/>
+      </w:pPr>
+      <w:rPr>
+        <w:rFonts w:ascii="Courier New" w:hAnsi="Courier New" w:hint="default"/>
+        <w:sz w:val="20"/>
+      </w:rPr>
+    </w:lvl>
+    <w:lvl w:ilvl="2" w:tentative="1">
+      <w:start w:val="1"/>
+      <w:numFmt w:val="bullet"/>
+      <w:lvlText w:val=""/>
+      <w:lvlJc w:val="left"/>
+      <w:pPr>
+        <w:tabs>
+          <w:tab w:val="num" w:pos="2160"/>
+        </w:tabs>
+        <w:ind w:left="2160" w:hanging="360"/>
+      </w:pPr>
+      <w:rPr>
+        <w:rFonts w:ascii="Wingdings" w:hAnsi="Wingdings" w:hint="default"/>
+        <w:sz w:val="20"/>
+      </w:rPr>
+    </w:lvl>
+    <w:lvl w:ilvl="3" w:tentative="1">
+      <w:start w:val="1"/>
+      <w:numFmt w:val="bullet"/>
+      <w:lvlText w:val=""/>
+      <w:lvlJc w:val="left"/>
+      <w:pPr>
+        <w:tabs>
+          <w:tab w:val="num" w:pos="2880"/>
+        </w:tabs>
+        <w:ind w:left="2880" w:hanging="360"/>
+      </w:pPr>
+      <w:rPr>
+        <w:rFonts w:ascii="Wingdings" w:hAnsi="Wingdings" w:hint="default"/>
+        <w:sz w:val="20"/>
+      </w:rPr>
+    </w:lvl>
+    <w:lvl w:ilvl="4" w:tentative="1">
+      <w:start w:val="1"/>
+      <w:numFmt w:val="bullet"/>
+      <w:lvlText w:val=""/>
+      <w:lvlJc w:val="left"/>
+      <w:pPr>
+        <w:tabs>
+          <w:tab w:val="num" w:pos="3600"/>
+        </w:tabs>
+        <w:ind w:left="3600" w:hanging="360"/>
+      </w:pPr>
+      <w:rPr>
+        <w:rFonts w:ascii="Wingdings" w:hAnsi="Wingdings" w:hint="default"/>
+        <w:sz w:val="20"/>
+      </w:rPr>
+    </w:lvl>
+    <w:lvl w:ilvl="5" w:tentative="1">
+      <w:start w:val="1"/>
+      <w:numFmt w:val="bullet"/>
+      <w:lvlText w:val=""/>
+      <w:lvlJc w:val="left"/>
+      <w:pPr>
+        <w:tabs>
+          <w:tab w:val="num" w:pos="4320"/>
+        </w:tabs>
+        <w:ind w:left="4320" w:hanging="360"/>
+      </w:pPr>
+      <w:rPr>
+        <w:rFonts w:ascii="Wingdings" w:hAnsi="Wingdings" w:hint="default"/>
+        <w:sz w:val="20"/>
+      </w:rPr>
+    </w:lvl>
+    <w:lvl w:ilvl="6" w:tentative="1">
+      <w:start w:val="1"/>
+      <w:numFmt w:val="bullet"/>
+      <w:lvlText w:val=""/>
+      <w:lvlJc w:val="left"/>
+      <w:pPr>
+        <w:tabs>
+          <w:tab w:val="num" w:pos="5040"/>
+        </w:tabs>
+        <w:ind w:left="5040" w:hanging="360"/>
+      </w:pPr>
+      <w:rPr>
+        <w:rFonts w:ascii="Wingdings" w:hAnsi="Wingdings" w:hint="default"/>
+        <w:sz w:val="20"/>
+      </w:rPr>
+    </w:lvl>
+    <w:lvl w:ilvl="7" w:tentative="1">
+      <w:start w:val="1"/>
+      <w:numFmt w:val="bullet"/>
+      <w:lvlText w:val=""/>
+      <w:lvlJc w:val="left"/>
+      <w:pPr>
+        <w:tabs>
+          <w:tab w:val="num" w:pos="5760"/>
+        </w:tabs>
+        <w:ind w:left="5760" w:hanging="360"/>
+      </w:pPr>
+      <w:rPr>
+        <w:rFonts w:ascii="Wingdings" w:hAnsi="Wingdings" w:hint="default"/>
+        <w:sz w:val="20"/>
+      </w:rPr>
+    </w:lvl>
+    <w:lvl w:ilvl="8" w:tentative="1">
+      <w:start w:val="1"/>
+      <w:numFmt w:val="bullet"/>
+      <w:lvlText w:val=""/>
+      <w:lvlJc w:val="left"/>
+      <w:pPr>
+        <w:tabs>
+          <w:tab w:val="num" w:pos="6480"/>
+        </w:tabs>
+        <w:ind w:left="6480" w:hanging="360"/>
+      </w:pPr>
+      <w:rPr>
+        <w:rFonts w:ascii="Wingdings" w:hAnsi="Wingdings" w:hint="default"/>
+        <w:sz w:val="20"/>
+      </w:rPr>
+    </w:lvl>
+  </w:abstractNum>
+  <w:abstractNum w:abstractNumId="28" w15:restartNumberingAfterBreak="0">
     <w:nsid w:val="3EF922F0"/>
     <w:multiLevelType w:val="multilevel"/>
     <w:tmpl w:val="100C0021"/>
@@ -8030,7 +8462,7 @@
       </w:rPr>
     </w:lvl>
   </w:abstractNum>
-  <w:abstractNum w:abstractNumId="26" w15:restartNumberingAfterBreak="0">
+  <w:abstractNum w:abstractNumId="29" w15:restartNumberingAfterBreak="0">
     <w:nsid w:val="486164F4"/>
     <w:multiLevelType w:val="multilevel"/>
     <w:tmpl w:val="100C0021"/>
@@ -8143,7 +8575,7 @@
       </w:rPr>
     </w:lvl>
   </w:abstractNum>
-  <w:abstractNum w:abstractNumId="27" w15:restartNumberingAfterBreak="0">
+  <w:abstractNum w:abstractNumId="30" w15:restartNumberingAfterBreak="0">
     <w:nsid w:val="4C4E14AC"/>
     <w:multiLevelType w:val="multilevel"/>
     <w:tmpl w:val="100C001F"/>
@@ -8229,7 +8661,7 @@
       </w:pPr>
     </w:lvl>
   </w:abstractNum>
-  <w:abstractNum w:abstractNumId="28" w15:restartNumberingAfterBreak="0">
+  <w:abstractNum w:abstractNumId="31" w15:restartNumberingAfterBreak="0">
     <w:nsid w:val="4D30734E"/>
     <w:multiLevelType w:val="multilevel"/>
     <w:tmpl w:val="100C001D"/>
@@ -8315,7 +8747,7 @@
       </w:pPr>
     </w:lvl>
   </w:abstractNum>
-  <w:abstractNum w:abstractNumId="29" w15:restartNumberingAfterBreak="0">
+  <w:abstractNum w:abstractNumId="32" w15:restartNumberingAfterBreak="0">
     <w:nsid w:val="55FE2729"/>
     <w:multiLevelType w:val="multilevel"/>
     <w:tmpl w:val="100C0023"/>
@@ -8402,7 +8834,7 @@
       </w:pPr>
     </w:lvl>
   </w:abstractNum>
-  <w:abstractNum w:abstractNumId="30" w15:restartNumberingAfterBreak="0">
+  <w:abstractNum w:abstractNumId="33" w15:restartNumberingAfterBreak="0">
     <w:nsid w:val="58933B2A"/>
     <w:multiLevelType w:val="multilevel"/>
     <w:tmpl w:val="100C0021"/>
@@ -8515,7 +8947,7 @@
       </w:rPr>
     </w:lvl>
   </w:abstractNum>
-  <w:abstractNum w:abstractNumId="31" w15:restartNumberingAfterBreak="0">
+  <w:abstractNum w:abstractNumId="34" w15:restartNumberingAfterBreak="0">
     <w:nsid w:val="5C877673"/>
     <w:multiLevelType w:val="multilevel"/>
     <w:tmpl w:val="100C0021"/>
@@ -8628,7 +9060,7 @@
       </w:rPr>
     </w:lvl>
   </w:abstractNum>
-  <w:abstractNum w:abstractNumId="32" w15:restartNumberingAfterBreak="0">
+  <w:abstractNum w:abstractNumId="35" w15:restartNumberingAfterBreak="0">
     <w:nsid w:val="5CBC53EC"/>
     <w:multiLevelType w:val="multilevel"/>
     <w:tmpl w:val="2F6EF210"/>
@@ -8741,7 +9173,156 @@
       </w:rPr>
     </w:lvl>
   </w:abstractNum>
-  <w:abstractNum w:abstractNumId="33" w15:restartNumberingAfterBreak="0">
+  <w:abstractNum w:abstractNumId="36" w15:restartNumberingAfterBreak="0">
+    <w:nsid w:val="5CE167C3"/>
+    <w:multiLevelType w:val="multilevel"/>
+    <w:tmpl w:val="C4E2B566"/>
+    <w:lvl w:ilvl="0">
+      <w:start w:val="1"/>
+      <w:numFmt w:val="bullet"/>
+      <w:lvlText w:val=""/>
+      <w:lvlJc w:val="left"/>
+      <w:pPr>
+        <w:tabs>
+          <w:tab w:val="num" w:pos="720"/>
+        </w:tabs>
+        <w:ind w:left="720" w:hanging="360"/>
+      </w:pPr>
+      <w:rPr>
+        <w:rFonts w:ascii="Symbol" w:hAnsi="Symbol" w:hint="default"/>
+        <w:sz w:val="20"/>
+      </w:rPr>
+    </w:lvl>
+    <w:lvl w:ilvl="1" w:tentative="1">
+      <w:start w:val="1"/>
+      <w:numFmt w:val="bullet"/>
+      <w:lvlText w:val="o"/>
+      <w:lvlJc w:val="left"/>
+      <w:pPr>
+        <w:tabs>
+          <w:tab w:val="num" w:pos="1440"/>
+        </w:tabs>
+        <w:ind w:left="1440" w:hanging="360"/>
+      </w:pPr>
+      <w:rPr>
+        <w:rFonts w:ascii="Courier New" w:hAnsi="Courier New" w:hint="default"/>
+        <w:sz w:val="20"/>
+      </w:rPr>
+    </w:lvl>
+    <w:lvl w:ilvl="2" w:tentative="1">
+      <w:start w:val="1"/>
+      <w:numFmt w:val="bullet"/>
+      <w:lvlText w:val=""/>
+      <w:lvlJc w:val="left"/>
+      <w:pPr>
+        <w:tabs>
+          <w:tab w:val="num" w:pos="2160"/>
+        </w:tabs>
+        <w:ind w:left="2160" w:hanging="360"/>
+      </w:pPr>
+      <w:rPr>
+        <w:rFonts w:ascii="Wingdings" w:hAnsi="Wingdings" w:hint="default"/>
+        <w:sz w:val="20"/>
+      </w:rPr>
+    </w:lvl>
+    <w:lvl w:ilvl="3" w:tentative="1">
+      <w:start w:val="1"/>
+      <w:numFmt w:val="bullet"/>
+      <w:lvlText w:val=""/>
+      <w:lvlJc w:val="left"/>
+      <w:pPr>
+        <w:tabs>
+          <w:tab w:val="num" w:pos="2880"/>
+        </w:tabs>
+        <w:ind w:left="2880" w:hanging="360"/>
+      </w:pPr>
+      <w:rPr>
+        <w:rFonts w:ascii="Wingdings" w:hAnsi="Wingdings" w:hint="default"/>
+        <w:sz w:val="20"/>
+      </w:rPr>
+    </w:lvl>
+    <w:lvl w:ilvl="4" w:tentative="1">
+      <w:start w:val="1"/>
+      <w:numFmt w:val="bullet"/>
+      <w:lvlText w:val=""/>
+      <w:lvlJc w:val="left"/>
+      <w:pPr>
+        <w:tabs>
+          <w:tab w:val="num" w:pos="3600"/>
+        </w:tabs>
+        <w:ind w:left="3600" w:hanging="360"/>
+      </w:pPr>
+      <w:rPr>
+        <w:rFonts w:ascii="Wingdings" w:hAnsi="Wingdings" w:hint="default"/>
+        <w:sz w:val="20"/>
+      </w:rPr>
+    </w:lvl>
+    <w:lvl w:ilvl="5" w:tentative="1">
+      <w:start w:val="1"/>
+      <w:numFmt w:val="bullet"/>
+      <w:lvlText w:val=""/>
+      <w:lvlJc w:val="left"/>
+      <w:pPr>
+        <w:tabs>
+          <w:tab w:val="num" w:pos="4320"/>
+        </w:tabs>
+        <w:ind w:left="4320" w:hanging="360"/>
+      </w:pPr>
+      <w:rPr>
+        <w:rFonts w:ascii="Wingdings" w:hAnsi="Wingdings" w:hint="default"/>
+        <w:sz w:val="20"/>
+      </w:rPr>
+    </w:lvl>
+    <w:lvl w:ilvl="6" w:tentative="1">
+      <w:start w:val="1"/>
+      <w:numFmt w:val="bullet"/>
+      <w:lvlText w:val=""/>
+      <w:lvlJc w:val="left"/>
+      <w:pPr>
+        <w:tabs>
+          <w:tab w:val="num" w:pos="5040"/>
+        </w:tabs>
+        <w:ind w:left="5040" w:hanging="360"/>
+      </w:pPr>
+      <w:rPr>
+        <w:rFonts w:ascii="Wingdings" w:hAnsi="Wingdings" w:hint="default"/>
+        <w:sz w:val="20"/>
+      </w:rPr>
+    </w:lvl>
+    <w:lvl w:ilvl="7" w:tentative="1">
+      <w:start w:val="1"/>
+      <w:numFmt w:val="bullet"/>
+      <w:lvlText w:val=""/>
+      <w:lvlJc w:val="left"/>
+      <w:pPr>
+        <w:tabs>
+          <w:tab w:val="num" w:pos="5760"/>
+        </w:tabs>
+        <w:ind w:left="5760" w:hanging="360"/>
+      </w:pPr>
+      <w:rPr>
+        <w:rFonts w:ascii="Wingdings" w:hAnsi="Wingdings" w:hint="default"/>
+        <w:sz w:val="20"/>
+      </w:rPr>
+    </w:lvl>
+    <w:lvl w:ilvl="8" w:tentative="1">
+      <w:start w:val="1"/>
+      <w:numFmt w:val="bullet"/>
+      <w:lvlText w:val=""/>
+      <w:lvlJc w:val="left"/>
+      <w:pPr>
+        <w:tabs>
+          <w:tab w:val="num" w:pos="6480"/>
+        </w:tabs>
+        <w:ind w:left="6480" w:hanging="360"/>
+      </w:pPr>
+      <w:rPr>
+        <w:rFonts w:ascii="Wingdings" w:hAnsi="Wingdings" w:hint="default"/>
+        <w:sz w:val="20"/>
+      </w:rPr>
+    </w:lvl>
+  </w:abstractNum>
+  <w:abstractNum w:abstractNumId="37" w15:restartNumberingAfterBreak="0">
     <w:nsid w:val="5E424682"/>
     <w:multiLevelType w:val="multilevel"/>
     <w:tmpl w:val="100C001F"/>
@@ -8827,7 +9408,7 @@
       </w:pPr>
     </w:lvl>
   </w:abstractNum>
-  <w:abstractNum w:abstractNumId="34" w15:restartNumberingAfterBreak="0">
+  <w:abstractNum w:abstractNumId="38" w15:restartNumberingAfterBreak="0">
     <w:nsid w:val="63A9062F"/>
     <w:multiLevelType w:val="multilevel"/>
     <w:tmpl w:val="DCCE794A"/>
@@ -8967,7 +9548,7 @@
       </w:rPr>
     </w:lvl>
   </w:abstractNum>
-  <w:abstractNum w:abstractNumId="35" w15:restartNumberingAfterBreak="0">
+  <w:abstractNum w:abstractNumId="39" w15:restartNumberingAfterBreak="0">
     <w:nsid w:val="643F0961"/>
     <w:multiLevelType w:val="multilevel"/>
     <w:tmpl w:val="100C0021"/>
@@ -9080,7 +9661,156 @@
       </w:rPr>
     </w:lvl>
   </w:abstractNum>
-  <w:abstractNum w:abstractNumId="36" w15:restartNumberingAfterBreak="0">
+  <w:abstractNum w:abstractNumId="40" w15:restartNumberingAfterBreak="0">
+    <w:nsid w:val="68777431"/>
+    <w:multiLevelType w:val="multilevel"/>
+    <w:tmpl w:val="8CB0E5F2"/>
+    <w:lvl w:ilvl="0">
+      <w:start w:val="1"/>
+      <w:numFmt w:val="bullet"/>
+      <w:lvlText w:val=""/>
+      <w:lvlJc w:val="left"/>
+      <w:pPr>
+        <w:tabs>
+          <w:tab w:val="num" w:pos="720"/>
+        </w:tabs>
+        <w:ind w:left="720" w:hanging="360"/>
+      </w:pPr>
+      <w:rPr>
+        <w:rFonts w:ascii="Symbol" w:hAnsi="Symbol" w:hint="default"/>
+        <w:sz w:val="20"/>
+      </w:rPr>
+    </w:lvl>
+    <w:lvl w:ilvl="1" w:tentative="1">
+      <w:start w:val="1"/>
+      <w:numFmt w:val="bullet"/>
+      <w:lvlText w:val="o"/>
+      <w:lvlJc w:val="left"/>
+      <w:pPr>
+        <w:tabs>
+          <w:tab w:val="num" w:pos="1440"/>
+        </w:tabs>
+        <w:ind w:left="1440" w:hanging="360"/>
+      </w:pPr>
+      <w:rPr>
+        <w:rFonts w:ascii="Courier New" w:hAnsi="Courier New" w:hint="default"/>
+        <w:sz w:val="20"/>
+      </w:rPr>
+    </w:lvl>
+    <w:lvl w:ilvl="2" w:tentative="1">
+      <w:start w:val="1"/>
+      <w:numFmt w:val="bullet"/>
+      <w:lvlText w:val=""/>
+      <w:lvlJc w:val="left"/>
+      <w:pPr>
+        <w:tabs>
+          <w:tab w:val="num" w:pos="2160"/>
+        </w:tabs>
+        <w:ind w:left="2160" w:hanging="360"/>
+      </w:pPr>
+      <w:rPr>
+        <w:rFonts w:ascii="Wingdings" w:hAnsi="Wingdings" w:hint="default"/>
+        <w:sz w:val="20"/>
+      </w:rPr>
+    </w:lvl>
+    <w:lvl w:ilvl="3" w:tentative="1">
+      <w:start w:val="1"/>
+      <w:numFmt w:val="bullet"/>
+      <w:lvlText w:val=""/>
+      <w:lvlJc w:val="left"/>
+      <w:pPr>
+        <w:tabs>
+          <w:tab w:val="num" w:pos="2880"/>
+        </w:tabs>
+        <w:ind w:left="2880" w:hanging="360"/>
+      </w:pPr>
+      <w:rPr>
+        <w:rFonts w:ascii="Wingdings" w:hAnsi="Wingdings" w:hint="default"/>
+        <w:sz w:val="20"/>
+      </w:rPr>
+    </w:lvl>
+    <w:lvl w:ilvl="4" w:tentative="1">
+      <w:start w:val="1"/>
+      <w:numFmt w:val="bullet"/>
+      <w:lvlText w:val=""/>
+      <w:lvlJc w:val="left"/>
+      <w:pPr>
+        <w:tabs>
+          <w:tab w:val="num" w:pos="3600"/>
+        </w:tabs>
+        <w:ind w:left="3600" w:hanging="360"/>
+      </w:pPr>
+      <w:rPr>
+        <w:rFonts w:ascii="Wingdings" w:hAnsi="Wingdings" w:hint="default"/>
+        <w:sz w:val="20"/>
+      </w:rPr>
+    </w:lvl>
+    <w:lvl w:ilvl="5" w:tentative="1">
+      <w:start w:val="1"/>
+      <w:numFmt w:val="bullet"/>
+      <w:lvlText w:val=""/>
+      <w:lvlJc w:val="left"/>
+      <w:pPr>
+        <w:tabs>
+          <w:tab w:val="num" w:pos="4320"/>
+        </w:tabs>
+        <w:ind w:left="4320" w:hanging="360"/>
+      </w:pPr>
+      <w:rPr>
+        <w:rFonts w:ascii="Wingdings" w:hAnsi="Wingdings" w:hint="default"/>
+        <w:sz w:val="20"/>
+      </w:rPr>
+    </w:lvl>
+    <w:lvl w:ilvl="6" w:tentative="1">
+      <w:start w:val="1"/>
+      <w:numFmt w:val="bullet"/>
+      <w:lvlText w:val=""/>
+      <w:lvlJc w:val="left"/>
+      <w:pPr>
+        <w:tabs>
+          <w:tab w:val="num" w:pos="5040"/>
+        </w:tabs>
+        <w:ind w:left="5040" w:hanging="360"/>
+      </w:pPr>
+      <w:rPr>
+        <w:rFonts w:ascii="Wingdings" w:hAnsi="Wingdings" w:hint="default"/>
+        <w:sz w:val="20"/>
+      </w:rPr>
+    </w:lvl>
+    <w:lvl w:ilvl="7" w:tentative="1">
+      <w:start w:val="1"/>
+      <w:numFmt w:val="bullet"/>
+      <w:lvlText w:val=""/>
+      <w:lvlJc w:val="left"/>
+      <w:pPr>
+        <w:tabs>
+          <w:tab w:val="num" w:pos="5760"/>
+        </w:tabs>
+        <w:ind w:left="5760" w:hanging="360"/>
+      </w:pPr>
+      <w:rPr>
+        <w:rFonts w:ascii="Wingdings" w:hAnsi="Wingdings" w:hint="default"/>
+        <w:sz w:val="20"/>
+      </w:rPr>
+    </w:lvl>
+    <w:lvl w:ilvl="8" w:tentative="1">
+      <w:start w:val="1"/>
+      <w:numFmt w:val="bullet"/>
+      <w:lvlText w:val=""/>
+      <w:lvlJc w:val="left"/>
+      <w:pPr>
+        <w:tabs>
+          <w:tab w:val="num" w:pos="6480"/>
+        </w:tabs>
+        <w:ind w:left="6480" w:hanging="360"/>
+      </w:pPr>
+      <w:rPr>
+        <w:rFonts w:ascii="Wingdings" w:hAnsi="Wingdings" w:hint="default"/>
+        <w:sz w:val="20"/>
+      </w:rPr>
+    </w:lvl>
+  </w:abstractNum>
+  <w:abstractNum w:abstractNumId="41" w15:restartNumberingAfterBreak="0">
     <w:nsid w:val="6D6476B9"/>
     <w:multiLevelType w:val="multilevel"/>
     <w:tmpl w:val="100C0023"/>
@@ -9167,7 +9897,7 @@
       </w:pPr>
     </w:lvl>
   </w:abstractNum>
-  <w:abstractNum w:abstractNumId="37" w15:restartNumberingAfterBreak="0">
+  <w:abstractNum w:abstractNumId="42" w15:restartNumberingAfterBreak="0">
     <w:nsid w:val="70C03573"/>
     <w:multiLevelType w:val="multilevel"/>
     <w:tmpl w:val="100C0021"/>
@@ -9280,7 +10010,7 @@
       </w:rPr>
     </w:lvl>
   </w:abstractNum>
-  <w:abstractNum w:abstractNumId="38" w15:restartNumberingAfterBreak="0">
+  <w:abstractNum w:abstractNumId="43" w15:restartNumberingAfterBreak="0">
     <w:nsid w:val="79CD09A9"/>
     <w:multiLevelType w:val="multilevel"/>
     <w:tmpl w:val="100C0021"/>
@@ -9393,7 +10123,7 @@
       </w:rPr>
     </w:lvl>
   </w:abstractNum>
-  <w:abstractNum w:abstractNumId="39" w15:restartNumberingAfterBreak="0">
+  <w:abstractNum w:abstractNumId="44" w15:restartNumberingAfterBreak="0">
     <w:nsid w:val="7E7F1C51"/>
     <w:multiLevelType w:val="multilevel"/>
     <w:tmpl w:val="100C0021"/>
@@ -9510,94 +10240,94 @@
     <w:abstractNumId w:val="11"/>
   </w:num>
   <w:num w:numId="2" w16cid:durableId="2048290590">
-    <w:abstractNumId w:val="18"/>
+    <w:abstractNumId w:val="20"/>
   </w:num>
   <w:num w:numId="3" w16cid:durableId="1919750239">
-    <w:abstractNumId w:val="15"/>
+    <w:abstractNumId w:val="16"/>
   </w:num>
   <w:num w:numId="4" w16cid:durableId="1738867656">
+    <w:abstractNumId w:val="38"/>
+  </w:num>
+  <w:num w:numId="5" w16cid:durableId="920027049">
+    <w:abstractNumId w:val="38"/>
+  </w:num>
+  <w:num w:numId="6" w16cid:durableId="460078361">
+    <w:abstractNumId w:val="16"/>
+  </w:num>
+  <w:num w:numId="7" w16cid:durableId="1713072499">
+    <w:abstractNumId w:val="16"/>
+  </w:num>
+  <w:num w:numId="8" w16cid:durableId="1904752214">
+    <w:abstractNumId w:val="16"/>
+  </w:num>
+  <w:num w:numId="9" w16cid:durableId="548883479">
+    <w:abstractNumId w:val="16"/>
+  </w:num>
+  <w:num w:numId="10" w16cid:durableId="469438371">
+    <w:abstractNumId w:val="38"/>
+  </w:num>
+  <w:num w:numId="11" w16cid:durableId="621958981">
+    <w:abstractNumId w:val="16"/>
+  </w:num>
+  <w:num w:numId="12" w16cid:durableId="1763918466">
+    <w:abstractNumId w:val="23"/>
+  </w:num>
+  <w:num w:numId="13" w16cid:durableId="276790794">
+    <w:abstractNumId w:val="22"/>
+  </w:num>
+  <w:num w:numId="14" w16cid:durableId="596594509">
+    <w:abstractNumId w:val="21"/>
+  </w:num>
+  <w:num w:numId="15" w16cid:durableId="1136070918">
+    <w:abstractNumId w:val="17"/>
+  </w:num>
+  <w:num w:numId="16" w16cid:durableId="1822231571">
     <w:abstractNumId w:val="34"/>
   </w:num>
-  <w:num w:numId="5" w16cid:durableId="920027049">
-    <w:abstractNumId w:val="34"/>
-  </w:num>
-  <w:num w:numId="6" w16cid:durableId="460078361">
-    <w:abstractNumId w:val="15"/>
-  </w:num>
-  <w:num w:numId="7" w16cid:durableId="1713072499">
-    <w:abstractNumId w:val="15"/>
-  </w:num>
-  <w:num w:numId="8" w16cid:durableId="1904752214">
-    <w:abstractNumId w:val="15"/>
-  </w:num>
-  <w:num w:numId="9" w16cid:durableId="548883479">
-    <w:abstractNumId w:val="15"/>
-  </w:num>
-  <w:num w:numId="10" w16cid:durableId="469438371">
-    <w:abstractNumId w:val="34"/>
-  </w:num>
-  <w:num w:numId="11" w16cid:durableId="621958981">
-    <w:abstractNumId w:val="15"/>
-  </w:num>
-  <w:num w:numId="12" w16cid:durableId="1763918466">
-    <w:abstractNumId w:val="21"/>
-  </w:num>
-  <w:num w:numId="13" w16cid:durableId="276790794">
-    <w:abstractNumId w:val="20"/>
-  </w:num>
-  <w:num w:numId="14" w16cid:durableId="596594509">
-    <w:abstractNumId w:val="19"/>
-  </w:num>
-  <w:num w:numId="15" w16cid:durableId="1136070918">
-    <w:abstractNumId w:val="16"/>
-  </w:num>
-  <w:num w:numId="16" w16cid:durableId="1822231571">
-    <w:abstractNumId w:val="31"/>
-  </w:num>
   <w:num w:numId="17" w16cid:durableId="512038609">
-    <w:abstractNumId w:val="26"/>
+    <w:abstractNumId w:val="29"/>
   </w:num>
   <w:num w:numId="18" w16cid:durableId="649987856">
-    <w:abstractNumId w:val="39"/>
+    <w:abstractNumId w:val="44"/>
   </w:num>
   <w:num w:numId="19" w16cid:durableId="1949118568">
-    <w:abstractNumId w:val="37"/>
+    <w:abstractNumId w:val="42"/>
   </w:num>
   <w:num w:numId="20" w16cid:durableId="1582904470">
     <w:abstractNumId w:val="10"/>
   </w:num>
   <w:num w:numId="21" w16cid:durableId="1297419892">
-    <w:abstractNumId w:val="35"/>
+    <w:abstractNumId w:val="39"/>
   </w:num>
   <w:num w:numId="22" w16cid:durableId="1343779994">
+    <w:abstractNumId w:val="28"/>
+  </w:num>
+  <w:num w:numId="23" w16cid:durableId="1310593472">
     <w:abstractNumId w:val="25"/>
   </w:num>
-  <w:num w:numId="23" w16cid:durableId="1310593472">
-    <w:abstractNumId w:val="23"/>
-  </w:num>
   <w:num w:numId="24" w16cid:durableId="657225297">
-    <w:abstractNumId w:val="13"/>
+    <w:abstractNumId w:val="14"/>
   </w:num>
   <w:num w:numId="25" w16cid:durableId="1164278542">
-    <w:abstractNumId w:val="17"/>
+    <w:abstractNumId w:val="19"/>
   </w:num>
   <w:num w:numId="26" w16cid:durableId="228346994">
     <w:abstractNumId w:val="12"/>
   </w:num>
   <w:num w:numId="27" w16cid:durableId="2039042722">
-    <w:abstractNumId w:val="30"/>
+    <w:abstractNumId w:val="33"/>
   </w:num>
   <w:num w:numId="28" w16cid:durableId="1946958712">
-    <w:abstractNumId w:val="33"/>
+    <w:abstractNumId w:val="37"/>
   </w:num>
   <w:num w:numId="29" w16cid:durableId="1491172130">
-    <w:abstractNumId w:val="28"/>
+    <w:abstractNumId w:val="31"/>
   </w:num>
   <w:num w:numId="30" w16cid:durableId="1842115490">
-    <w:abstractNumId w:val="29"/>
+    <w:abstractNumId w:val="32"/>
   </w:num>
   <w:num w:numId="31" w16cid:durableId="280377969">
-    <w:abstractNumId w:val="36"/>
+    <w:abstractNumId w:val="41"/>
   </w:num>
   <w:num w:numId="32" w16cid:durableId="1175923694">
     <w:abstractNumId w:val="8"/>
@@ -9630,22 +10360,37 @@
     <w:abstractNumId w:val="4"/>
   </w:num>
   <w:num w:numId="42" w16cid:durableId="670835188">
+    <w:abstractNumId w:val="30"/>
+  </w:num>
+  <w:num w:numId="43" w16cid:durableId="479466556">
+    <w:abstractNumId w:val="26"/>
+  </w:num>
+  <w:num w:numId="44" w16cid:durableId="418411657">
+    <w:abstractNumId w:val="43"/>
+  </w:num>
+  <w:num w:numId="45" w16cid:durableId="1724912085">
+    <w:abstractNumId w:val="15"/>
+  </w:num>
+  <w:num w:numId="46" w16cid:durableId="2060744222">
+    <w:abstractNumId w:val="24"/>
+  </w:num>
+  <w:num w:numId="47" w16cid:durableId="1626618697">
+    <w:abstractNumId w:val="35"/>
+  </w:num>
+  <w:num w:numId="48" w16cid:durableId="2145460121">
+    <w:abstractNumId w:val="40"/>
+  </w:num>
+  <w:num w:numId="49" w16cid:durableId="1991521344">
     <w:abstractNumId w:val="27"/>
   </w:num>
-  <w:num w:numId="43" w16cid:durableId="479466556">
-    <w:abstractNumId w:val="24"/>
+  <w:num w:numId="50" w16cid:durableId="17507505">
+    <w:abstractNumId w:val="18"/>
   </w:num>
-  <w:num w:numId="44" w16cid:durableId="418411657">
-    <w:abstractNumId w:val="38"/>
+  <w:num w:numId="51" w16cid:durableId="1421755261">
+    <w:abstractNumId w:val="36"/>
   </w:num>
-  <w:num w:numId="45" w16cid:durableId="1724912085">
-    <w:abstractNumId w:val="14"/>
-  </w:num>
-  <w:num w:numId="46" w16cid:durableId="2060744222">
-    <w:abstractNumId w:val="22"/>
-  </w:num>
-  <w:num w:numId="47" w16cid:durableId="1626618697">
-    <w:abstractNumId w:val="32"/>
+  <w:num w:numId="52" w16cid:durableId="1260679990">
+    <w:abstractNumId w:val="13"/>
   </w:num>
   <w:numIdMacAtCleanup w:val="4"/>
 </w:numbering>
@@ -9680,7 +10425,7 @@
     <w:lsdException w:name="Title" w:qFormat="1"/>
     <w:lsdException w:name="Subtitle" w:qFormat="1"/>
     <w:lsdException w:name="Hyperlink" w:uiPriority="99"/>
-    <w:lsdException w:name="Strong" w:qFormat="1"/>
+    <w:lsdException w:name="Strong" w:uiPriority="22" w:qFormat="1"/>
     <w:lsdException w:name="Emphasis" w:qFormat="1"/>
     <w:lsdException w:name="Normal (Web)" w:uiPriority="99"/>
     <w:lsdException w:name="Normal Table" w:semiHidden="1" w:unhideWhenUsed="1"/>
@@ -10153,6 +10898,7 @@
   <w:style w:type="character" w:default="1" w:styleId="Policepardfaut">
     <w:name w:val="Default Paragraph Font"/>
     <w:uiPriority w:val="1"/>
+    <w:semiHidden/>
     <w:unhideWhenUsed/>
   </w:style>
   <w:style w:type="table" w:default="1" w:styleId="TableauNormal">
@@ -10475,6 +11221,7 @@
   <w:style w:type="character" w:styleId="lev">
     <w:name w:val="Strong"/>
     <w:basedOn w:val="Policepardfaut"/>
+    <w:uiPriority w:val="22"/>
     <w:qFormat/>
     <w:rsid w:val="0037071E"/>
     <w:rPr>

--- a/R-P_APP-183-RDP-SecurityWeb.docx
+++ b/R-P_APP-183-RDP-SecurityWeb.docx
@@ -7,11 +7,24 @@
         <w:pStyle w:val="Titre"/>
       </w:pPr>
       <w:r>
-        <w:t>Projet P_Sec</w:t>
-      </w:r>
+        <w:t xml:space="preserve">Projet </w:t>
+      </w:r>
+      <w:proofErr w:type="spellStart"/>
+      <w:r>
+        <w:t>P_Sec</w:t>
+      </w:r>
+      <w:proofErr w:type="spellEnd"/>
       <w:r>
         <w:br/>
-        <w:t>Site d’e-commerce sécurisé (webstore)</w:t>
+        <w:t>Site d’e-commerce sécurisé (</w:t>
+      </w:r>
+      <w:proofErr w:type="spellStart"/>
+      <w:r>
+        <w:t>webstore</w:t>
+      </w:r>
+      <w:proofErr w:type="spellEnd"/>
+      <w:r>
+        <w:t>)</w:t>
       </w:r>
     </w:p>
     <w:p>
@@ -32,7 +45,7 @@
           <w:szCs w:val="22"/>
         </w:rPr>
         <w:drawing>
-          <wp:anchor distT="0" distB="0" distL="114300" distR="114300" simplePos="0" relativeHeight="251658240" behindDoc="0" locked="0" layoutInCell="1" allowOverlap="1" wp14:anchorId="2FD796F0" wp14:editId="7D1AD082">
+          <wp:anchor distT="0" distB="0" distL="114300" distR="114300" simplePos="0" relativeHeight="251658240" behindDoc="0" locked="0" layoutInCell="1" allowOverlap="1" wp14:anchorId="2FD796F0" wp14:editId="5F166492">
             <wp:simplePos x="0" y="0"/>
             <wp:positionH relativeFrom="margin">
               <wp:posOffset>939165</wp:posOffset>
@@ -171,8 +184,13 @@
         <w:jc w:val="center"/>
       </w:pPr>
       <w:r>
-        <w:t>Gaël Sonney</w:t>
-      </w:r>
+        <w:t xml:space="preserve">Gaël </w:t>
+      </w:r>
+      <w:proofErr w:type="spellStart"/>
+      <w:r>
+        <w:t>Sonney</w:t>
+      </w:r>
+      <w:proofErr w:type="spellEnd"/>
     </w:p>
     <w:p>
       <w:pPr>
@@ -3221,9 +3239,9 @@
       <w:pPr>
         <w:pStyle w:val="Titre2"/>
       </w:pPr>
-      <w:bookmarkStart w:id="3" w:name="_Toc532179969"/>
-      <w:bookmarkStart w:id="4" w:name="_Toc165969639"/>
-      <w:bookmarkStart w:id="5" w:name="_Toc192502916"/>
+      <w:bookmarkStart w:id="3" w:name="_Toc192502916"/>
+      <w:bookmarkStart w:id="4" w:name="_Toc532179969"/>
+      <w:bookmarkStart w:id="5" w:name="_Toc165969639"/>
       <w:r>
         <w:t>T</w:t>
       </w:r>
@@ -3233,7 +3251,7 @@
       <w:r>
         <w:t>e</w:t>
       </w:r>
-      <w:bookmarkEnd w:id="5"/>
+      <w:bookmarkEnd w:id="3"/>
     </w:p>
     <w:p>
       <w:pPr>
@@ -3399,46 +3417,24 @@
           <w:rFonts w:eastAsia="MS Mincho"/>
           <w:lang w:eastAsia="en-US"/>
         </w:rPr>
-        <w:t>• Protection des mots de passe avec un mécanisme personnalisé puis bcrypt.</w:t>
-      </w:r>
-    </w:p>
-    <w:p>
-      <w:pPr>
+        <w:t xml:space="preserve">• Protection des mots de passe avec un mécanisme personnalisé puis </w:t>
+      </w:r>
+      <w:proofErr w:type="spellStart"/>
+      <w:r>
         <w:rPr>
           <w:rFonts w:eastAsia="MS Mincho"/>
           <w:lang w:eastAsia="en-US"/>
         </w:rPr>
-      </w:pPr>
+        <w:t>bcrypt</w:t>
+      </w:r>
+      <w:proofErr w:type="spellEnd"/>
       <w:r>
         <w:rPr>
           <w:rFonts w:eastAsia="MS Mincho"/>
           <w:lang w:eastAsia="en-US"/>
         </w:rPr>
-        <w:t>• Utilisation de certificats HTTPS auto-signés via OpenSSL.</w:t>
-      </w:r>
-    </w:p>
-    <w:p>
-      <w:pPr>
-        <w:pStyle w:val="Retraitcorpsdetexte3"/>
-      </w:pPr>
-    </w:p>
-    <w:p>
-      <w:pPr>
-        <w:pStyle w:val="Titre3"/>
-      </w:pPr>
-      <w:bookmarkStart w:id="10" w:name="_Toc192502921"/>
-      <w:r>
-        <w:t>Administration</w:t>
-      </w:r>
-      <w:bookmarkEnd w:id="10"/>
-    </w:p>
-    <w:p>
-      <w:pPr>
-        <w:pStyle w:val="Retraitcorpsdetexte3"/>
-        <w:rPr>
-          <w:szCs w:val="20"/>
-        </w:rPr>
-      </w:pPr>
+        <w:t>.</w:t>
+      </w:r>
     </w:p>
     <w:p>
       <w:pPr>
@@ -3452,22 +3448,23 @@
           <w:rFonts w:eastAsia="MS Mincho"/>
           <w:lang w:eastAsia="en-US"/>
         </w:rPr>
-        <w:t>• Création d’une page d’administration réservée aux administrateurs.</w:t>
-      </w:r>
-    </w:p>
-    <w:p>
-      <w:pPr>
+        <w:t xml:space="preserve">• Utilisation de certificats HTTPS auto-signés via </w:t>
+      </w:r>
+      <w:proofErr w:type="spellStart"/>
+      <w:r>
         <w:rPr>
           <w:rFonts w:eastAsia="MS Mincho"/>
           <w:lang w:eastAsia="en-US"/>
         </w:rPr>
-      </w:pPr>
+        <w:t>OpenSSL</w:t>
+      </w:r>
+      <w:proofErr w:type="spellEnd"/>
       <w:r>
         <w:rPr>
           <w:rFonts w:eastAsia="MS Mincho"/>
           <w:lang w:eastAsia="en-US"/>
         </w:rPr>
-        <w:t>• Recherche et gestion des utilisateurs.</w:t>
+        <w:t>.</w:t>
       </w:r>
     </w:p>
     <w:p>
@@ -3479,41 +3476,11 @@
       <w:pPr>
         <w:pStyle w:val="Titre3"/>
       </w:pPr>
-      <w:bookmarkStart w:id="11" w:name="_Toc192502922"/>
-      <w:r>
-        <w:t>Protection des données</w:t>
-      </w:r>
-      <w:bookmarkEnd w:id="11"/>
-    </w:p>
-    <w:p>
-      <w:pPr>
-        <w:pStyle w:val="Retraitcorpsdetexte3"/>
-      </w:pPr>
-    </w:p>
-    <w:p>
-      <w:r>
-        <w:t>• Sécurisation contre les injections SQL en limitant l’accès aux bases de données.</w:t>
-      </w:r>
-    </w:p>
-    <w:p>
-      <w:r>
-        <w:t>• Restriction de l’accès aux profils utilisateurs.</w:t>
-      </w:r>
-    </w:p>
-    <w:p>
-      <w:pPr>
-        <w:pStyle w:val="Retraitcorpsdetexte3"/>
-      </w:pPr>
-    </w:p>
-    <w:p>
-      <w:pPr>
-        <w:pStyle w:val="Titre3"/>
-      </w:pPr>
-      <w:bookmarkStart w:id="12" w:name="_Toc192502923"/>
-      <w:r>
-        <w:t>Documentation</w:t>
-      </w:r>
-      <w:bookmarkEnd w:id="12"/>
+      <w:bookmarkStart w:id="10" w:name="_Toc192502921"/>
+      <w:r>
+        <w:t>Administration</w:t>
+      </w:r>
+      <w:bookmarkEnd w:id="10"/>
     </w:p>
     <w:p>
       <w:pPr>
@@ -3535,22 +3502,76 @@
           <w:rFonts w:eastAsia="MS Mincho"/>
           <w:lang w:eastAsia="en-US"/>
         </w:rPr>
-        <w:t xml:space="preserve">• Versioning du code sur GitHub avec un </w:t>
-      </w:r>
-      <w:r>
+        <w:t>• Création d’une page d’administration réservée aux administrateurs.</w:t>
+      </w:r>
+    </w:p>
+    <w:p>
+      <w:pPr>
         <w:rPr>
           <w:rFonts w:eastAsia="MS Mincho"/>
           <w:lang w:eastAsia="en-US"/>
         </w:rPr>
-        <w:t>fichier. gitignore</w:t>
-      </w:r>
+      </w:pPr>
       <w:r>
         <w:rPr>
           <w:rFonts w:eastAsia="MS Mincho"/>
           <w:lang w:eastAsia="en-US"/>
         </w:rPr>
-        <w:t>.</w:t>
-      </w:r>
+        <w:t>• Recherche et gestion des utilisateurs.</w:t>
+      </w:r>
+    </w:p>
+    <w:p>
+      <w:pPr>
+        <w:pStyle w:val="Retraitcorpsdetexte3"/>
+      </w:pPr>
+    </w:p>
+    <w:p>
+      <w:pPr>
+        <w:pStyle w:val="Titre3"/>
+      </w:pPr>
+      <w:bookmarkStart w:id="11" w:name="_Toc192502922"/>
+      <w:r>
+        <w:t>Protection des données</w:t>
+      </w:r>
+      <w:bookmarkEnd w:id="11"/>
+    </w:p>
+    <w:p>
+      <w:pPr>
+        <w:pStyle w:val="Retraitcorpsdetexte3"/>
+      </w:pPr>
+    </w:p>
+    <w:p>
+      <w:r>
+        <w:t>• Sécurisation contre les injections SQL en limitant l’accès aux bases de données.</w:t>
+      </w:r>
+    </w:p>
+    <w:p>
+      <w:r>
+        <w:t>• Restriction de l’accès aux profils utilisateurs.</w:t>
+      </w:r>
+    </w:p>
+    <w:p>
+      <w:pPr>
+        <w:pStyle w:val="Retraitcorpsdetexte3"/>
+      </w:pPr>
+    </w:p>
+    <w:p>
+      <w:pPr>
+        <w:pStyle w:val="Titre3"/>
+      </w:pPr>
+      <w:bookmarkStart w:id="12" w:name="_Toc192502923"/>
+      <w:r>
+        <w:t>Documentation</w:t>
+      </w:r>
+      <w:bookmarkEnd w:id="12"/>
+    </w:p>
+    <w:p>
+      <w:pPr>
+        <w:pStyle w:val="Retraitcorpsdetexte3"/>
+        <w:rPr>
+          <w:szCs w:val="20"/>
+        </w:rPr>
+      </w:pPr>
     </w:p>
     <w:p>
       <w:pPr>
@@ -3564,6 +3585,46 @@
           <w:rFonts w:eastAsia="MS Mincho"/>
           <w:lang w:eastAsia="en-US"/>
         </w:rPr>
+        <w:t xml:space="preserve">• Versioning du code sur GitHub avec un </w:t>
+      </w:r>
+      <w:r>
+        <w:rPr>
+          <w:rFonts w:eastAsia="MS Mincho"/>
+          <w:lang w:eastAsia="en-US"/>
+        </w:rPr>
+        <w:t xml:space="preserve">fichier. </w:t>
+      </w:r>
+      <w:proofErr w:type="spellStart"/>
+      <w:proofErr w:type="gramStart"/>
+      <w:r>
+        <w:rPr>
+          <w:rFonts w:eastAsia="MS Mincho"/>
+          <w:lang w:eastAsia="en-US"/>
+        </w:rPr>
+        <w:t>gitignore</w:t>
+      </w:r>
+      <w:proofErr w:type="spellEnd"/>
+      <w:proofErr w:type="gramEnd"/>
+      <w:r>
+        <w:rPr>
+          <w:rFonts w:eastAsia="MS Mincho"/>
+          <w:lang w:eastAsia="en-US"/>
+        </w:rPr>
+        <w:t>.</w:t>
+      </w:r>
+    </w:p>
+    <w:p>
+      <w:pPr>
+        <w:rPr>
+          <w:rFonts w:eastAsia="MS Mincho"/>
+          <w:lang w:eastAsia="en-US"/>
+        </w:rPr>
+      </w:pPr>
+      <w:r>
+        <w:rPr>
+          <w:rFonts w:eastAsia="MS Mincho"/>
+          <w:lang w:eastAsia="en-US"/>
+        </w:rPr>
         <w:t>• Rapport détaillant la conceptualisation et l’implémentation.</w:t>
       </w:r>
     </w:p>
@@ -3620,6 +3681,7 @@
         </w:rPr>
         <w:t xml:space="preserve">• </w:t>
       </w:r>
+      <w:proofErr w:type="spellStart"/>
       <w:r>
         <w:rPr>
           <w:rFonts w:eastAsia="MS Mincho"/>
@@ -3627,6 +3689,7 @@
         </w:rPr>
         <w:t>Mysql</w:t>
       </w:r>
+      <w:proofErr w:type="spellEnd"/>
       <w:r>
         <w:rPr>
           <w:rFonts w:eastAsia="MS Mincho"/>
@@ -3647,22 +3710,23 @@
           <w:rFonts w:eastAsia="MS Mincho"/>
           <w:lang w:eastAsia="en-US"/>
         </w:rPr>
-        <w:t>• JSON Web Token (JWT) pour l’authentification sécurisée.</w:t>
-      </w:r>
-    </w:p>
-    <w:p>
-      <w:pPr>
+        <w:t xml:space="preserve">• JSON Web </w:t>
+      </w:r>
+      <w:proofErr w:type="spellStart"/>
+      <w:r>
         <w:rPr>
           <w:rFonts w:eastAsia="MS Mincho"/>
           <w:lang w:eastAsia="en-US"/>
         </w:rPr>
-      </w:pPr>
+        <w:t>Token</w:t>
+      </w:r>
+      <w:proofErr w:type="spellEnd"/>
       <w:r>
         <w:rPr>
           <w:rFonts w:eastAsia="MS Mincho"/>
           <w:lang w:eastAsia="en-US"/>
         </w:rPr>
-        <w:t>• OpenSSL pour la gestion des certificats HTTPS.</w:t>
+        <w:t xml:space="preserve"> (JWT) pour l’authentification sécurisée.</w:t>
       </w:r>
     </w:p>
     <w:p>
@@ -3677,7 +3741,54 @@
           <w:rFonts w:eastAsia="MS Mincho"/>
           <w:lang w:eastAsia="en-US"/>
         </w:rPr>
-        <w:t>• bcrypt pour le hachage des mots de passe.</w:t>
+        <w:t xml:space="preserve">• </w:t>
+      </w:r>
+      <w:proofErr w:type="spellStart"/>
+      <w:r>
+        <w:rPr>
+          <w:rFonts w:eastAsia="MS Mincho"/>
+          <w:lang w:eastAsia="en-US"/>
+        </w:rPr>
+        <w:t>OpenSSL</w:t>
+      </w:r>
+      <w:proofErr w:type="spellEnd"/>
+      <w:r>
+        <w:rPr>
+          <w:rFonts w:eastAsia="MS Mincho"/>
+          <w:lang w:eastAsia="en-US"/>
+        </w:rPr>
+        <w:t xml:space="preserve"> pour la gestion des certificats HTTPS.</w:t>
+      </w:r>
+    </w:p>
+    <w:p>
+      <w:pPr>
+        <w:rPr>
+          <w:rFonts w:eastAsia="MS Mincho"/>
+          <w:lang w:eastAsia="en-US"/>
+        </w:rPr>
+      </w:pPr>
+      <w:r>
+        <w:rPr>
+          <w:rFonts w:eastAsia="MS Mincho"/>
+          <w:lang w:eastAsia="en-US"/>
+        </w:rPr>
+        <w:t xml:space="preserve">• </w:t>
+      </w:r>
+      <w:proofErr w:type="spellStart"/>
+      <w:r>
+        <w:rPr>
+          <w:rFonts w:eastAsia="MS Mincho"/>
+          <w:lang w:eastAsia="en-US"/>
+        </w:rPr>
+        <w:t>bcrypt</w:t>
+      </w:r>
+      <w:proofErr w:type="spellEnd"/>
+      <w:r>
+        <w:rPr>
+          <w:rFonts w:eastAsia="MS Mincho"/>
+          <w:lang w:eastAsia="en-US"/>
+        </w:rPr>
+        <w:t xml:space="preserve"> pour le hachage des mots de passe.</w:t>
       </w:r>
     </w:p>
     <w:p>
@@ -3839,8 +3950,8 @@
       <w:bookmarkStart w:id="16" w:name="_Toc532179957"/>
       <w:bookmarkStart w:id="17" w:name="_Toc165969641"/>
       <w:bookmarkStart w:id="18" w:name="_Toc192502927"/>
-      <w:bookmarkEnd w:id="3"/>
       <w:bookmarkEnd w:id="4"/>
+      <w:bookmarkEnd w:id="5"/>
       <w:r>
         <w:t>Analyse</w:t>
       </w:r>
@@ -3865,7 +3976,15 @@
       <w:bookmarkStart w:id="20" w:name="_Toc532179964"/>
       <w:bookmarkStart w:id="21" w:name="_Toc165969648"/>
       <w:r>
-        <w:t xml:space="preserve">L'implémentation du token JWT a présenté plusieurs </w:t>
+        <w:t xml:space="preserve">L'implémentation du </w:t>
+      </w:r>
+      <w:proofErr w:type="spellStart"/>
+      <w:r>
+        <w:t>token</w:t>
+      </w:r>
+      <w:proofErr w:type="spellEnd"/>
+      <w:r>
+        <w:t xml:space="preserve"> JWT a présenté plusieurs </w:t>
       </w:r>
       <w:r>
         <w:t xml:space="preserve">complications </w:t>
@@ -3887,10 +4006,27 @@
           <w:b/>
           <w:bCs/>
         </w:rPr>
-        <w:t>Sécurisation des tokens</w:t>
-      </w:r>
-      <w:r>
-        <w:t xml:space="preserve"> : Il a fallu s'assurer que les tokens générés ne puissent pas être interceptés et réutilisés par des tiers. L'utilisation de HTTPS a été une solution</w:t>
+        <w:t xml:space="preserve">Sécurisation des </w:t>
+      </w:r>
+      <w:proofErr w:type="spellStart"/>
+      <w:r>
+        <w:rPr>
+          <w:b/>
+          <w:bCs/>
+        </w:rPr>
+        <w:t>tokens</w:t>
+      </w:r>
+      <w:proofErr w:type="spellEnd"/>
+      <w:r>
+        <w:t xml:space="preserve"> : Il a fallu s'assurer que les </w:t>
+      </w:r>
+      <w:proofErr w:type="spellStart"/>
+      <w:r>
+        <w:t>tokens</w:t>
+      </w:r>
+      <w:proofErr w:type="spellEnd"/>
+      <w:r>
+        <w:t xml:space="preserve"> générés ne puissent pas être interceptés et réutilisés par des tiers. L'utilisation de HTTPS a été une solution</w:t>
       </w:r>
       <w:r>
         <w:t>.</w:t>
@@ -3909,11 +4045,41 @@
           <w:b/>
           <w:bCs/>
         </w:rPr>
-        <w:t>Stockage sécurisé des tokens</w:t>
-      </w:r>
-      <w:r>
-        <w:t xml:space="preserve"> : Initialement stockés dans le localStorage, les tokens ont finalement été déplacés vers des cookies HTTPOnly</w:t>
-      </w:r>
+        <w:t xml:space="preserve">Stockage sécurisé des </w:t>
+      </w:r>
+      <w:proofErr w:type="spellStart"/>
+      <w:r>
+        <w:rPr>
+          <w:b/>
+          <w:bCs/>
+        </w:rPr>
+        <w:t>tokens</w:t>
+      </w:r>
+      <w:proofErr w:type="spellEnd"/>
+      <w:r>
+        <w:t xml:space="preserve"> : Initialement stockés dans le </w:t>
+      </w:r>
+      <w:proofErr w:type="spellStart"/>
+      <w:r>
+        <w:t>localStorage</w:t>
+      </w:r>
+      <w:proofErr w:type="spellEnd"/>
+      <w:r>
+        <w:t xml:space="preserve">, les </w:t>
+      </w:r>
+      <w:proofErr w:type="spellStart"/>
+      <w:r>
+        <w:t>tokens</w:t>
+      </w:r>
+      <w:proofErr w:type="spellEnd"/>
+      <w:r>
+        <w:t xml:space="preserve"> ont finalement été déplacés vers des cookies </w:t>
+      </w:r>
+      <w:proofErr w:type="spellStart"/>
+      <w:r>
+        <w:t>HTTPOnly</w:t>
+      </w:r>
+      <w:proofErr w:type="spellEnd"/>
       <w:r>
         <w:t>.</w:t>
       </w:r>
@@ -3931,10 +4097,51 @@
           <w:b/>
           <w:bCs/>
         </w:rPr>
-        <w:t>Expiration et renouvellement des tokens</w:t>
-      </w:r>
-      <w:r>
-        <w:t xml:space="preserve"> : La gestion de l'expiration des tokens a posé des problèmes, nécessitant la mise en place d'un mécanisme de rafraîchissement via des tokens de rafraîchissement (refresh tokens).</w:t>
+        <w:t xml:space="preserve">Expiration et renouvellement des </w:t>
+      </w:r>
+      <w:proofErr w:type="spellStart"/>
+      <w:r>
+        <w:rPr>
+          <w:b/>
+          <w:bCs/>
+        </w:rPr>
+        <w:t>tokens</w:t>
+      </w:r>
+      <w:proofErr w:type="spellEnd"/>
+      <w:r>
+        <w:t xml:space="preserve"> : La gestion de l'expiration des </w:t>
+      </w:r>
+      <w:proofErr w:type="spellStart"/>
+      <w:r>
+        <w:t>tokens</w:t>
+      </w:r>
+      <w:proofErr w:type="spellEnd"/>
+      <w:r>
+        <w:t xml:space="preserve"> a posé des problèmes, nécessitant la mise en place d'un mécanisme de rafraîchissement via des </w:t>
+      </w:r>
+      <w:proofErr w:type="spellStart"/>
+      <w:r>
+        <w:t>tokens</w:t>
+      </w:r>
+      <w:proofErr w:type="spellEnd"/>
+      <w:r>
+        <w:t xml:space="preserve"> de rafraîchissement (</w:t>
+      </w:r>
+      <w:proofErr w:type="spellStart"/>
+      <w:r>
+        <w:t>refresh</w:t>
+      </w:r>
+      <w:proofErr w:type="spellEnd"/>
+      <w:r>
+        <w:t xml:space="preserve"> </w:t>
+      </w:r>
+      <w:proofErr w:type="spellStart"/>
+      <w:r>
+        <w:t>tokens</w:t>
+      </w:r>
+      <w:proofErr w:type="spellEnd"/>
+      <w:r>
+        <w:t>).</w:t>
       </w:r>
       <w:r>
         <w:t xml:space="preserve"> (Pas réussi à implémenter</w:t>
@@ -3959,7 +4166,15 @@
         <w:t>Déconnexion sécurisée</w:t>
       </w:r>
       <w:r>
-        <w:t xml:space="preserve"> : Assurer que les tokens invalidés ne puissent pas être réutilisés après la déconnexion</w:t>
+        <w:t xml:space="preserve"> : Assurer que les </w:t>
+      </w:r>
+      <w:proofErr w:type="spellStart"/>
+      <w:r>
+        <w:t>tokens</w:t>
+      </w:r>
+      <w:proofErr w:type="spellEnd"/>
+      <w:r>
+        <w:t xml:space="preserve"> invalidés ne puissent pas être réutilisés après la déconnexion</w:t>
       </w:r>
       <w:r>
         <w:t xml:space="preserve"> ou après leur expiration</w:t>
@@ -4005,7 +4220,15 @@
         <w:t>développée</w:t>
       </w:r>
       <w:r>
-        <w:t xml:space="preserve"> autour de plusieurs pages clés permettant aux utilisateurs de naviguer de manière fluide et sécurisée sur le site d'e-commerce. L’implémentation s’est faite en utilisant Node.js avec Express pour le backend, MySQL pour la base de données et JSON Web Token (JWT) pour la gestion des sessions</w:t>
+        <w:t xml:space="preserve"> autour de plusieurs pages clés permettant aux utilisateurs de naviguer de manière fluide et sécurisée sur le site d'e-commerce. L’implémentation s’est faite en utilisant Node.js avec Express pour le backend, MySQL pour la base de données et JSON Web </w:t>
+      </w:r>
+      <w:proofErr w:type="spellStart"/>
+      <w:r>
+        <w:t>Token</w:t>
+      </w:r>
+      <w:proofErr w:type="spellEnd"/>
+      <w:r>
+        <w:t xml:space="preserve"> (JWT) pour la gestion des sessions</w:t>
       </w:r>
       <w:r>
         <w:t xml:space="preserve"> et authentification</w:t>
@@ -4033,7 +4256,15 @@
       </w:pPr>
       <w:bookmarkStart w:id="26" w:name="_Toc192502931"/>
       <w:r>
-        <w:t>Page d’inscription (Signup)</w:t>
+        <w:t>Page d’inscription (</w:t>
+      </w:r>
+      <w:proofErr w:type="spellStart"/>
+      <w:r>
+        <w:t>Signup</w:t>
+      </w:r>
+      <w:proofErr w:type="spellEnd"/>
+      <w:r>
+        <w:t>)</w:t>
       </w:r>
       <w:bookmarkEnd w:id="26"/>
     </w:p>
@@ -4078,7 +4309,25 @@
           <w:sz w:val="20"/>
           <w:szCs w:val="20"/>
         </w:rPr>
-        <w:t>Les champs obligatoires incluent : nom, prénom, email, mot de passe.</w:t>
+        <w:t xml:space="preserve">Les champs obligatoires incluent : nom, prénom, </w:t>
+      </w:r>
+      <w:proofErr w:type="gramStart"/>
+      <w:r>
+        <w:rPr>
+          <w:rFonts w:asciiTheme="minorHAnsi" w:hAnsiTheme="minorHAnsi"/>
+          <w:sz w:val="20"/>
+          <w:szCs w:val="20"/>
+        </w:rPr>
+        <w:t>email</w:t>
+      </w:r>
+      <w:proofErr w:type="gramEnd"/>
+      <w:r>
+        <w:rPr>
+          <w:rFonts w:asciiTheme="minorHAnsi" w:hAnsiTheme="minorHAnsi"/>
+          <w:sz w:val="20"/>
+          <w:szCs w:val="20"/>
+        </w:rPr>
+        <w:t>, mot de passe.</w:t>
       </w:r>
     </w:p>
     <w:p>
@@ -4100,15 +4349,43 @@
           <w:sz w:val="20"/>
           <w:szCs w:val="20"/>
         </w:rPr>
-        <w:t>Validation des entrées pour éviter les erreurs (format email</w:t>
-      </w:r>
+        <w:t xml:space="preserve">Validation des entrées pour éviter les erreurs (format </w:t>
+      </w:r>
+      <w:proofErr w:type="gramStart"/>
       <w:r>
         <w:rPr>
           <w:rFonts w:asciiTheme="minorHAnsi" w:hAnsiTheme="minorHAnsi"/>
           <w:sz w:val="20"/>
           <w:szCs w:val="20"/>
         </w:rPr>
-        <w:t>, etc)</w:t>
+        <w:t>email</w:t>
+      </w:r>
+      <w:proofErr w:type="gramEnd"/>
+      <w:r>
+        <w:rPr>
+          <w:rFonts w:asciiTheme="minorHAnsi" w:hAnsiTheme="minorHAnsi"/>
+          <w:sz w:val="20"/>
+          <w:szCs w:val="20"/>
+        </w:rPr>
+        <w:t xml:space="preserve">, </w:t>
+      </w:r>
+      <w:proofErr w:type="spellStart"/>
+      <w:r>
+        <w:rPr>
+          <w:rFonts w:asciiTheme="minorHAnsi" w:hAnsiTheme="minorHAnsi"/>
+          <w:sz w:val="20"/>
+          <w:szCs w:val="20"/>
+        </w:rPr>
+        <w:t>etc</w:t>
+      </w:r>
+      <w:proofErr w:type="spellEnd"/>
+      <w:r>
+        <w:rPr>
+          <w:rFonts w:asciiTheme="minorHAnsi" w:hAnsiTheme="minorHAnsi"/>
+          <w:sz w:val="20"/>
+          <w:szCs w:val="20"/>
+        </w:rPr>
+        <w:t>)</w:t>
       </w:r>
       <w:r>
         <w:rPr>
@@ -4132,13 +4409,41 @@
           <w:szCs w:val="20"/>
         </w:rPr>
       </w:pPr>
+      <w:proofErr w:type="spellStart"/>
       <w:r>
         <w:rPr>
           <w:rFonts w:asciiTheme="minorHAnsi" w:hAnsiTheme="minorHAnsi"/>
           <w:sz w:val="20"/>
           <w:szCs w:val="20"/>
         </w:rPr>
-        <w:t>Hashage des mots de passe avec bcrypt avant stockage en base de données.</w:t>
+        <w:t>Hashage</w:t>
+      </w:r>
+      <w:proofErr w:type="spellEnd"/>
+      <w:r>
+        <w:rPr>
+          <w:rFonts w:asciiTheme="minorHAnsi" w:hAnsiTheme="minorHAnsi"/>
+          <w:sz w:val="20"/>
+          <w:szCs w:val="20"/>
+        </w:rPr>
+        <w:t xml:space="preserve"> des mots de passe avec </w:t>
+      </w:r>
+      <w:proofErr w:type="spellStart"/>
+      <w:r>
+        <w:rPr>
+          <w:rFonts w:asciiTheme="minorHAnsi" w:hAnsiTheme="minorHAnsi"/>
+          <w:sz w:val="20"/>
+          <w:szCs w:val="20"/>
+        </w:rPr>
+        <w:t>bcrypt</w:t>
+      </w:r>
+      <w:proofErr w:type="spellEnd"/>
+      <w:r>
+        <w:rPr>
+          <w:rFonts w:asciiTheme="minorHAnsi" w:hAnsiTheme="minorHAnsi"/>
+          <w:sz w:val="20"/>
+          <w:szCs w:val="20"/>
+        </w:rPr>
+        <w:t xml:space="preserve"> avant stockage en base de données.</w:t>
       </w:r>
     </w:p>
     <w:p>
@@ -4160,7 +4465,25 @@
           <w:sz w:val="20"/>
           <w:szCs w:val="20"/>
         </w:rPr>
-        <w:t>Envoi d’un token JWT après validation pour authentifier l'utilisateur.</w:t>
+        <w:t xml:space="preserve">Envoi d’un </w:t>
+      </w:r>
+      <w:proofErr w:type="spellStart"/>
+      <w:r>
+        <w:rPr>
+          <w:rFonts w:asciiTheme="minorHAnsi" w:hAnsiTheme="minorHAnsi"/>
+          <w:sz w:val="20"/>
+          <w:szCs w:val="20"/>
+        </w:rPr>
+        <w:t>token</w:t>
+      </w:r>
+      <w:proofErr w:type="spellEnd"/>
+      <w:r>
+        <w:rPr>
+          <w:rFonts w:asciiTheme="minorHAnsi" w:hAnsiTheme="minorHAnsi"/>
+          <w:sz w:val="20"/>
+          <w:szCs w:val="20"/>
+        </w:rPr>
+        <w:t xml:space="preserve"> JWT après validation pour authentifier l'utilisateur.</w:t>
       </w:r>
       <w:r>
         <w:rPr>
@@ -4268,7 +4591,25 @@
           <w:sz w:val="20"/>
           <w:szCs w:val="20"/>
         </w:rPr>
-        <w:t>Vérification du mot de passe haché avec bcrypt.</w:t>
+        <w:t xml:space="preserve">Vérification du mot de passe haché avec </w:t>
+      </w:r>
+      <w:proofErr w:type="spellStart"/>
+      <w:r>
+        <w:rPr>
+          <w:rFonts w:asciiTheme="minorHAnsi" w:hAnsiTheme="minorHAnsi"/>
+          <w:sz w:val="20"/>
+          <w:szCs w:val="20"/>
+        </w:rPr>
+        <w:t>bcrypt</w:t>
+      </w:r>
+      <w:proofErr w:type="spellEnd"/>
+      <w:r>
+        <w:rPr>
+          <w:rFonts w:asciiTheme="minorHAnsi" w:hAnsiTheme="minorHAnsi"/>
+          <w:sz w:val="20"/>
+          <w:szCs w:val="20"/>
+        </w:rPr>
+        <w:t>.</w:t>
       </w:r>
     </w:p>
     <w:p>
@@ -4290,7 +4631,25 @@
           <w:sz w:val="20"/>
           <w:szCs w:val="20"/>
         </w:rPr>
-        <w:t>Génération d’un token JWT en cas de succès.</w:t>
+        <w:t xml:space="preserve">Génération d’un </w:t>
+      </w:r>
+      <w:proofErr w:type="spellStart"/>
+      <w:r>
+        <w:rPr>
+          <w:rFonts w:asciiTheme="minorHAnsi" w:hAnsiTheme="minorHAnsi"/>
+          <w:sz w:val="20"/>
+          <w:szCs w:val="20"/>
+        </w:rPr>
+        <w:t>token</w:t>
+      </w:r>
+      <w:proofErr w:type="spellEnd"/>
+      <w:r>
+        <w:rPr>
+          <w:rFonts w:asciiTheme="minorHAnsi" w:hAnsiTheme="minorHAnsi"/>
+          <w:sz w:val="20"/>
+          <w:szCs w:val="20"/>
+        </w:rPr>
+        <w:t xml:space="preserve"> JWT en cas de succès.</w:t>
       </w:r>
     </w:p>
     <w:p>
@@ -4347,6 +4706,9 @@
         </w:rPr>
       </w:pPr>
       <w:r>
+        <w:rPr>
+          <w:noProof/>
+        </w:rPr>
         <w:drawing>
           <wp:anchor distT="0" distB="0" distL="114300" distR="114300" simplePos="0" relativeHeight="251662336" behindDoc="0" locked="0" layoutInCell="1" allowOverlap="1" wp14:anchorId="6327998F" wp14:editId="7686E107">
             <wp:simplePos x="0" y="0"/>
@@ -4438,6 +4800,9 @@
         <w:pStyle w:val="Retraitcorpsdetexte3"/>
       </w:pPr>
       <w:r>
+        <w:rPr>
+          <w:noProof/>
+        </w:rPr>
         <w:lastRenderedPageBreak/>
         <w:drawing>
           <wp:anchor distT="0" distB="0" distL="114300" distR="114300" simplePos="0" relativeHeight="251664384" behindDoc="0" locked="0" layoutInCell="1" allowOverlap="1" wp14:anchorId="6EFB5670" wp14:editId="0A10D4F1">
@@ -4584,7 +4949,25 @@
           <w:sz w:val="20"/>
           <w:szCs w:val="20"/>
         </w:rPr>
-        <w:t xml:space="preserve"> des utilisateurs et de pouvoir voir leur</w:t>
+        <w:t xml:space="preserve"> des utilisateurs et de pouvoir </w:t>
+      </w:r>
+      <w:proofErr w:type="gramStart"/>
+      <w:r>
+        <w:rPr>
+          <w:rFonts w:asciiTheme="minorHAnsi" w:hAnsiTheme="minorHAnsi"/>
+          <w:sz w:val="20"/>
+          <w:szCs w:val="20"/>
+        </w:rPr>
+        <w:t>voir</w:t>
+      </w:r>
+      <w:proofErr w:type="gramEnd"/>
+      <w:r>
+        <w:rPr>
+          <w:rFonts w:asciiTheme="minorHAnsi" w:hAnsiTheme="minorHAnsi"/>
+          <w:sz w:val="20"/>
+          <w:szCs w:val="20"/>
+        </w:rPr>
+        <w:t xml:space="preserve"> leur</w:t>
       </w:r>
       <w:r>
         <w:rPr>
@@ -4625,6 +5008,9 @@
         </w:rPr>
       </w:pPr>
       <w:r>
+        <w:rPr>
+          <w:noProof/>
+        </w:rPr>
         <w:drawing>
           <wp:anchor distT="0" distB="0" distL="114300" distR="114300" simplePos="0" relativeHeight="251665408" behindDoc="0" locked="0" layoutInCell="1" allowOverlap="1" wp14:anchorId="3C0541B0" wp14:editId="7DE8AD3C">
             <wp:simplePos x="0" y="0"/>
@@ -4698,7 +5084,25 @@
           <w:sz w:val="20"/>
           <w:szCs w:val="20"/>
         </w:rPr>
-        <w:t>Accès limité par rôle avec vérification du token JWT.</w:t>
+        <w:t xml:space="preserve">Accès limité par rôle avec vérification du </w:t>
+      </w:r>
+      <w:proofErr w:type="spellStart"/>
+      <w:r>
+        <w:rPr>
+          <w:rFonts w:asciiTheme="minorHAnsi" w:hAnsiTheme="minorHAnsi"/>
+          <w:sz w:val="20"/>
+          <w:szCs w:val="20"/>
+        </w:rPr>
+        <w:t>token</w:t>
+      </w:r>
+      <w:proofErr w:type="spellEnd"/>
+      <w:r>
+        <w:rPr>
+          <w:rFonts w:asciiTheme="minorHAnsi" w:hAnsiTheme="minorHAnsi"/>
+          <w:sz w:val="20"/>
+          <w:szCs w:val="20"/>
+        </w:rPr>
+        <w:t xml:space="preserve"> JWT.</w:t>
       </w:r>
     </w:p>
     <w:p>
@@ -4765,8 +5169,18 @@
           <w:sz w:val="20"/>
           <w:szCs w:val="20"/>
         </w:rPr>
-        <w:t xml:space="preserve"> en changeant dans la db</w:t>
-      </w:r>
+        <w:t xml:space="preserve"> en changeant dans la </w:t>
+      </w:r>
+      <w:proofErr w:type="spellStart"/>
+      <w:r>
+        <w:rPr>
+          <w:rFonts w:asciiTheme="minorHAnsi" w:hAnsiTheme="minorHAnsi"/>
+          <w:sz w:val="20"/>
+          <w:szCs w:val="20"/>
+        </w:rPr>
+        <w:t>db</w:t>
+      </w:r>
+      <w:proofErr w:type="spellEnd"/>
       <w:r>
         <w:rPr>
           <w:rFonts w:asciiTheme="minorHAnsi" w:hAnsiTheme="minorHAnsi"/>
@@ -4813,29 +5227,19 @@
       </w:pPr>
       <w:r>
         <w:rPr>
-          <w:rFonts w:asciiTheme="minorHAnsi" w:hAnsiTheme="minorHAnsi"/>
-          <w:sz w:val="20"/>
-          <w:szCs w:val="20"/>
-        </w:rPr>
-        <w:t>Gestion de la déconnexion en supprimant le token JWT.</w:t>
-      </w:r>
-    </w:p>
-    <w:p>
-      <w:pPr>
-        <w:pStyle w:val="Retraitcorpsdetexte3"/>
-      </w:pPr>
-      <w:r>
+          <w:noProof/>
+        </w:rPr>
         <w:drawing>
-          <wp:anchor distT="0" distB="0" distL="114300" distR="114300" simplePos="0" relativeHeight="251666432" behindDoc="0" locked="0" layoutInCell="1" allowOverlap="1" wp14:anchorId="7FF4DBDC" wp14:editId="315FEE0F">
+          <wp:anchor distT="0" distB="0" distL="114300" distR="114300" simplePos="0" relativeHeight="251666432" behindDoc="0" locked="0" layoutInCell="1" allowOverlap="1" wp14:anchorId="7FF4DBDC" wp14:editId="3F8C8A41">
             <wp:simplePos x="0" y="0"/>
             <wp:positionH relativeFrom="margin">
-              <wp:align>center</wp:align>
+              <wp:align>left</wp:align>
             </wp:positionH>
             <wp:positionV relativeFrom="paragraph">
-              <wp:posOffset>-3810</wp:posOffset>
+              <wp:posOffset>399415</wp:posOffset>
             </wp:positionV>
-            <wp:extent cx="5711825" cy="3562985"/>
-            <wp:effectExtent l="19050" t="19050" r="22225" b="18415"/>
+            <wp:extent cx="5749925" cy="3586480"/>
+            <wp:effectExtent l="19050" t="19050" r="22225" b="13970"/>
             <wp:wrapTopAndBottom/>
             <wp:docPr id="9" name="Image 9"/>
             <wp:cNvGraphicFramePr>
@@ -4862,7 +5266,7 @@
                   <pic:spPr bwMode="auto">
                     <a:xfrm>
                       <a:off x="0" y="0"/>
-                      <a:ext cx="5711825" cy="3562985"/>
+                      <a:ext cx="5749925" cy="3586480"/>
                     </a:xfrm>
                     <a:prstGeom prst="rect">
                       <a:avLst/>
@@ -4892,16 +5296,472 @@
           </wp:anchor>
         </w:drawing>
       </w:r>
-    </w:p>
-    <w:p>
+      <w:r>
+        <w:rPr>
+          <w:rFonts w:asciiTheme="minorHAnsi" w:hAnsiTheme="minorHAnsi"/>
+          <w:sz w:val="20"/>
+          <w:szCs w:val="20"/>
+        </w:rPr>
+        <w:t xml:space="preserve">Gestion de la déconnexion en supprimant le </w:t>
+      </w:r>
+      <w:proofErr w:type="spellStart"/>
+      <w:r>
+        <w:rPr>
+          <w:rFonts w:asciiTheme="minorHAnsi" w:hAnsiTheme="minorHAnsi"/>
+          <w:sz w:val="20"/>
+          <w:szCs w:val="20"/>
+        </w:rPr>
+        <w:t>token</w:t>
+      </w:r>
+      <w:proofErr w:type="spellEnd"/>
+      <w:r>
+        <w:rPr>
+          <w:rFonts w:asciiTheme="minorHAnsi" w:hAnsiTheme="minorHAnsi"/>
+          <w:sz w:val="20"/>
+          <w:szCs w:val="20"/>
+        </w:rPr>
+        <w:t xml:space="preserve"> JWT</w:t>
+      </w:r>
+      <w:r>
+        <w:rPr>
+          <w:rFonts w:asciiTheme="minorHAnsi" w:hAnsiTheme="minorHAnsi"/>
+          <w:sz w:val="20"/>
+          <w:szCs w:val="20"/>
+        </w:rPr>
+        <w:t>.</w:t>
+      </w:r>
+    </w:p>
+    <w:p>
+      <w:pPr>
+        <w:pStyle w:val="Titre3"/>
+      </w:pPr>
+      <w:r>
+        <w:lastRenderedPageBreak/>
+        <w:t>Implémentation de SSL pour https</w:t>
+      </w:r>
+    </w:p>
+    <w:p>
+      <w:pPr>
+        <w:pStyle w:val="Retraitcorpsdetexte3"/>
+        <w:ind w:left="0"/>
+      </w:pPr>
+      <w:r>
+        <w:rPr>
+          <w:noProof/>
+        </w:rPr>
+        <w:drawing>
+          <wp:anchor distT="0" distB="0" distL="114300" distR="114300" simplePos="0" relativeHeight="251667456" behindDoc="0" locked="0" layoutInCell="1" allowOverlap="1" wp14:anchorId="2648F00D" wp14:editId="4B83FAD6">
+            <wp:simplePos x="0" y="0"/>
+            <wp:positionH relativeFrom="margin">
+              <wp:align>left</wp:align>
+            </wp:positionH>
+            <wp:positionV relativeFrom="paragraph">
+              <wp:posOffset>813435</wp:posOffset>
+            </wp:positionV>
+            <wp:extent cx="5762625" cy="3284855"/>
+            <wp:effectExtent l="19050" t="19050" r="28575" b="10795"/>
+            <wp:wrapTopAndBottom/>
+            <wp:docPr id="11" name="Image 11" descr="Une image contenant texte, capture d’écran, affichage, logiciel&#10;&#10;Description générée automatiquement"/>
+            <wp:cNvGraphicFramePr>
+              <a:graphicFrameLocks xmlns:a="http://schemas.openxmlformats.org/drawingml/2006/main" noChangeAspect="1"/>
+            </wp:cNvGraphicFramePr>
+            <a:graphic xmlns:a="http://schemas.openxmlformats.org/drawingml/2006/main">
+              <a:graphicData uri="http://schemas.openxmlformats.org/drawingml/2006/picture">
+                <pic:pic xmlns:pic="http://schemas.openxmlformats.org/drawingml/2006/picture">
+                  <pic:nvPicPr>
+                    <pic:cNvPr id="11" name="Image 11" descr="Une image contenant texte, capture d’écran, affichage, logiciel&#10;&#10;Description générée automatiquement"/>
+                    <pic:cNvPicPr/>
+                  </pic:nvPicPr>
+                  <pic:blipFill>
+                    <a:blip r:embed="rId16" cstate="print">
+                      <a:extLst>
+                        <a:ext uri="{28A0092B-C50C-407E-A947-70E740481C1C}">
+                          <a14:useLocalDpi xmlns:a14="http://schemas.microsoft.com/office/drawing/2010/main" val="0"/>
+                        </a:ext>
+                      </a:extLst>
+                    </a:blip>
+                    <a:stretch>
+                      <a:fillRect/>
+                    </a:stretch>
+                  </pic:blipFill>
+                  <pic:spPr>
+                    <a:xfrm>
+                      <a:off x="0" y="0"/>
+                      <a:ext cx="5762625" cy="3284855"/>
+                    </a:xfrm>
+                    <a:prstGeom prst="rect">
+                      <a:avLst/>
+                    </a:prstGeom>
+                    <a:ln>
+                      <a:solidFill>
+                        <a:schemeClr val="accent1"/>
+                      </a:solidFill>
+                    </a:ln>
+                  </pic:spPr>
+                </pic:pic>
+              </a:graphicData>
+            </a:graphic>
+            <wp14:sizeRelH relativeFrom="page">
+              <wp14:pctWidth>0</wp14:pctWidth>
+            </wp14:sizeRelH>
+            <wp14:sizeRelV relativeFrom="page">
+              <wp14:pctHeight>0</wp14:pctHeight>
+            </wp14:sizeRelV>
+          </wp:anchor>
+        </w:drawing>
+      </w:r>
+      <w:r>
+        <w:t xml:space="preserve">Dans ce code nous pouvons apercevoir comment je me suis pris pour insérer et donner </w:t>
+      </w:r>
+      <w:r>
+        <w:t>mes keys</w:t>
+      </w:r>
+      <w:r>
+        <w:t xml:space="preserve"> pour mon serveur https.</w:t>
+      </w:r>
+      <w:r>
+        <w:t xml:space="preserve"> J’ai récupéré mes deux keys pour ensuite les mettre dans la variable https Server avec comme option pour celui-ci le </w:t>
+      </w:r>
+      <w:proofErr w:type="spellStart"/>
+      <w:r>
+        <w:t>ssl</w:t>
+      </w:r>
+      <w:proofErr w:type="spellEnd"/>
+      <w:r>
+        <w:t xml:space="preserve"> et toute mon application qui se trouve sous app.js</w:t>
+      </w:r>
+    </w:p>
+    <w:p>
+      <w:pPr>
+        <w:rPr>
+          <w:szCs w:val="16"/>
+        </w:rPr>
+      </w:pPr>
       <w:r>
         <w:br w:type="page"/>
       </w:r>
     </w:p>
     <w:p>
       <w:pPr>
-        <w:pStyle w:val="Retraitcorpsdetexte"/>
-      </w:pPr>
+        <w:pStyle w:val="Retraitcorpsdetexte3"/>
+        <w:ind w:left="0"/>
+      </w:pPr>
+    </w:p>
+    <w:p>
+      <w:pPr>
+        <w:pStyle w:val="Titre3"/>
+      </w:pPr>
+      <w:r>
+        <w:t xml:space="preserve">Implémentation du </w:t>
+      </w:r>
+      <w:proofErr w:type="spellStart"/>
+      <w:r>
+        <w:t>token</w:t>
+      </w:r>
+      <w:proofErr w:type="spellEnd"/>
+      <w:r>
+        <w:t xml:space="preserve"> </w:t>
+      </w:r>
+      <w:proofErr w:type="spellStart"/>
+      <w:r>
+        <w:t>Jwt</w:t>
+      </w:r>
+      <w:proofErr w:type="spellEnd"/>
+    </w:p>
+    <w:p>
+      <w:pPr>
+        <w:pStyle w:val="Retraitcorpsdetexte3"/>
+        <w:ind w:left="0"/>
+      </w:pPr>
+      <w:r>
+        <w:rPr>
+          <w:noProof/>
+        </w:rPr>
+        <w:drawing>
+          <wp:anchor distT="0" distB="0" distL="114300" distR="114300" simplePos="0" relativeHeight="251668480" behindDoc="0" locked="0" layoutInCell="1" allowOverlap="1" wp14:anchorId="48B06F1D" wp14:editId="4F6DDEDB">
+            <wp:simplePos x="0" y="0"/>
+            <wp:positionH relativeFrom="margin">
+              <wp:align>left</wp:align>
+            </wp:positionH>
+            <wp:positionV relativeFrom="paragraph">
+              <wp:posOffset>1013460</wp:posOffset>
+            </wp:positionV>
+            <wp:extent cx="5759450" cy="6750050"/>
+            <wp:effectExtent l="19050" t="19050" r="12700" b="12700"/>
+            <wp:wrapTopAndBottom/>
+            <wp:docPr id="12" name="Image 12" descr="Une image contenant texte, Appareils électroniques, capture d’écran, affichage&#10;&#10;Description générée automatiquement"/>
+            <wp:cNvGraphicFramePr>
+              <a:graphicFrameLocks xmlns:a="http://schemas.openxmlformats.org/drawingml/2006/main" noChangeAspect="1"/>
+            </wp:cNvGraphicFramePr>
+            <a:graphic xmlns:a="http://schemas.openxmlformats.org/drawingml/2006/main">
+              <a:graphicData uri="http://schemas.openxmlformats.org/drawingml/2006/picture">
+                <pic:pic xmlns:pic="http://schemas.openxmlformats.org/drawingml/2006/picture">
+                  <pic:nvPicPr>
+                    <pic:cNvPr id="12" name="Image 12" descr="Une image contenant texte, Appareils électroniques, capture d’écran, affichage&#10;&#10;Description générée automatiquement"/>
+                    <pic:cNvPicPr/>
+                  </pic:nvPicPr>
+                  <pic:blipFill>
+                    <a:blip r:embed="rId17" cstate="print">
+                      <a:extLst>
+                        <a:ext uri="{28A0092B-C50C-407E-A947-70E740481C1C}">
+                          <a14:useLocalDpi xmlns:a14="http://schemas.microsoft.com/office/drawing/2010/main" val="0"/>
+                        </a:ext>
+                      </a:extLst>
+                    </a:blip>
+                    <a:stretch>
+                      <a:fillRect/>
+                    </a:stretch>
+                  </pic:blipFill>
+                  <pic:spPr>
+                    <a:xfrm>
+                      <a:off x="0" y="0"/>
+                      <a:ext cx="5759450" cy="6750050"/>
+                    </a:xfrm>
+                    <a:prstGeom prst="rect">
+                      <a:avLst/>
+                    </a:prstGeom>
+                    <a:ln>
+                      <a:solidFill>
+                        <a:schemeClr val="accent1"/>
+                      </a:solidFill>
+                    </a:ln>
+                  </pic:spPr>
+                </pic:pic>
+              </a:graphicData>
+            </a:graphic>
+            <wp14:sizeRelH relativeFrom="page">
+              <wp14:pctWidth>0</wp14:pctWidth>
+            </wp14:sizeRelH>
+            <wp14:sizeRelV relativeFrom="page">
+              <wp14:pctHeight>0</wp14:pctHeight>
+            </wp14:sizeRelV>
+          </wp:anchor>
+        </w:drawing>
+      </w:r>
+      <w:r>
+        <w:t xml:space="preserve">Le </w:t>
+      </w:r>
+      <w:proofErr w:type="spellStart"/>
+      <w:r>
+        <w:t>token</w:t>
+      </w:r>
+      <w:proofErr w:type="spellEnd"/>
+      <w:r>
+        <w:t xml:space="preserve"> </w:t>
+      </w:r>
+      <w:proofErr w:type="spellStart"/>
+      <w:r>
+        <w:t>jwt</w:t>
+      </w:r>
+      <w:proofErr w:type="spellEnd"/>
+      <w:r>
+        <w:t xml:space="preserve"> qui me sert de jeton d’authentification mais aussi de stockeur de valeur pour par exemple </w:t>
+      </w:r>
+      <w:proofErr w:type="spellStart"/>
+      <w:r>
+        <w:t>is_admin</w:t>
+      </w:r>
+      <w:proofErr w:type="spellEnd"/>
+      <w:r>
+        <w:t xml:space="preserve"> pour vérifier si la personne est admin ou non pour que le code sache comment afficher le </w:t>
+      </w:r>
+      <w:proofErr w:type="spellStart"/>
+      <w:r>
+        <w:t>front-end</w:t>
+      </w:r>
+      <w:proofErr w:type="spellEnd"/>
+      <w:r>
+        <w:t xml:space="preserve">. J’utilise deux clé secrètes qui se trouvent dans le </w:t>
+      </w:r>
+      <w:proofErr w:type="gramStart"/>
+      <w:r>
+        <w:t>fichier .</w:t>
+      </w:r>
+      <w:proofErr w:type="spellStart"/>
+      <w:r>
+        <w:t>env</w:t>
+      </w:r>
+      <w:proofErr w:type="spellEnd"/>
+      <w:proofErr w:type="gramEnd"/>
+      <w:r>
+        <w:t xml:space="preserve"> et je les utilise pour comme dit pour quand nous nous logons nous puissions naviguer entre les pages tout en restant connecter et quand le </w:t>
+      </w:r>
+      <w:proofErr w:type="spellStart"/>
+      <w:r>
+        <w:t>token</w:t>
+      </w:r>
+      <w:proofErr w:type="spellEnd"/>
+      <w:r>
+        <w:t xml:space="preserve"> est devenue invalide nous devons nous reconnecter pour en avoir un nouveau.</w:t>
+      </w:r>
+    </w:p>
+    <w:p>
+      <w:pPr>
+        <w:pStyle w:val="Retraitcorpsdetexte3"/>
+      </w:pPr>
+    </w:p>
+    <w:p>
+      <w:pPr>
+        <w:pStyle w:val="Retraitcorpsdetexte3"/>
+      </w:pPr>
+    </w:p>
+    <w:p>
+      <w:pPr>
+        <w:pStyle w:val="Retraitcorpsdetexte3"/>
+        <w:ind w:left="0"/>
+      </w:pPr>
+      <w:r>
+        <w:rPr>
+          <w:noProof/>
+        </w:rPr>
+        <w:lastRenderedPageBreak/>
+        <w:drawing>
+          <wp:anchor distT="0" distB="0" distL="114300" distR="114300" simplePos="0" relativeHeight="251669504" behindDoc="0" locked="0" layoutInCell="1" allowOverlap="1" wp14:anchorId="48EC343F" wp14:editId="0D34625C">
+            <wp:simplePos x="0" y="0"/>
+            <wp:positionH relativeFrom="margin">
+              <wp:align>left</wp:align>
+            </wp:positionH>
+            <wp:positionV relativeFrom="paragraph">
+              <wp:posOffset>676275</wp:posOffset>
+            </wp:positionV>
+            <wp:extent cx="5759450" cy="3481070"/>
+            <wp:effectExtent l="19050" t="19050" r="12700" b="24130"/>
+            <wp:wrapTopAndBottom/>
+            <wp:docPr id="13" name="Image 13" descr="Une image contenant texte, Appareils électroniques, capture d’écran, affichage&#10;&#10;Description générée automatiquement"/>
+            <wp:cNvGraphicFramePr>
+              <a:graphicFrameLocks xmlns:a="http://schemas.openxmlformats.org/drawingml/2006/main" noChangeAspect="1"/>
+            </wp:cNvGraphicFramePr>
+            <a:graphic xmlns:a="http://schemas.openxmlformats.org/drawingml/2006/main">
+              <a:graphicData uri="http://schemas.openxmlformats.org/drawingml/2006/picture">
+                <pic:pic xmlns:pic="http://schemas.openxmlformats.org/drawingml/2006/picture">
+                  <pic:nvPicPr>
+                    <pic:cNvPr id="13" name="Image 13" descr="Une image contenant texte, Appareils électroniques, capture d’écran, affichage&#10;&#10;Description générée automatiquement"/>
+                    <pic:cNvPicPr/>
+                  </pic:nvPicPr>
+                  <pic:blipFill>
+                    <a:blip r:embed="rId18" cstate="print">
+                      <a:extLst>
+                        <a:ext uri="{28A0092B-C50C-407E-A947-70E740481C1C}">
+                          <a14:useLocalDpi xmlns:a14="http://schemas.microsoft.com/office/drawing/2010/main" val="0"/>
+                        </a:ext>
+                      </a:extLst>
+                    </a:blip>
+                    <a:stretch>
+                      <a:fillRect/>
+                    </a:stretch>
+                  </pic:blipFill>
+                  <pic:spPr>
+                    <a:xfrm>
+                      <a:off x="0" y="0"/>
+                      <a:ext cx="5759450" cy="3481070"/>
+                    </a:xfrm>
+                    <a:prstGeom prst="rect">
+                      <a:avLst/>
+                    </a:prstGeom>
+                    <a:ln>
+                      <a:solidFill>
+                        <a:schemeClr val="accent1"/>
+                      </a:solidFill>
+                    </a:ln>
+                  </pic:spPr>
+                </pic:pic>
+              </a:graphicData>
+            </a:graphic>
+            <wp14:sizeRelH relativeFrom="page">
+              <wp14:pctWidth>0</wp14:pctWidth>
+            </wp14:sizeRelH>
+            <wp14:sizeRelV relativeFrom="page">
+              <wp14:pctHeight>0</wp14:pctHeight>
+            </wp14:sizeRelV>
+          </wp:anchor>
+        </w:drawing>
+      </w:r>
+      <w:r>
+        <w:t>Dans ce code qui se trouve sous la fonction Login</w:t>
+      </w:r>
+      <w:r>
+        <w:t xml:space="preserve">. La création des </w:t>
+      </w:r>
+      <w:proofErr w:type="spellStart"/>
+      <w:r>
+        <w:t>tokens</w:t>
+      </w:r>
+      <w:proofErr w:type="spellEnd"/>
+      <w:r>
+        <w:t xml:space="preserve"> « </w:t>
+      </w:r>
+      <w:proofErr w:type="spellStart"/>
+      <w:r>
+        <w:t>access</w:t>
+      </w:r>
+      <w:proofErr w:type="spellEnd"/>
+      <w:r>
+        <w:t xml:space="preserve"> et </w:t>
+      </w:r>
+      <w:proofErr w:type="spellStart"/>
+      <w:r>
+        <w:t>refresh</w:t>
+      </w:r>
+      <w:proofErr w:type="spellEnd"/>
+      <w:r>
+        <w:t xml:space="preserve"> » </w:t>
+      </w:r>
+      <w:proofErr w:type="spellStart"/>
+      <w:r>
+        <w:t>token</w:t>
+      </w:r>
+      <w:proofErr w:type="spellEnd"/>
+      <w:r>
+        <w:t xml:space="preserve"> se font ensuite nous les transmettant dans les cookies avec comme </w:t>
+      </w:r>
+      <w:proofErr w:type="spellStart"/>
+      <w:r>
+        <w:t>payload</w:t>
+      </w:r>
+      <w:proofErr w:type="spellEnd"/>
+      <w:r>
+        <w:t xml:space="preserve"> l’objet user avec certaine donnée. J’ai fait </w:t>
+      </w:r>
+      <w:proofErr w:type="spellStart"/>
+      <w:r>
+        <w:t>l’access</w:t>
+      </w:r>
+      <w:proofErr w:type="spellEnd"/>
+      <w:r>
+        <w:t xml:space="preserve"> et le </w:t>
+      </w:r>
+      <w:proofErr w:type="spellStart"/>
+      <w:r>
+        <w:t>refresh</w:t>
+      </w:r>
+      <w:proofErr w:type="spellEnd"/>
+      <w:r>
+        <w:t xml:space="preserve"> pour apprendre comment </w:t>
+      </w:r>
+      <w:proofErr w:type="spellStart"/>
+      <w:r>
+        <w:t>refresh</w:t>
+      </w:r>
+      <w:proofErr w:type="spellEnd"/>
+      <w:r>
+        <w:t xml:space="preserve"> le </w:t>
+      </w:r>
+      <w:proofErr w:type="spellStart"/>
+      <w:r>
+        <w:t>token</w:t>
+      </w:r>
+      <w:proofErr w:type="spellEnd"/>
+      <w:r>
+        <w:t xml:space="preserve"> automatiquement. (Toutefois il y a encore quelque bug et donc n’</w:t>
+      </w:r>
+      <w:proofErr w:type="spellStart"/>
+      <w:r>
+        <w:t>set</w:t>
+      </w:r>
+      <w:proofErr w:type="spellEnd"/>
+      <w:r>
+        <w:t xml:space="preserve"> pas au point).</w:t>
+      </w:r>
     </w:p>
     <w:p>
       <w:pPr>
@@ -4911,6 +5771,7 @@
       <w:bookmarkStart w:id="31" w:name="_Toc165969650"/>
       <w:bookmarkStart w:id="32" w:name="_Toc192502935"/>
       <w:r>
+        <w:lastRenderedPageBreak/>
         <w:t>Tests</w:t>
       </w:r>
       <w:bookmarkEnd w:id="30"/>
@@ -4952,6 +5813,9 @@
       </w:pPr>
       <w:bookmarkStart w:id="38" w:name="_Toc192502938"/>
       <w:r>
+        <w:rPr>
+          <w:noProof/>
+        </w:rPr>
         <w:drawing>
           <wp:anchor distT="0" distB="0" distL="114300" distR="114300" simplePos="0" relativeHeight="251660288" behindDoc="0" locked="0" layoutInCell="1" allowOverlap="1" wp14:anchorId="2269A262" wp14:editId="0A75F4AC">
             <wp:simplePos x="0" y="0"/>
@@ -4976,7 +5840,7 @@
                     <pic:cNvPicPr/>
                   </pic:nvPicPr>
                   <pic:blipFill>
-                    <a:blip r:embed="rId16">
+                    <a:blip r:embed="rId19">
                       <a:extLst>
                         <a:ext uri="{28A0092B-C50C-407E-A947-70E740481C1C}">
                           <a14:useLocalDpi xmlns:a14="http://schemas.microsoft.com/office/drawing/2010/main" val="0"/>
@@ -5016,6 +5880,9 @@
         </w:drawing>
       </w:r>
       <w:r>
+        <w:rPr>
+          <w:noProof/>
+        </w:rPr>
         <w:drawing>
           <wp:anchor distT="0" distB="0" distL="114300" distR="114300" simplePos="0" relativeHeight="251659264" behindDoc="0" locked="0" layoutInCell="1" allowOverlap="1" wp14:anchorId="588046B4" wp14:editId="688B1672">
             <wp:simplePos x="0" y="0"/>
@@ -5040,7 +5907,7 @@
                     <pic:cNvPicPr/>
                   </pic:nvPicPr>
                   <pic:blipFill>
-                    <a:blip r:embed="rId17">
+                    <a:blip r:embed="rId20">
                       <a:extLst>
                         <a:ext uri="{28A0092B-C50C-407E-A947-70E740481C1C}">
                           <a14:useLocalDpi xmlns:a14="http://schemas.microsoft.com/office/drawing/2010/main" val="0"/>
@@ -5099,7 +5966,47 @@
         <w:pStyle w:val="Retraitcorpsdetexte3"/>
       </w:pPr>
       <w:r>
-        <w:t>Pour que tout soit implémenter correctement et avec sureté, j’ai mis des condition et fonction pour que chaque chose soit lié à des besoins spécifiques. Par exemple, pour regarder la page de profile, il faut être connecter au site et donc avoir un token valide, sinon il nous renvoie à la page de login. Pour aller voir la page administration qui se trouve sur le header.ejs il faut tout d’abord que dans ton token la valeur « is_admin = true » sinon il ne l’affiche pas et n’est donc pas disponible.</w:t>
+        <w:t xml:space="preserve">Pour que tout soit implémenter correctement et avec sureté, j’ai mis des condition et fonction pour que chaque chose soit lié à des besoins spécifiques. Par exemple, pour regarder la page de profile, il faut être connecter au site et donc avoir un </w:t>
+      </w:r>
+      <w:proofErr w:type="spellStart"/>
+      <w:r>
+        <w:t>token</w:t>
+      </w:r>
+      <w:proofErr w:type="spellEnd"/>
+      <w:r>
+        <w:t xml:space="preserve"> valide, sinon il nous renvoie à la page de login. Pour aller voir la page administration qui se trouve sur le </w:t>
+      </w:r>
+      <w:proofErr w:type="spellStart"/>
+      <w:r>
+        <w:t>header.ejs</w:t>
+      </w:r>
+      <w:proofErr w:type="spellEnd"/>
+      <w:r>
+        <w:t xml:space="preserve"> il faut tout d’abord que dans ton </w:t>
+      </w:r>
+      <w:proofErr w:type="spellStart"/>
+      <w:r>
+        <w:t>token</w:t>
+      </w:r>
+      <w:proofErr w:type="spellEnd"/>
+      <w:r>
+        <w:t xml:space="preserve"> la valeur « </w:t>
+      </w:r>
+      <w:proofErr w:type="spellStart"/>
+      <w:r>
+        <w:t>is_admin</w:t>
+      </w:r>
+      <w:proofErr w:type="spellEnd"/>
+      <w:r>
+        <w:t xml:space="preserve"> = </w:t>
+      </w:r>
+      <w:proofErr w:type="spellStart"/>
+      <w:r>
+        <w:t>true</w:t>
+      </w:r>
+      <w:proofErr w:type="spellEnd"/>
+      <w:r>
+        <w:t> » sinon il ne l’affiche pas et n’est donc pas disponible.</w:t>
       </w:r>
     </w:p>
     <w:p>
@@ -5140,11 +6047,27 @@
         <w:pStyle w:val="Retraitcorpsdetexte"/>
       </w:pPr>
       <w:r>
-        <w:t xml:space="preserve">Le site de e-commerce présente plusieurs fonctionnalités clés côté client, visant à offrir une expérience utilisateur fluide, sécurisée et personnalisée. L'utilisateur a accès à son profil via une interface dédiée, accessible uniquement après connexion, garantissant que ses informations personnelles (nom, adresse, préférences) restent privées et sécurisées. L'authentification se fait par une page de connexion sécurisée via HTTPS, où le mot de passe est haché et salé pour être vérifié en toute sécurité. Un token JWT est généré après la connexion pour maintenir l'utilisateur authentifié lors de ses interactions avec le site, assurant ainsi la sécurité des sessions. L'interface d'administration permet aux administrateurs de rechercher et de gérer les utilisateurs, tout en garantissant la protection contre les </w:t>
+        <w:t xml:space="preserve">Le site de e-commerce présente plusieurs fonctionnalités clés côté client, visant à offrir une expérience utilisateur fluide, sécurisée et personnalisée. L'utilisateur a accès à son profil via une interface dédiée, accessible uniquement après connexion, garantissant que ses informations personnelles (nom, adresse, préférences) restent privées et sécurisées. L'authentification se fait par une page de connexion sécurisée via HTTPS, où le mot de passe est haché et salé pour être vérifié en toute sécurité. Un </w:t>
+      </w:r>
+      <w:proofErr w:type="spellStart"/>
+      <w:r>
+        <w:t>token</w:t>
+      </w:r>
+      <w:proofErr w:type="spellEnd"/>
+      <w:r>
+        <w:t xml:space="preserve"> JWT est généré après la connexion pour maintenir l'utilisateur authentifié lors de ses interactions avec le site, assurant ainsi la sécurité des sessions. L'interface d'administration permet aux administrateurs de rechercher et de gérer les utilisateurs, tout en garantissant la protection contre les injections SQL. Enfin, le mot de passe utilisateur est haché à l'aide de </w:t>
+      </w:r>
+      <w:proofErr w:type="spellStart"/>
+      <w:r>
+        <w:t>bcrypt</w:t>
+      </w:r>
+      <w:proofErr w:type="spellEnd"/>
+      <w:r>
+        <w:t xml:space="preserve"> avant </w:t>
       </w:r>
       <w:r>
         <w:lastRenderedPageBreak/>
-        <w:t>injections SQL. Enfin, le mot de passe utilisateur est haché à l'aide de bcrypt avant d'être stocké dans la base de données, offrant ainsi une couche supplémentaire de sécurité. Ce système garantit une expérience utilisateur simple, intuitive et conforme aux meilleures pratiques de sécurité web.</w:t>
+        <w:t>d'être stocké dans la base de données, offrant ainsi une couche supplémentaire de sécurité. Ce système garantit une expérience utilisateur simple, intuitive et conforme aux meilleures pratiques de sécurité web.</w:t>
       </w:r>
     </w:p>
     <w:p>
@@ -5227,13 +6150,29 @@
       <w:r>
         <w:t xml:space="preserve">JWT : </w:t>
       </w:r>
-      <w:hyperlink r:id="rId18" w:history="1">
+      <w:hyperlink r:id="rId21" w:history="1">
+        <w:proofErr w:type="spellStart"/>
         <w:r>
           <w:rPr>
             <w:rStyle w:val="Lienhypertexte"/>
           </w:rPr>
-          <w:t>jsonwebtoken - npm</w:t>
-        </w:r>
+          <w:t>jsonwebtoken</w:t>
+        </w:r>
+        <w:proofErr w:type="spellEnd"/>
+        <w:r>
+          <w:rPr>
+            <w:rStyle w:val="Lienhypertexte"/>
+          </w:rPr>
+          <w:t xml:space="preserve"> - </w:t>
+        </w:r>
+        <w:proofErr w:type="spellStart"/>
+        <w:r>
+          <w:rPr>
+            <w:rStyle w:val="Lienhypertexte"/>
+          </w:rPr>
+          <w:t>npm</w:t>
+        </w:r>
+        <w:proofErr w:type="spellEnd"/>
       </w:hyperlink>
     </w:p>
     <w:p>
@@ -5243,13 +6182,15 @@
       <w:r>
         <w:t xml:space="preserve">Chat GPT : </w:t>
       </w:r>
-      <w:hyperlink r:id="rId19" w:history="1">
+      <w:hyperlink r:id="rId22" w:history="1">
+        <w:proofErr w:type="spellStart"/>
         <w:r>
           <w:rPr>
             <w:rStyle w:val="Lienhypertexte"/>
           </w:rPr>
           <w:t>ChatGPT</w:t>
         </w:r>
+        <w:proofErr w:type="spellEnd"/>
       </w:hyperlink>
       <w:r>
         <w:t xml:space="preserve"> (Prompt</w:t>
@@ -5337,8 +6278,8 @@
       </w:pPr>
     </w:p>
     <w:sectPr>
-      <w:headerReference w:type="default" r:id="rId20"/>
-      <w:footerReference w:type="default" r:id="rId21"/>
+      <w:headerReference w:type="default" r:id="rId23"/>
+      <w:footerReference w:type="default" r:id="rId24"/>
       <w:pgSz w:w="11906" w:h="16838" w:code="9"/>
       <w:pgMar w:top="1418" w:right="1418" w:bottom="1418" w:left="1418" w:header="709" w:footer="709" w:gutter="0"/>
       <w:cols w:space="708"/>
@@ -5413,16 +6354,41 @@
             </w:rPr>
             <w:t> :</w:t>
           </w:r>
-          <w:fldSimple w:instr=" AUTHOR   \* MERGEFORMAT ">
-            <w:r>
-              <w:rPr>
-                <w:rFonts w:cs="Arial"/>
-                <w:noProof/>
-                <w:szCs w:val="16"/>
-              </w:rPr>
-              <w:t>Abiram Muthulingam</w:t>
-            </w:r>
-          </w:fldSimple>
+          <w:proofErr w:type="spellStart"/>
+          <w:r>
+            <w:fldChar w:fldCharType="begin"/>
+          </w:r>
+          <w:r>
+            <w:instrText xml:space="preserve"> AUTHOR   \* MERGEFORMAT </w:instrText>
+          </w:r>
+          <w:r>
+            <w:fldChar w:fldCharType="separate"/>
+          </w:r>
+          <w:r>
+            <w:rPr>
+              <w:rFonts w:cs="Arial"/>
+              <w:noProof/>
+              <w:szCs w:val="16"/>
+            </w:rPr>
+            <w:t>Abiram</w:t>
+          </w:r>
+          <w:proofErr w:type="spellEnd"/>
+          <w:r>
+            <w:rPr>
+              <w:rFonts w:cs="Arial"/>
+              <w:noProof/>
+              <w:szCs w:val="16"/>
+            </w:rPr>
+            <w:t xml:space="preserve"> Muthulingam</w:t>
+          </w:r>
+          <w:r>
+            <w:rPr>
+              <w:rFonts w:cs="Arial"/>
+              <w:noProof/>
+              <w:szCs w:val="16"/>
+            </w:rPr>
+            <w:fldChar w:fldCharType="end"/>
+          </w:r>
         </w:p>
         <w:p>
           <w:pPr>
@@ -5754,12 +6720,21 @@
               <w:szCs w:val="16"/>
             </w:rPr>
           </w:pPr>
+          <w:proofErr w:type="gramStart"/>
           <w:r>
             <w:rPr>
               <w:rFonts w:cs="Arial"/>
               <w:szCs w:val="16"/>
             </w:rPr>
-            <w:t xml:space="preserve">Version: </w:t>
+            <w:t>Version:</w:t>
+          </w:r>
+          <w:proofErr w:type="gramEnd"/>
+          <w:r>
+            <w:rPr>
+              <w:rFonts w:cs="Arial"/>
+              <w:szCs w:val="16"/>
+            </w:rPr>
+            <w:t xml:space="preserve"> </w:t>
           </w:r>
           <w:fldSimple w:instr=" REVNUM   \* MERGEFORMAT ">
             <w:r>
@@ -5805,7 +6780,7 @@
               <w:noProof/>
               <w:szCs w:val="16"/>
             </w:rPr>
-            <w:t>02.03.2025 12:37</w:t>
+            <w:t>10.03.2025 12:45</w:t>
           </w:r>
           <w:r>
             <w:rPr>
@@ -6017,7 +6992,7 @@
         <v:path o:extrusionok="f" gradientshapeok="t" o:connecttype="rect"/>
         <o:lock v:ext="edit" aspectratio="t"/>
       </v:shapetype>
-      <v:shape id="_x0000_i1099" type="#_x0000_t75" style="width:11.25pt;height:11.25pt;visibility:visible;mso-wrap-style:square" o:bullet="t">
+      <v:shape id="_x0000_i1062" type="#_x0000_t75" style="width:11.25pt;height:11.25pt;visibility:visible;mso-wrap-style:square" o:bullet="t">
         <v:imagedata r:id="rId1" o:title=""/>
       </v:shape>
     </w:pict>
@@ -11734,6 +12709,17 @@
 </file>
 
 <file path=customXml/item1.xml><?xml version="1.0" encoding="utf-8"?>
+<p:properties xmlns:p="http://schemas.microsoft.com/office/2006/metadata/properties" xmlns:xsi="http://www.w3.org/2001/XMLSchema-instance" xmlns:pc="http://schemas.microsoft.com/office/infopath/2007/PartnerControls">
+  <documentManagement>
+    <lcf76f155ced4ddcb4097134ff3c332f xmlns="bf2f2df3-a963-4452-b0e7-67dabc627c35">
+      <Terms xmlns="http://schemas.microsoft.com/office/infopath/2007/PartnerControls"/>
+    </lcf76f155ced4ddcb4097134ff3c332f>
+    <TaxCatchAll xmlns="f7d9f5a6-831d-4621-8c77-cbcaf993e406" xsi:nil="true"/>
+  </documentManagement>
+</p:properties>
+</file>
+
+<file path=customXml/item2.xml><?xml version="1.0" encoding="utf-8"?>
 <ct:contentTypeSchema xmlns:ct="http://schemas.microsoft.com/office/2006/metadata/contentType" xmlns:ma="http://schemas.microsoft.com/office/2006/metadata/properties/metaAttributes" ct:_="" ma:_="" ma:contentTypeName="Document" ma:contentTypeID="0x0101001ABD9BFFC9E543439C53A2705AE306EF" ma:contentTypeVersion="14" ma:contentTypeDescription="Crée un document." ma:contentTypeScope="" ma:versionID="41827e22f0a2406195029f3799eac37d">
   <xsd:schema xmlns:xsd="http://www.w3.org/2001/XMLSchema" xmlns:xs="http://www.w3.org/2001/XMLSchema" xmlns:p="http://schemas.microsoft.com/office/2006/metadata/properties" xmlns:ns2="bf2f2df3-a963-4452-b0e7-67dabc627c35" xmlns:ns3="f7d9f5a6-831d-4621-8c77-cbcaf993e406" targetNamespace="http://schemas.microsoft.com/office/2006/metadata/properties" ma:root="true" ma:fieldsID="b5448764cb5439448d1ea8eff3aff90d" ns2:_="" ns3:_="">
     <xsd:import namespace="bf2f2df3-a963-4452-b0e7-67dabc627c35"/>
@@ -11962,22 +12948,7 @@
 </ct:contentTypeSchema>
 </file>
 
-<file path=customXml/item2.xml><?xml version="1.0" encoding="utf-8"?>
-<p:properties xmlns:p="http://schemas.microsoft.com/office/2006/metadata/properties" xmlns:xsi="http://www.w3.org/2001/XMLSchema-instance" xmlns:pc="http://schemas.microsoft.com/office/infopath/2007/PartnerControls">
-  <documentManagement>
-    <lcf76f155ced4ddcb4097134ff3c332f xmlns="bf2f2df3-a963-4452-b0e7-67dabc627c35">
-      <Terms xmlns="http://schemas.microsoft.com/office/infopath/2007/PartnerControls"/>
-    </lcf76f155ced4ddcb4097134ff3c332f>
-    <TaxCatchAll xmlns="f7d9f5a6-831d-4621-8c77-cbcaf993e406" xsi:nil="true"/>
-  </documentManagement>
-</p:properties>
-</file>
-
 <file path=customXml/item3.xml><?xml version="1.0" encoding="utf-8"?>
-<b:Sources xmlns:b="http://schemas.openxmlformats.org/officeDocument/2006/bibliography" xmlns="http://schemas.openxmlformats.org/officeDocument/2006/bibliography" SelectedStyle="\APA.XSL" StyleName="APA"/>
-</file>
-
-<file path=customXml/item4.xml><?xml version="1.0" encoding="utf-8"?>
 <?mso-contentType ?>
 <FormTemplates xmlns="http://schemas.microsoft.com/sharepoint/v3/contenttype/forms">
   <Display>DocumentLibraryForm</Display>
@@ -11986,7 +12957,22 @@
 </FormTemplates>
 </file>
 
+<file path=customXml/item4.xml><?xml version="1.0" encoding="utf-8"?>
+<b:Sources xmlns:b="http://schemas.openxmlformats.org/officeDocument/2006/bibliography" xmlns="http://schemas.openxmlformats.org/officeDocument/2006/bibliography" SelectedStyle="\APA.XSL" StyleName="APA"/>
+</file>
+
 <file path=customXml/itemProps1.xml><?xml version="1.0" encoding="utf-8"?>
+<ds:datastoreItem xmlns:ds="http://schemas.openxmlformats.org/officeDocument/2006/customXml" ds:itemID="{4181FC95-92B5-446F-AE57-E4A44C8C450C}">
+  <ds:schemaRefs>
+    <ds:schemaRef ds:uri="http://schemas.microsoft.com/office/2006/metadata/properties"/>
+    <ds:schemaRef ds:uri="http://schemas.microsoft.com/office/infopath/2007/PartnerControls"/>
+    <ds:schemaRef ds:uri="bf2f2df3-a963-4452-b0e7-67dabc627c35"/>
+    <ds:schemaRef ds:uri="f7d9f5a6-831d-4621-8c77-cbcaf993e406"/>
+  </ds:schemaRefs>
+</ds:datastoreItem>
+</file>
+
+<file path=customXml/itemProps2.xml><?xml version="1.0" encoding="utf-8"?>
 <ds:datastoreItem xmlns:ds="http://schemas.openxmlformats.org/officeDocument/2006/customXml" ds:itemID="{81FE595B-3A92-4484-A585-A4037F0DA599}">
   <ds:schemaRefs>
     <ds:schemaRef ds:uri="http://schemas.microsoft.com/office/2006/metadata/contentType"/>
@@ -12005,29 +12991,18 @@
 </ds:datastoreItem>
 </file>
 
-<file path=customXml/itemProps2.xml><?xml version="1.0" encoding="utf-8"?>
-<ds:datastoreItem xmlns:ds="http://schemas.openxmlformats.org/officeDocument/2006/customXml" ds:itemID="{4181FC95-92B5-446F-AE57-E4A44C8C450C}">
+<file path=customXml/itemProps3.xml><?xml version="1.0" encoding="utf-8"?>
+<ds:datastoreItem xmlns:ds="http://schemas.openxmlformats.org/officeDocument/2006/customXml" ds:itemID="{DF8E7934-3F3A-4F32-A7D4-1B248DBE707D}">
   <ds:schemaRefs>
-    <ds:schemaRef ds:uri="http://schemas.microsoft.com/office/2006/metadata/properties"/>
-    <ds:schemaRef ds:uri="http://schemas.microsoft.com/office/infopath/2007/PartnerControls"/>
-    <ds:schemaRef ds:uri="bf2f2df3-a963-4452-b0e7-67dabc627c35"/>
-    <ds:schemaRef ds:uri="f7d9f5a6-831d-4621-8c77-cbcaf993e406"/>
+    <ds:schemaRef ds:uri="http://schemas.microsoft.com/sharepoint/v3/contenttype/forms"/>
   </ds:schemaRefs>
 </ds:datastoreItem>
 </file>
 
-<file path=customXml/itemProps3.xml><?xml version="1.0" encoding="utf-8"?>
+<file path=customXml/itemProps4.xml><?xml version="1.0" encoding="utf-8"?>
 <ds:datastoreItem xmlns:ds="http://schemas.openxmlformats.org/officeDocument/2006/customXml" ds:itemID="{C8C35155-3E6A-4058-B6E4-303717845E3B}">
   <ds:schemaRefs>
     <ds:schemaRef ds:uri="http://schemas.openxmlformats.org/officeDocument/2006/bibliography"/>
   </ds:schemaRefs>
 </ds:datastoreItem>
-</file>
-
-<file path=customXml/itemProps4.xml><?xml version="1.0" encoding="utf-8"?>
-<ds:datastoreItem xmlns:ds="http://schemas.openxmlformats.org/officeDocument/2006/customXml" ds:itemID="{DF8E7934-3F3A-4F32-A7D4-1B248DBE707D}">
-  <ds:schemaRefs>
-    <ds:schemaRef ds:uri="http://schemas.microsoft.com/sharepoint/v3/contenttype/forms"/>
-  </ds:schemaRefs>
-</ds:datastoreItem>
 </file>